--- a/CalendarioAgo21/Laboratorios/Laboratorio10/9.3.2.13 Configuring Extended ACLs_Remoto.docx
+++ b/CalendarioAgo21/Laboratorios/Laboratorio10/9.3.2.13 Configuring Extended ACLs_Remoto.docx
@@ -5427,7 +5427,7 @@
             <v:stroke joinstyle="miter"/>
             <v:path gradientshapeok="t" o:connecttype="rect"/>
           </v:shapetype>
-          <v:shape id="_x0000_s1120" type="#_x0000_t202" style="width:489pt;height:127.95pt;mso-left-percent:-10001;mso-top-percent:-10001;mso-position-horizontal:absolute;mso-position-horizontal-relative:char;mso-position-vertical:absolute;mso-position-vertical-relative:line;mso-left-percent:-10001;mso-top-percent:-10001" fillcolor="yellow" stroked="f">
+          <v:shape id="_x0000_s1095" type="#_x0000_t202" style="width:489pt;height:127.95pt;mso-left-percent:-10001;mso-top-percent:-10001;mso-position-horizontal:absolute;mso-position-horizontal-relative:char;mso-position-vertical:absolute;mso-position-vertical-relative:line;mso-left-percent:-10001;mso-top-percent:-10001" fillcolor="yellow" stroked="f">
             <v:textbox inset="0,0,0,0">
               <w:txbxContent>
                 <w:p>
@@ -6208,7 +6208,23 @@
                       <w:spacing w:val="-1"/>
                       <w:sz w:val="20"/>
                     </w:rPr>
-                    <w:t>S0/0/0</w:t>
+                    <w:t>S0/</w:t>
+                  </w:r>
+                  <w:r>
+                    <w:rPr>
+                      <w:rFonts w:ascii="Arial"/>
+                      <w:spacing w:val="-1"/>
+                      <w:sz w:val="20"/>
+                    </w:rPr>
+                    <w:t>1</w:t>
+                  </w:r>
+                  <w:r>
+                    <w:rPr>
+                      <w:rFonts w:ascii="Arial"/>
+                      <w:spacing w:val="-1"/>
+                      <w:sz w:val="20"/>
+                    </w:rPr>
+                    <w:t>/0</w:t>
                   </w:r>
                   <w:r>
                     <w:rPr>
@@ -6337,7 +6353,6 @@
                     </w:rPr>
                     <w:t xml:space="preserve"> </w:t>
                   </w:r>
-                  <w:proofErr w:type="spellStart"/>
                   <w:r>
                     <w:rPr>
                       <w:rFonts w:ascii="Arial"/>
@@ -6345,7 +6360,6 @@
                     </w:rPr>
                     <w:t>vty</w:t>
                   </w:r>
-                  <w:proofErr w:type="spellEnd"/>
                   <w:r>
                     <w:rPr>
                       <w:rFonts w:ascii="Arial"/>
@@ -6558,7 +6572,6 @@
                     </w:rPr>
                     <w:t xml:space="preserve"> </w:t>
                   </w:r>
-                  <w:proofErr w:type="spellStart"/>
                   <w:r>
                     <w:rPr>
                       <w:rFonts w:ascii="Arial"/>
@@ -6566,7 +6579,6 @@
                     </w:rPr>
                     <w:t>vty</w:t>
                   </w:r>
-                  <w:proofErr w:type="spellEnd"/>
                   <w:r>
                     <w:rPr>
                       <w:rFonts w:ascii="Arial"/>
@@ -6786,7 +6798,7 @@
           <w:szCs w:val="20"/>
         </w:rPr>
         <w:pict w14:anchorId="218A9DCD">
-          <v:shape id="_x0000_s1119" type="#_x0000_t202" style="width:489pt;height:99pt;mso-left-percent:-10001;mso-top-percent:-10001;mso-position-horizontal:absolute;mso-position-horizontal-relative:char;mso-position-vertical:absolute;mso-position-vertical-relative:line;mso-left-percent:-10001;mso-top-percent:-10001" fillcolor="yellow" stroked="f">
+          <v:shape id="_x0000_s1094" type="#_x0000_t202" style="width:489pt;height:99pt;mso-left-percent:-10001;mso-top-percent:-10001;mso-position-horizontal:absolute;mso-position-horizontal-relative:char;mso-position-vertical:absolute;mso-position-vertical-relative:line;mso-left-percent:-10001;mso-top-percent:-10001" fillcolor="yellow" stroked="f">
             <v:textbox inset="0,0,0,0">
               <w:txbxContent>
                 <w:p>
@@ -7556,7 +7568,23 @@
                       <w:spacing w:val="-1"/>
                       <w:sz w:val="20"/>
                     </w:rPr>
-                    <w:t>S0/0/1</w:t>
+                    <w:t>S0/</w:t>
+                  </w:r>
+                  <w:r>
+                    <w:rPr>
+                      <w:rFonts w:ascii="Arial"/>
+                      <w:spacing w:val="-1"/>
+                      <w:sz w:val="20"/>
+                    </w:rPr>
+                    <w:t>1</w:t>
+                  </w:r>
+                  <w:r>
+                    <w:rPr>
+                      <w:rFonts w:ascii="Arial"/>
+                      <w:spacing w:val="-1"/>
+                      <w:sz w:val="20"/>
+                    </w:rPr>
+                    <w:t>/1</w:t>
                   </w:r>
                   <w:r>
                     <w:rPr>
@@ -7604,7 +7632,7 @@
           <w:szCs w:val="20"/>
         </w:rPr>
         <w:pict w14:anchorId="3EF58DA4">
-          <v:shape id="_x0000_s1118" type="#_x0000_t202" style="width:489pt;height:23.1pt;mso-left-percent:-10001;mso-top-percent:-10001;mso-position-horizontal:absolute;mso-position-horizontal-relative:char;mso-position-vertical:absolute;mso-position-vertical-relative:line;mso-left-percent:-10001;mso-top-percent:-10001" fillcolor="yellow" stroked="f">
+          <v:shape id="_x0000_s1093" type="#_x0000_t202" style="width:489pt;height:23.1pt;mso-left-percent:-10001;mso-top-percent:-10001;mso-position-horizontal:absolute;mso-position-horizontal-relative:char;mso-position-vertical:absolute;mso-position-vertical-relative:line;mso-left-percent:-10001;mso-top-percent:-10001" fillcolor="yellow" stroked="f">
             <v:textbox inset="0,0,0,0">
               <w:txbxContent>
                 <w:p>
@@ -7732,7 +7760,6 @@
                     </w:rPr>
                     <w:t xml:space="preserve"> </w:t>
                   </w:r>
-                  <w:proofErr w:type="spellStart"/>
                   <w:r>
                     <w:rPr>
                       <w:rFonts w:ascii="Arial"/>
@@ -7740,7 +7767,6 @@
                     </w:rPr>
                     <w:t>vty</w:t>
                   </w:r>
-                  <w:proofErr w:type="spellEnd"/>
                   <w:r>
                     <w:rPr>
                       <w:rFonts w:ascii="Arial"/>
@@ -7937,7 +7963,6 @@
                     </w:rPr>
                     <w:t xml:space="preserve"> </w:t>
                   </w:r>
-                  <w:proofErr w:type="spellStart"/>
                   <w:r>
                     <w:rPr>
                       <w:rFonts w:ascii="Arial"/>
@@ -7945,7 +7970,6 @@
                     </w:rPr>
                     <w:t>vty</w:t>
                   </w:r>
-                  <w:proofErr w:type="spellEnd"/>
                   <w:r>
                     <w:rPr>
                       <w:rFonts w:ascii="Arial"/>
@@ -8156,7 +8180,7 @@
           <w:szCs w:val="20"/>
         </w:rPr>
         <w:pict w14:anchorId="71F03B38">
-          <v:shape id="_x0000_s1117" type="#_x0000_t202" style="width:489pt;height:116.55pt;mso-left-percent:-10001;mso-top-percent:-10001;mso-position-horizontal:absolute;mso-position-horizontal-relative:char;mso-position-vertical:absolute;mso-position-vertical-relative:line;mso-left-percent:-10001;mso-top-percent:-10001" fillcolor="yellow" stroked="f">
+          <v:shape id="_x0000_s1092" type="#_x0000_t202" style="width:489pt;height:116.55pt;mso-left-percent:-10001;mso-top-percent:-10001;mso-position-horizontal:absolute;mso-position-horizontal-relative:char;mso-position-vertical:absolute;mso-position-vertical-relative:line;mso-left-percent:-10001;mso-top-percent:-10001" fillcolor="yellow" stroked="f">
             <v:textbox inset="0,0,0,0">
               <w:txbxContent>
                 <w:p>
@@ -9144,7 +9168,7 @@
           <w:szCs w:val="20"/>
         </w:rPr>
         <w:pict w14:anchorId="747F3885">
-          <v:shape id="_x0000_s1116" type="#_x0000_t202" style="width:471pt;height:116.2pt;mso-left-percent:-10001;mso-top-percent:-10001;mso-position-horizontal:absolute;mso-position-horizontal-relative:char;mso-position-vertical:absolute;mso-position-vertical-relative:line;mso-left-percent:-10001;mso-top-percent:-10001" fillcolor="yellow" stroked="f">
+          <v:shape id="_x0000_s1091" type="#_x0000_t202" style="width:471pt;height:116.2pt;mso-left-percent:-10001;mso-top-percent:-10001;mso-position-horizontal:absolute;mso-position-horizontal-relative:char;mso-position-vertical:absolute;mso-position-vertical-relative:line;mso-left-percent:-10001;mso-top-percent:-10001" fillcolor="yellow" stroked="f">
             <v:textbox inset="0,0,0,0">
               <w:txbxContent>
                 <w:p>
@@ -9172,7 +9196,6 @@
                     </w:rPr>
                     <w:t xml:space="preserve"> </w:t>
                   </w:r>
-                  <w:proofErr w:type="spellStart"/>
                   <w:r>
                     <w:rPr>
                       <w:rFonts w:ascii="Courier New"/>
@@ -9181,7 +9204,6 @@
                     </w:rPr>
                     <w:t>ip</w:t>
                   </w:r>
-                  <w:proofErr w:type="spellEnd"/>
                   <w:r>
                     <w:rPr>
                       <w:rFonts w:ascii="Courier New"/>
@@ -9412,7 +9434,6 @@
                     </w:rPr>
                     <w:t xml:space="preserve"> </w:t>
                   </w:r>
-                  <w:proofErr w:type="spellStart"/>
                   <w:r>
                     <w:rPr>
                       <w:rFonts w:ascii="Courier New"/>
@@ -9421,7 +9442,6 @@
                     </w:rPr>
                     <w:t>rsa</w:t>
                   </w:r>
-                  <w:proofErr w:type="spellEnd"/>
                 </w:p>
                 <w:p>
                   <w:pPr>
@@ -9513,7 +9533,6 @@
                     </w:rPr>
                     <w:t xml:space="preserve"> </w:t>
                   </w:r>
-                  <w:proofErr w:type="spellStart"/>
                   <w:r>
                     <w:rPr>
                       <w:rFonts w:ascii="Courier New"/>
@@ -9522,7 +9541,6 @@
                     </w:rPr>
                     <w:t>vty</w:t>
                   </w:r>
-                  <w:proofErr w:type="spellEnd"/>
                   <w:r>
                     <w:rPr>
                       <w:rFonts w:ascii="Courier New"/>
@@ -9668,7 +9686,6 @@
                     </w:rPr>
                     <w:t xml:space="preserve"> </w:t>
                   </w:r>
-                  <w:proofErr w:type="spellStart"/>
                   <w:r>
                     <w:rPr>
                       <w:rFonts w:ascii="Courier New"/>
@@ -9677,7 +9694,6 @@
                     </w:rPr>
                     <w:t>ssh</w:t>
                   </w:r>
-                  <w:proofErr w:type="spellEnd"/>
                 </w:p>
               </w:txbxContent>
             </v:textbox>
@@ -10120,33 +10136,8 @@
           <w:highlight w:val="yellow"/>
           <w:lang w:val="es-MX"/>
         </w:rPr>
-        <w:t>R1(</w:t>
-      </w:r>
-      <w:proofErr w:type="spellStart"/>
-      <w:r>
-        <w:rPr>
-          <w:rFonts w:ascii="Courier New" w:hAnsi="Courier New" w:cs="Courier New"/>
-          <w:color w:val="000000"/>
-          <w:sz w:val="20"/>
-          <w:szCs w:val="20"/>
-          <w:highlight w:val="yellow"/>
-          <w:lang w:val="es-MX"/>
-        </w:rPr>
-        <w:t>config</w:t>
-      </w:r>
-      <w:proofErr w:type="spellEnd"/>
-      <w:r>
-        <w:rPr>
-          <w:rFonts w:ascii="Courier New" w:hAnsi="Courier New" w:cs="Courier New"/>
-          <w:color w:val="000000"/>
-          <w:sz w:val="20"/>
-          <w:szCs w:val="20"/>
-          <w:highlight w:val="yellow"/>
-          <w:lang w:val="es-MX"/>
-        </w:rPr>
-        <w:t xml:space="preserve">)# </w:t>
-      </w:r>
-      <w:proofErr w:type="spellStart"/>
+        <w:t xml:space="preserve">R1(config)# </w:t>
+      </w:r>
       <w:r>
         <w:rPr>
           <w:rFonts w:ascii="Courier New,Bold" w:hAnsi="Courier New,Bold" w:cs="Courier New,Bold"/>
@@ -10158,49 +10149,7 @@
           <w:highlight w:val="yellow"/>
           <w:lang w:val="es-MX"/>
         </w:rPr>
-        <w:t>router</w:t>
-      </w:r>
-      <w:proofErr w:type="spellEnd"/>
-      <w:r>
-        <w:rPr>
-          <w:rFonts w:ascii="Courier New,Bold" w:hAnsi="Courier New,Bold" w:cs="Courier New,Bold"/>
-          <w:b/>
-          <w:bCs/>
-          <w:color w:val="000000"/>
-          <w:sz w:val="20"/>
-          <w:szCs w:val="20"/>
-          <w:highlight w:val="yellow"/>
-          <w:lang w:val="es-MX"/>
-        </w:rPr>
-        <w:t xml:space="preserve"> </w:t>
-      </w:r>
-      <w:proofErr w:type="spellStart"/>
-      <w:r>
-        <w:rPr>
-          <w:rFonts w:ascii="Courier New,Bold" w:hAnsi="Courier New,Bold" w:cs="Courier New,Bold"/>
-          <w:b/>
-          <w:bCs/>
-          <w:color w:val="000000"/>
-          <w:sz w:val="20"/>
-          <w:szCs w:val="20"/>
-          <w:highlight w:val="yellow"/>
-          <w:lang w:val="es-MX"/>
-        </w:rPr>
-        <w:t>ospf</w:t>
-      </w:r>
-      <w:proofErr w:type="spellEnd"/>
-      <w:r>
-        <w:rPr>
-          <w:rFonts w:ascii="Courier New,Bold" w:hAnsi="Courier New,Bold" w:cs="Courier New,Bold"/>
-          <w:b/>
-          <w:bCs/>
-          <w:color w:val="000000"/>
-          <w:sz w:val="20"/>
-          <w:szCs w:val="20"/>
-          <w:highlight w:val="yellow"/>
-          <w:lang w:val="es-MX"/>
-        </w:rPr>
-        <w:t xml:space="preserve"> 1</w:t>
+        <w:t>router ospf 1</w:t>
       </w:r>
     </w:p>
     <w:p>
@@ -10231,33 +10180,8 @@
           <w:highlight w:val="yellow"/>
           <w:lang w:val="es-MX"/>
         </w:rPr>
-        <w:t>R1(</w:t>
-      </w:r>
-      <w:proofErr w:type="spellStart"/>
-      <w:r>
-        <w:rPr>
-          <w:rFonts w:ascii="Courier New" w:hAnsi="Courier New" w:cs="Courier New"/>
-          <w:color w:val="000000"/>
-          <w:sz w:val="20"/>
-          <w:szCs w:val="20"/>
-          <w:highlight w:val="yellow"/>
-          <w:lang w:val="es-MX"/>
-        </w:rPr>
-        <w:t>config-router</w:t>
-      </w:r>
-      <w:proofErr w:type="spellEnd"/>
-      <w:r>
-        <w:rPr>
-          <w:rFonts w:ascii="Courier New" w:hAnsi="Courier New" w:cs="Courier New"/>
-          <w:color w:val="000000"/>
-          <w:sz w:val="20"/>
-          <w:szCs w:val="20"/>
-          <w:highlight w:val="yellow"/>
-          <w:lang w:val="es-MX"/>
-        </w:rPr>
-        <w:t xml:space="preserve">)# </w:t>
-      </w:r>
-      <w:proofErr w:type="spellStart"/>
+        <w:t xml:space="preserve">R1(config-router)# </w:t>
+      </w:r>
       <w:r>
         <w:rPr>
           <w:rFonts w:ascii="Courier New,Bold" w:hAnsi="Courier New,Bold" w:cs="Courier New,Bold"/>
@@ -10269,49 +10193,7 @@
           <w:highlight w:val="yellow"/>
           <w:lang w:val="es-MX"/>
         </w:rPr>
-        <w:t>network</w:t>
-      </w:r>
-      <w:proofErr w:type="spellEnd"/>
-      <w:r>
-        <w:rPr>
-          <w:rFonts w:ascii="Courier New,Bold" w:hAnsi="Courier New,Bold" w:cs="Courier New,Bold"/>
-          <w:b/>
-          <w:bCs/>
-          <w:color w:val="000000"/>
-          <w:sz w:val="20"/>
-          <w:szCs w:val="20"/>
-          <w:highlight w:val="yellow"/>
-          <w:lang w:val="es-MX"/>
-        </w:rPr>
-        <w:t xml:space="preserve"> 192.168.10.0 0.0.0.255 </w:t>
-      </w:r>
-      <w:proofErr w:type="spellStart"/>
-      <w:r>
-        <w:rPr>
-          <w:rFonts w:ascii="Courier New,Bold" w:hAnsi="Courier New,Bold" w:cs="Courier New,Bold"/>
-          <w:b/>
-          <w:bCs/>
-          <w:color w:val="000000"/>
-          <w:sz w:val="20"/>
-          <w:szCs w:val="20"/>
-          <w:highlight w:val="yellow"/>
-          <w:lang w:val="es-MX"/>
-        </w:rPr>
-        <w:t>area</w:t>
-      </w:r>
-      <w:proofErr w:type="spellEnd"/>
-      <w:r>
-        <w:rPr>
-          <w:rFonts w:ascii="Courier New,Bold" w:hAnsi="Courier New,Bold" w:cs="Courier New,Bold"/>
-          <w:b/>
-          <w:bCs/>
-          <w:color w:val="000000"/>
-          <w:sz w:val="20"/>
-          <w:szCs w:val="20"/>
-          <w:highlight w:val="yellow"/>
-          <w:lang w:val="es-MX"/>
-        </w:rPr>
-        <w:t xml:space="preserve"> 0</w:t>
+        <w:t>network 192.168.10.0 0.0.0.255 area 0</w:t>
       </w:r>
     </w:p>
     <w:p>
@@ -10342,33 +10224,8 @@
           <w:highlight w:val="yellow"/>
           <w:lang w:val="es-MX"/>
         </w:rPr>
-        <w:t>R1(</w:t>
-      </w:r>
-      <w:proofErr w:type="spellStart"/>
-      <w:r>
-        <w:rPr>
-          <w:rFonts w:ascii="Courier New" w:hAnsi="Courier New" w:cs="Courier New"/>
-          <w:color w:val="000000"/>
-          <w:sz w:val="20"/>
-          <w:szCs w:val="20"/>
-          <w:highlight w:val="yellow"/>
-          <w:lang w:val="es-MX"/>
-        </w:rPr>
-        <w:t>config-router</w:t>
-      </w:r>
-      <w:proofErr w:type="spellEnd"/>
-      <w:r>
-        <w:rPr>
-          <w:rFonts w:ascii="Courier New" w:hAnsi="Courier New" w:cs="Courier New"/>
-          <w:color w:val="000000"/>
-          <w:sz w:val="20"/>
-          <w:szCs w:val="20"/>
-          <w:highlight w:val="yellow"/>
-          <w:lang w:val="es-MX"/>
-        </w:rPr>
-        <w:t xml:space="preserve">)# </w:t>
-      </w:r>
-      <w:proofErr w:type="spellStart"/>
+        <w:t xml:space="preserve">R1(config-router)# </w:t>
+      </w:r>
       <w:r>
         <w:rPr>
           <w:rFonts w:ascii="Courier New,Bold" w:hAnsi="Courier New,Bold" w:cs="Courier New,Bold"/>
@@ -10380,49 +10237,7 @@
           <w:highlight w:val="yellow"/>
           <w:lang w:val="es-MX"/>
         </w:rPr>
-        <w:t>network</w:t>
-      </w:r>
-      <w:proofErr w:type="spellEnd"/>
-      <w:r>
-        <w:rPr>
-          <w:rFonts w:ascii="Courier New,Bold" w:hAnsi="Courier New,Bold" w:cs="Courier New,Bold"/>
-          <w:b/>
-          <w:bCs/>
-          <w:color w:val="000000"/>
-          <w:sz w:val="20"/>
-          <w:szCs w:val="20"/>
-          <w:highlight w:val="yellow"/>
-          <w:lang w:val="es-MX"/>
-        </w:rPr>
-        <w:t xml:space="preserve"> 192.168.20.0 0.0.0.255 </w:t>
-      </w:r>
-      <w:proofErr w:type="spellStart"/>
-      <w:r>
-        <w:rPr>
-          <w:rFonts w:ascii="Courier New,Bold" w:hAnsi="Courier New,Bold" w:cs="Courier New,Bold"/>
-          <w:b/>
-          <w:bCs/>
-          <w:color w:val="000000"/>
-          <w:sz w:val="20"/>
-          <w:szCs w:val="20"/>
-          <w:highlight w:val="yellow"/>
-          <w:lang w:val="es-MX"/>
-        </w:rPr>
-        <w:t>area</w:t>
-      </w:r>
-      <w:proofErr w:type="spellEnd"/>
-      <w:r>
-        <w:rPr>
-          <w:rFonts w:ascii="Courier New,Bold" w:hAnsi="Courier New,Bold" w:cs="Courier New,Bold"/>
-          <w:b/>
-          <w:bCs/>
-          <w:color w:val="000000"/>
-          <w:sz w:val="20"/>
-          <w:szCs w:val="20"/>
-          <w:highlight w:val="yellow"/>
-          <w:lang w:val="es-MX"/>
-        </w:rPr>
-        <w:t xml:space="preserve"> 0</w:t>
+        <w:t>network 192.168.20.0 0.0.0.255 area 0</w:t>
       </w:r>
     </w:p>
     <w:p>
@@ -10453,33 +10268,8 @@
           <w:highlight w:val="yellow"/>
           <w:lang w:val="es-MX"/>
         </w:rPr>
-        <w:t>R1(</w:t>
-      </w:r>
-      <w:proofErr w:type="spellStart"/>
-      <w:r>
-        <w:rPr>
-          <w:rFonts w:ascii="Courier New" w:hAnsi="Courier New" w:cs="Courier New"/>
-          <w:color w:val="000000"/>
-          <w:sz w:val="20"/>
-          <w:szCs w:val="20"/>
-          <w:highlight w:val="yellow"/>
-          <w:lang w:val="es-MX"/>
-        </w:rPr>
-        <w:t>config-router</w:t>
-      </w:r>
-      <w:proofErr w:type="spellEnd"/>
-      <w:r>
-        <w:rPr>
-          <w:rFonts w:ascii="Courier New" w:hAnsi="Courier New" w:cs="Courier New"/>
-          <w:color w:val="000000"/>
-          <w:sz w:val="20"/>
-          <w:szCs w:val="20"/>
-          <w:highlight w:val="yellow"/>
-          <w:lang w:val="es-MX"/>
-        </w:rPr>
-        <w:t xml:space="preserve">)# </w:t>
-      </w:r>
-      <w:proofErr w:type="spellStart"/>
+        <w:t xml:space="preserve">R1(config-router)# </w:t>
+      </w:r>
       <w:r>
         <w:rPr>
           <w:rFonts w:ascii="Courier New,Bold" w:hAnsi="Courier New,Bold" w:cs="Courier New,Bold"/>
@@ -10491,49 +10281,7 @@
           <w:highlight w:val="yellow"/>
           <w:lang w:val="es-MX"/>
         </w:rPr>
-        <w:t>network</w:t>
-      </w:r>
-      <w:proofErr w:type="spellEnd"/>
-      <w:r>
-        <w:rPr>
-          <w:rFonts w:ascii="Courier New,Bold" w:hAnsi="Courier New,Bold" w:cs="Courier New,Bold"/>
-          <w:b/>
-          <w:bCs/>
-          <w:color w:val="000000"/>
-          <w:sz w:val="20"/>
-          <w:szCs w:val="20"/>
-          <w:highlight w:val="yellow"/>
-          <w:lang w:val="es-MX"/>
-        </w:rPr>
-        <w:t xml:space="preserve"> 10.1.1.0 0.0.0.3 </w:t>
-      </w:r>
-      <w:proofErr w:type="spellStart"/>
-      <w:r>
-        <w:rPr>
-          <w:rFonts w:ascii="Courier New,Bold" w:hAnsi="Courier New,Bold" w:cs="Courier New,Bold"/>
-          <w:b/>
-          <w:bCs/>
-          <w:color w:val="000000"/>
-          <w:sz w:val="20"/>
-          <w:szCs w:val="20"/>
-          <w:highlight w:val="yellow"/>
-          <w:lang w:val="es-MX"/>
-        </w:rPr>
-        <w:t>area</w:t>
-      </w:r>
-      <w:proofErr w:type="spellEnd"/>
-      <w:r>
-        <w:rPr>
-          <w:rFonts w:ascii="Courier New,Bold" w:hAnsi="Courier New,Bold" w:cs="Courier New,Bold"/>
-          <w:b/>
-          <w:bCs/>
-          <w:color w:val="000000"/>
-          <w:sz w:val="20"/>
-          <w:szCs w:val="20"/>
-          <w:highlight w:val="yellow"/>
-          <w:lang w:val="es-MX"/>
-        </w:rPr>
-        <w:t xml:space="preserve"> 0</w:t>
+        <w:t>network 10.1.1.0 0.0.0.3 area 0</w:t>
       </w:r>
     </w:p>
     <w:p>
@@ -10582,33 +10330,8 @@
           <w:highlight w:val="yellow"/>
           <w:lang w:val="es-MX"/>
         </w:rPr>
-        <w:t>ISP(</w:t>
-      </w:r>
-      <w:proofErr w:type="spellStart"/>
-      <w:r>
-        <w:rPr>
-          <w:rFonts w:ascii="Courier New" w:hAnsi="Courier New" w:cs="Courier New"/>
-          <w:color w:val="FF0000"/>
-          <w:sz w:val="20"/>
-          <w:szCs w:val="20"/>
-          <w:highlight w:val="yellow"/>
-          <w:lang w:val="es-MX"/>
-        </w:rPr>
-        <w:t>config</w:t>
-      </w:r>
-      <w:proofErr w:type="spellEnd"/>
-      <w:r>
-        <w:rPr>
-          <w:rFonts w:ascii="Courier New" w:hAnsi="Courier New" w:cs="Courier New"/>
-          <w:color w:val="FF0000"/>
-          <w:sz w:val="20"/>
-          <w:szCs w:val="20"/>
-          <w:highlight w:val="yellow"/>
-          <w:lang w:val="es-MX"/>
-        </w:rPr>
-        <w:t xml:space="preserve">)# </w:t>
-      </w:r>
-      <w:proofErr w:type="spellStart"/>
+        <w:t xml:space="preserve">ISP(config)# </w:t>
+      </w:r>
       <w:r>
         <w:rPr>
           <w:rFonts w:ascii="Courier New,Bold" w:hAnsi="Courier New,Bold" w:cs="Courier New,Bold"/>
@@ -10620,49 +10343,7 @@
           <w:highlight w:val="yellow"/>
           <w:lang w:val="es-MX"/>
         </w:rPr>
-        <w:t>router</w:t>
-      </w:r>
-      <w:proofErr w:type="spellEnd"/>
-      <w:r>
-        <w:rPr>
-          <w:rFonts w:ascii="Courier New,Bold" w:hAnsi="Courier New,Bold" w:cs="Courier New,Bold"/>
-          <w:b/>
-          <w:bCs/>
-          <w:color w:val="FF0000"/>
-          <w:sz w:val="20"/>
-          <w:szCs w:val="20"/>
-          <w:highlight w:val="yellow"/>
-          <w:lang w:val="es-MX"/>
-        </w:rPr>
-        <w:t xml:space="preserve"> </w:t>
-      </w:r>
-      <w:proofErr w:type="spellStart"/>
-      <w:r>
-        <w:rPr>
-          <w:rFonts w:ascii="Courier New,Bold" w:hAnsi="Courier New,Bold" w:cs="Courier New,Bold"/>
-          <w:b/>
-          <w:bCs/>
-          <w:color w:val="FF0000"/>
-          <w:sz w:val="20"/>
-          <w:szCs w:val="20"/>
-          <w:highlight w:val="yellow"/>
-          <w:lang w:val="es-MX"/>
-        </w:rPr>
-        <w:t>ospf</w:t>
-      </w:r>
-      <w:proofErr w:type="spellEnd"/>
-      <w:r>
-        <w:rPr>
-          <w:rFonts w:ascii="Courier New,Bold" w:hAnsi="Courier New,Bold" w:cs="Courier New,Bold"/>
-          <w:b/>
-          <w:bCs/>
-          <w:color w:val="FF0000"/>
-          <w:sz w:val="20"/>
-          <w:szCs w:val="20"/>
-          <w:highlight w:val="yellow"/>
-          <w:lang w:val="es-MX"/>
-        </w:rPr>
-        <w:t xml:space="preserve"> 1</w:t>
+        <w:t>router ospf 1</w:t>
       </w:r>
     </w:p>
     <w:p>
@@ -10693,33 +10374,8 @@
           <w:highlight w:val="yellow"/>
           <w:lang w:val="es-MX"/>
         </w:rPr>
-        <w:t>ISP(</w:t>
-      </w:r>
-      <w:proofErr w:type="spellStart"/>
-      <w:r>
-        <w:rPr>
-          <w:rFonts w:ascii="Courier New" w:hAnsi="Courier New" w:cs="Courier New"/>
-          <w:color w:val="FF0000"/>
-          <w:sz w:val="20"/>
-          <w:szCs w:val="20"/>
-          <w:highlight w:val="yellow"/>
-          <w:lang w:val="es-MX"/>
-        </w:rPr>
-        <w:t>config-router</w:t>
-      </w:r>
-      <w:proofErr w:type="spellEnd"/>
-      <w:r>
-        <w:rPr>
-          <w:rFonts w:ascii="Courier New" w:hAnsi="Courier New" w:cs="Courier New"/>
-          <w:color w:val="FF0000"/>
-          <w:sz w:val="20"/>
-          <w:szCs w:val="20"/>
-          <w:highlight w:val="yellow"/>
-          <w:lang w:val="es-MX"/>
-        </w:rPr>
-        <w:t xml:space="preserve">)# </w:t>
-      </w:r>
-      <w:proofErr w:type="spellStart"/>
+        <w:t xml:space="preserve">ISP(config-router)# </w:t>
+      </w:r>
       <w:r>
         <w:rPr>
           <w:rFonts w:ascii="Courier New,Bold" w:hAnsi="Courier New,Bold" w:cs="Courier New,Bold"/>
@@ -10731,9 +10387,8 @@
           <w:highlight w:val="yellow"/>
           <w:lang w:val="es-MX"/>
         </w:rPr>
-        <w:t>network</w:t>
-      </w:r>
-      <w:proofErr w:type="spellEnd"/>
+        <w:t xml:space="preserve">network </w:t>
+      </w:r>
       <w:r>
         <w:rPr>
           <w:rFonts w:ascii="Courier New,Bold" w:hAnsi="Courier New,Bold" w:cs="Courier New,Bold"/>
@@ -10758,35 +10413,7 @@
           <w:highlight w:val="yellow"/>
           <w:lang w:val="es-MX"/>
         </w:rPr>
-        <w:t xml:space="preserve"> </w:t>
-      </w:r>
-      <w:proofErr w:type="spellStart"/>
-      <w:r>
-        <w:rPr>
-          <w:rFonts w:ascii="Courier New,Bold" w:hAnsi="Courier New,Bold" w:cs="Courier New,Bold"/>
-          <w:b/>
-          <w:bCs/>
-          <w:color w:val="FF0000"/>
-          <w:sz w:val="20"/>
-          <w:szCs w:val="20"/>
-          <w:highlight w:val="yellow"/>
-          <w:lang w:val="es-MX"/>
-        </w:rPr>
-        <w:t>area</w:t>
-      </w:r>
-      <w:proofErr w:type="spellEnd"/>
-      <w:r>
-        <w:rPr>
-          <w:rFonts w:ascii="Courier New,Bold" w:hAnsi="Courier New,Bold" w:cs="Courier New,Bold"/>
-          <w:b/>
-          <w:bCs/>
-          <w:color w:val="FF0000"/>
-          <w:sz w:val="20"/>
-          <w:szCs w:val="20"/>
-          <w:highlight w:val="yellow"/>
-          <w:lang w:val="es-MX"/>
-        </w:rPr>
-        <w:t xml:space="preserve"> 0</w:t>
+        <w:t>area 0</w:t>
       </w:r>
     </w:p>
     <w:p>
@@ -10817,33 +10444,8 @@
           <w:highlight w:val="yellow"/>
           <w:lang w:val="es-MX"/>
         </w:rPr>
-        <w:t>ISP(</w:t>
-      </w:r>
-      <w:proofErr w:type="spellStart"/>
-      <w:r>
-        <w:rPr>
-          <w:rFonts w:ascii="Courier New" w:hAnsi="Courier New" w:cs="Courier New"/>
-          <w:color w:val="FF0000"/>
-          <w:sz w:val="20"/>
-          <w:szCs w:val="20"/>
-          <w:highlight w:val="yellow"/>
-          <w:lang w:val="es-MX"/>
-        </w:rPr>
-        <w:t>config-router</w:t>
-      </w:r>
-      <w:proofErr w:type="spellEnd"/>
-      <w:r>
-        <w:rPr>
-          <w:rFonts w:ascii="Courier New" w:hAnsi="Courier New" w:cs="Courier New"/>
-          <w:color w:val="FF0000"/>
-          <w:sz w:val="20"/>
-          <w:szCs w:val="20"/>
-          <w:highlight w:val="yellow"/>
-          <w:lang w:val="es-MX"/>
-        </w:rPr>
-        <w:t xml:space="preserve">)# </w:t>
-      </w:r>
-      <w:proofErr w:type="spellStart"/>
+        <w:t xml:space="preserve">ISP(config-router)# </w:t>
+      </w:r>
       <w:r>
         <w:rPr>
           <w:rFonts w:ascii="Courier New,Bold" w:hAnsi="Courier New,Bold" w:cs="Courier New,Bold"/>
@@ -10855,9 +10457,8 @@
           <w:highlight w:val="yellow"/>
           <w:lang w:val="es-MX"/>
         </w:rPr>
-        <w:t>network</w:t>
-      </w:r>
-      <w:proofErr w:type="spellEnd"/>
+        <w:t xml:space="preserve">network </w:t>
+      </w:r>
       <w:r>
         <w:rPr>
           <w:rFonts w:ascii="Courier New,Bold" w:hAnsi="Courier New,Bold" w:cs="Courier New,Bold"/>
@@ -10882,35 +10483,7 @@
           <w:highlight w:val="yellow"/>
           <w:lang w:val="es-MX"/>
         </w:rPr>
-        <w:t xml:space="preserve"> </w:t>
-      </w:r>
-      <w:proofErr w:type="spellStart"/>
-      <w:r>
-        <w:rPr>
-          <w:rFonts w:ascii="Courier New,Bold" w:hAnsi="Courier New,Bold" w:cs="Courier New,Bold"/>
-          <w:b/>
-          <w:bCs/>
-          <w:color w:val="FF0000"/>
-          <w:sz w:val="20"/>
-          <w:szCs w:val="20"/>
-          <w:highlight w:val="yellow"/>
-          <w:lang w:val="es-MX"/>
-        </w:rPr>
-        <w:t>area</w:t>
-      </w:r>
-      <w:proofErr w:type="spellEnd"/>
-      <w:r>
-        <w:rPr>
-          <w:rFonts w:ascii="Courier New,Bold" w:hAnsi="Courier New,Bold" w:cs="Courier New,Bold"/>
-          <w:b/>
-          <w:bCs/>
-          <w:color w:val="FF0000"/>
-          <w:sz w:val="20"/>
-          <w:szCs w:val="20"/>
-          <w:highlight w:val="yellow"/>
-          <w:lang w:val="es-MX"/>
-        </w:rPr>
-        <w:t xml:space="preserve"> 0</w:t>
+        <w:t>area 0</w:t>
       </w:r>
     </w:p>
     <w:p>
@@ -10941,33 +10514,8 @@
           <w:highlight w:val="yellow"/>
           <w:lang w:val="es-MX"/>
         </w:rPr>
-        <w:t>ISP(</w:t>
-      </w:r>
-      <w:proofErr w:type="spellStart"/>
-      <w:r>
-        <w:rPr>
-          <w:rFonts w:ascii="Courier New" w:hAnsi="Courier New" w:cs="Courier New"/>
-          <w:color w:val="FF0000"/>
-          <w:sz w:val="20"/>
-          <w:szCs w:val="20"/>
-          <w:highlight w:val="yellow"/>
-          <w:lang w:val="es-MX"/>
-        </w:rPr>
-        <w:t>config-router</w:t>
-      </w:r>
-      <w:proofErr w:type="spellEnd"/>
-      <w:r>
-        <w:rPr>
-          <w:rFonts w:ascii="Courier New" w:hAnsi="Courier New" w:cs="Courier New"/>
-          <w:color w:val="FF0000"/>
-          <w:sz w:val="20"/>
-          <w:szCs w:val="20"/>
-          <w:highlight w:val="yellow"/>
-          <w:lang w:val="es-MX"/>
-        </w:rPr>
-        <w:t xml:space="preserve">)# </w:t>
-      </w:r>
-      <w:proofErr w:type="spellStart"/>
+        <w:t xml:space="preserve">ISP(config-router)# </w:t>
+      </w:r>
       <w:r>
         <w:rPr>
           <w:rFonts w:ascii="Courier New,Bold" w:hAnsi="Courier New,Bold" w:cs="Courier New,Bold"/>
@@ -10979,9 +10527,8 @@
           <w:highlight w:val="yellow"/>
           <w:lang w:val="es-MX"/>
         </w:rPr>
-        <w:t>network</w:t>
-      </w:r>
-      <w:proofErr w:type="spellEnd"/>
+        <w:t xml:space="preserve">network </w:t>
+      </w:r>
       <w:r>
         <w:rPr>
           <w:rFonts w:ascii="Courier New,Bold" w:hAnsi="Courier New,Bold" w:cs="Courier New,Bold"/>
@@ -11006,35 +10553,7 @@
           <w:highlight w:val="yellow"/>
           <w:lang w:val="es-MX"/>
         </w:rPr>
-        <w:t xml:space="preserve"> </w:t>
-      </w:r>
-      <w:proofErr w:type="spellStart"/>
-      <w:r>
-        <w:rPr>
-          <w:rFonts w:ascii="Courier New,Bold" w:hAnsi="Courier New,Bold" w:cs="Courier New,Bold"/>
-          <w:b/>
-          <w:bCs/>
-          <w:color w:val="FF0000"/>
-          <w:sz w:val="20"/>
-          <w:szCs w:val="20"/>
-          <w:highlight w:val="yellow"/>
-          <w:lang w:val="es-MX"/>
-        </w:rPr>
-        <w:t>area</w:t>
-      </w:r>
-      <w:proofErr w:type="spellEnd"/>
-      <w:r>
-        <w:rPr>
-          <w:rFonts w:ascii="Courier New,Bold" w:hAnsi="Courier New,Bold" w:cs="Courier New,Bold"/>
-          <w:b/>
-          <w:bCs/>
-          <w:color w:val="FF0000"/>
-          <w:sz w:val="20"/>
-          <w:szCs w:val="20"/>
-          <w:highlight w:val="yellow"/>
-          <w:lang w:val="es-MX"/>
-        </w:rPr>
-        <w:t xml:space="preserve"> 0</w:t>
+        <w:t>area 0</w:t>
       </w:r>
     </w:p>
     <w:p>
@@ -11065,33 +10584,8 @@
           <w:highlight w:val="yellow"/>
           <w:lang w:val="es-MX"/>
         </w:rPr>
-        <w:t>ISP(</w:t>
-      </w:r>
-      <w:proofErr w:type="spellStart"/>
-      <w:r>
-        <w:rPr>
-          <w:rFonts w:ascii="Courier New" w:hAnsi="Courier New" w:cs="Courier New"/>
-          <w:color w:val="FF0000"/>
-          <w:sz w:val="20"/>
-          <w:szCs w:val="20"/>
-          <w:highlight w:val="yellow"/>
-          <w:lang w:val="es-MX"/>
-        </w:rPr>
-        <w:t>config-router</w:t>
-      </w:r>
-      <w:proofErr w:type="spellEnd"/>
-      <w:r>
-        <w:rPr>
-          <w:rFonts w:ascii="Courier New" w:hAnsi="Courier New" w:cs="Courier New"/>
-          <w:color w:val="FF0000"/>
-          <w:sz w:val="20"/>
-          <w:szCs w:val="20"/>
-          <w:highlight w:val="yellow"/>
-          <w:lang w:val="es-MX"/>
-        </w:rPr>
-        <w:t xml:space="preserve">)# </w:t>
-      </w:r>
-      <w:proofErr w:type="spellStart"/>
+        <w:t xml:space="preserve">ISP(config-router)# </w:t>
+      </w:r>
       <w:r>
         <w:rPr>
           <w:rFonts w:ascii="Courier New,Bold" w:hAnsi="Courier New,Bold" w:cs="Courier New,Bold"/>
@@ -11103,9 +10597,8 @@
           <w:highlight w:val="yellow"/>
           <w:lang w:val="es-MX"/>
         </w:rPr>
-        <w:t>network</w:t>
-      </w:r>
-      <w:proofErr w:type="spellEnd"/>
+        <w:t xml:space="preserve">network </w:t>
+      </w:r>
       <w:r>
         <w:rPr>
           <w:rFonts w:ascii="Courier New,Bold" w:hAnsi="Courier New,Bold" w:cs="Courier New,Bold"/>
@@ -11130,35 +10623,7 @@
           <w:highlight w:val="yellow"/>
           <w:lang w:val="es-MX"/>
         </w:rPr>
-        <w:t xml:space="preserve"> </w:t>
-      </w:r>
-      <w:proofErr w:type="spellStart"/>
-      <w:r>
-        <w:rPr>
-          <w:rFonts w:ascii="Courier New,Bold" w:hAnsi="Courier New,Bold" w:cs="Courier New,Bold"/>
-          <w:b/>
-          <w:bCs/>
-          <w:color w:val="FF0000"/>
-          <w:sz w:val="20"/>
-          <w:szCs w:val="20"/>
-          <w:highlight w:val="yellow"/>
-          <w:lang w:val="es-MX"/>
-        </w:rPr>
-        <w:t>area</w:t>
-      </w:r>
-      <w:proofErr w:type="spellEnd"/>
-      <w:r>
-        <w:rPr>
-          <w:rFonts w:ascii="Courier New,Bold" w:hAnsi="Courier New,Bold" w:cs="Courier New,Bold"/>
-          <w:b/>
-          <w:bCs/>
-          <w:color w:val="FF0000"/>
-          <w:sz w:val="20"/>
-          <w:szCs w:val="20"/>
-          <w:highlight w:val="yellow"/>
-          <w:lang w:val="es-MX"/>
-        </w:rPr>
-        <w:t xml:space="preserve"> 0</w:t>
+        <w:t>area 0</w:t>
       </w:r>
     </w:p>
     <w:p>
@@ -11209,33 +10674,8 @@
           <w:highlight w:val="yellow"/>
           <w:lang w:val="es-MX"/>
         </w:rPr>
-        <w:t>R3(</w:t>
-      </w:r>
-      <w:proofErr w:type="spellStart"/>
-      <w:r>
-        <w:rPr>
-          <w:rFonts w:ascii="Courier New" w:hAnsi="Courier New" w:cs="Courier New"/>
-          <w:color w:val="FF0000"/>
-          <w:sz w:val="20"/>
-          <w:szCs w:val="20"/>
-          <w:highlight w:val="yellow"/>
-          <w:lang w:val="es-MX"/>
-        </w:rPr>
-        <w:t>config</w:t>
-      </w:r>
-      <w:proofErr w:type="spellEnd"/>
-      <w:r>
-        <w:rPr>
-          <w:rFonts w:ascii="Courier New" w:hAnsi="Courier New" w:cs="Courier New"/>
-          <w:color w:val="FF0000"/>
-          <w:sz w:val="20"/>
-          <w:szCs w:val="20"/>
-          <w:highlight w:val="yellow"/>
-          <w:lang w:val="es-MX"/>
-        </w:rPr>
-        <w:t xml:space="preserve">)# </w:t>
-      </w:r>
-      <w:proofErr w:type="spellStart"/>
+        <w:t xml:space="preserve">R3(config)# </w:t>
+      </w:r>
       <w:r>
         <w:rPr>
           <w:rFonts w:ascii="Courier New,Bold" w:hAnsi="Courier New,Bold" w:cs="Courier New,Bold"/>
@@ -11247,49 +10687,7 @@
           <w:highlight w:val="yellow"/>
           <w:lang w:val="es-MX"/>
         </w:rPr>
-        <w:t>router</w:t>
-      </w:r>
-      <w:proofErr w:type="spellEnd"/>
-      <w:r>
-        <w:rPr>
-          <w:rFonts w:ascii="Courier New,Bold" w:hAnsi="Courier New,Bold" w:cs="Courier New,Bold"/>
-          <w:b/>
-          <w:bCs/>
-          <w:color w:val="FF0000"/>
-          <w:sz w:val="20"/>
-          <w:szCs w:val="20"/>
-          <w:highlight w:val="yellow"/>
-          <w:lang w:val="es-MX"/>
-        </w:rPr>
-        <w:t xml:space="preserve"> </w:t>
-      </w:r>
-      <w:proofErr w:type="spellStart"/>
-      <w:r>
-        <w:rPr>
-          <w:rFonts w:ascii="Courier New,Bold" w:hAnsi="Courier New,Bold" w:cs="Courier New,Bold"/>
-          <w:b/>
-          <w:bCs/>
-          <w:color w:val="FF0000"/>
-          <w:sz w:val="20"/>
-          <w:szCs w:val="20"/>
-          <w:highlight w:val="yellow"/>
-          <w:lang w:val="es-MX"/>
-        </w:rPr>
-        <w:t>ospf</w:t>
-      </w:r>
-      <w:proofErr w:type="spellEnd"/>
-      <w:r>
-        <w:rPr>
-          <w:rFonts w:ascii="Courier New,Bold" w:hAnsi="Courier New,Bold" w:cs="Courier New,Bold"/>
-          <w:b/>
-          <w:bCs/>
-          <w:color w:val="FF0000"/>
-          <w:sz w:val="20"/>
-          <w:szCs w:val="20"/>
-          <w:highlight w:val="yellow"/>
-          <w:lang w:val="es-MX"/>
-        </w:rPr>
-        <w:t xml:space="preserve"> 1</w:t>
+        <w:t>router ospf 1</w:t>
       </w:r>
     </w:p>
     <w:p>
@@ -11320,33 +10718,8 @@
           <w:highlight w:val="yellow"/>
           <w:lang w:val="es-MX"/>
         </w:rPr>
-        <w:t>R3(</w:t>
-      </w:r>
-      <w:proofErr w:type="spellStart"/>
-      <w:r>
-        <w:rPr>
-          <w:rFonts w:ascii="Courier New" w:hAnsi="Courier New" w:cs="Courier New"/>
-          <w:color w:val="FF0000"/>
-          <w:sz w:val="20"/>
-          <w:szCs w:val="20"/>
-          <w:highlight w:val="yellow"/>
-          <w:lang w:val="es-MX"/>
-        </w:rPr>
-        <w:t>config-router</w:t>
-      </w:r>
-      <w:proofErr w:type="spellEnd"/>
-      <w:r>
-        <w:rPr>
-          <w:rFonts w:ascii="Courier New" w:hAnsi="Courier New" w:cs="Courier New"/>
-          <w:color w:val="FF0000"/>
-          <w:sz w:val="20"/>
-          <w:szCs w:val="20"/>
-          <w:highlight w:val="yellow"/>
-          <w:lang w:val="es-MX"/>
-        </w:rPr>
-        <w:t xml:space="preserve">)# </w:t>
-      </w:r>
-      <w:proofErr w:type="spellStart"/>
+        <w:t xml:space="preserve">R3(config-router)# </w:t>
+      </w:r>
       <w:r>
         <w:rPr>
           <w:rFonts w:ascii="Courier New,Bold" w:hAnsi="Courier New,Bold" w:cs="Courier New,Bold"/>
@@ -11358,9 +10731,8 @@
           <w:highlight w:val="yellow"/>
           <w:lang w:val="es-MX"/>
         </w:rPr>
-        <w:t>network</w:t>
-      </w:r>
-      <w:proofErr w:type="spellEnd"/>
+        <w:t xml:space="preserve">network </w:t>
+      </w:r>
       <w:r>
         <w:rPr>
           <w:rFonts w:ascii="Courier New,Bold" w:hAnsi="Courier New,Bold" w:cs="Courier New,Bold"/>
@@ -11372,7 +10744,7 @@
           <w:highlight w:val="yellow"/>
           <w:lang w:val="es-MX"/>
         </w:rPr>
-        <w:t xml:space="preserve"> </w:t>
+        <w:t xml:space="preserve">  </w:t>
       </w:r>
       <w:r>
         <w:rPr>
@@ -11385,35 +10757,7 @@
           <w:highlight w:val="yellow"/>
           <w:lang w:val="es-MX"/>
         </w:rPr>
-        <w:t xml:space="preserve">  </w:t>
-      </w:r>
-      <w:proofErr w:type="spellStart"/>
-      <w:r>
-        <w:rPr>
-          <w:rFonts w:ascii="Courier New,Bold" w:hAnsi="Courier New,Bold" w:cs="Courier New,Bold"/>
-          <w:b/>
-          <w:bCs/>
-          <w:color w:val="FF0000"/>
-          <w:sz w:val="20"/>
-          <w:szCs w:val="20"/>
-          <w:highlight w:val="yellow"/>
-          <w:lang w:val="es-MX"/>
-        </w:rPr>
-        <w:t>area</w:t>
-      </w:r>
-      <w:proofErr w:type="spellEnd"/>
-      <w:r>
-        <w:rPr>
-          <w:rFonts w:ascii="Courier New,Bold" w:hAnsi="Courier New,Bold" w:cs="Courier New,Bold"/>
-          <w:b/>
-          <w:bCs/>
-          <w:color w:val="FF0000"/>
-          <w:sz w:val="20"/>
-          <w:szCs w:val="20"/>
-          <w:highlight w:val="yellow"/>
-          <w:lang w:val="es-MX"/>
-        </w:rPr>
-        <w:t xml:space="preserve"> 0</w:t>
+        <w:t>area 0</w:t>
       </w:r>
     </w:p>
     <w:p>
@@ -11444,33 +10788,8 @@
           <w:highlight w:val="yellow"/>
           <w:lang w:val="es-MX"/>
         </w:rPr>
-        <w:t>R3(</w:t>
-      </w:r>
-      <w:proofErr w:type="spellStart"/>
-      <w:r>
-        <w:rPr>
-          <w:rFonts w:ascii="Courier New" w:hAnsi="Courier New" w:cs="Courier New"/>
-          <w:color w:val="FF0000"/>
-          <w:sz w:val="20"/>
-          <w:szCs w:val="20"/>
-          <w:highlight w:val="yellow"/>
-          <w:lang w:val="es-MX"/>
-        </w:rPr>
-        <w:t>config-router</w:t>
-      </w:r>
-      <w:proofErr w:type="spellEnd"/>
-      <w:r>
-        <w:rPr>
-          <w:rFonts w:ascii="Courier New" w:hAnsi="Courier New" w:cs="Courier New"/>
-          <w:color w:val="FF0000"/>
-          <w:sz w:val="20"/>
-          <w:szCs w:val="20"/>
-          <w:highlight w:val="yellow"/>
-          <w:lang w:val="es-MX"/>
-        </w:rPr>
-        <w:t xml:space="preserve">)# </w:t>
-      </w:r>
-      <w:proofErr w:type="spellStart"/>
+        <w:t xml:space="preserve">R3(config-router)# </w:t>
+      </w:r>
       <w:r>
         <w:rPr>
           <w:rFonts w:ascii="Courier New,Bold" w:hAnsi="Courier New,Bold" w:cs="Courier New,Bold"/>
@@ -11482,9 +10801,8 @@
           <w:highlight w:val="yellow"/>
           <w:lang w:val="es-MX"/>
         </w:rPr>
-        <w:t>network</w:t>
-      </w:r>
-      <w:proofErr w:type="spellEnd"/>
+        <w:t xml:space="preserve">network  </w:t>
+      </w:r>
       <w:r>
         <w:rPr>
           <w:rFonts w:ascii="Courier New,Bold" w:hAnsi="Courier New,Bold" w:cs="Courier New,Bold"/>
@@ -11496,7 +10814,7 @@
           <w:highlight w:val="yellow"/>
           <w:lang w:val="es-MX"/>
         </w:rPr>
-        <w:t xml:space="preserve">  </w:t>
+        <w:t xml:space="preserve"> </w:t>
       </w:r>
       <w:r>
         <w:rPr>
@@ -11509,35 +10827,7 @@
           <w:highlight w:val="yellow"/>
           <w:lang w:val="es-MX"/>
         </w:rPr>
-        <w:t xml:space="preserve"> </w:t>
-      </w:r>
-      <w:proofErr w:type="spellStart"/>
-      <w:r>
-        <w:rPr>
-          <w:rFonts w:ascii="Courier New,Bold" w:hAnsi="Courier New,Bold" w:cs="Courier New,Bold"/>
-          <w:b/>
-          <w:bCs/>
-          <w:color w:val="FF0000"/>
-          <w:sz w:val="20"/>
-          <w:szCs w:val="20"/>
-          <w:highlight w:val="yellow"/>
-          <w:lang w:val="es-MX"/>
-        </w:rPr>
-        <w:t>area</w:t>
-      </w:r>
-      <w:proofErr w:type="spellEnd"/>
-      <w:r>
-        <w:rPr>
-          <w:rFonts w:ascii="Courier New,Bold" w:hAnsi="Courier New,Bold" w:cs="Courier New,Bold"/>
-          <w:b/>
-          <w:bCs/>
-          <w:color w:val="FF0000"/>
-          <w:sz w:val="20"/>
-          <w:szCs w:val="20"/>
-          <w:highlight w:val="yellow"/>
-          <w:lang w:val="es-MX"/>
-        </w:rPr>
-        <w:t xml:space="preserve"> 0</w:t>
+        <w:t>area 0</w:t>
       </w:r>
     </w:p>
     <w:p>
@@ -11563,29 +10853,8 @@
           <w:highlight w:val="yellow"/>
           <w:lang w:val="es-MX"/>
         </w:rPr>
-        <w:t>R3(</w:t>
-      </w:r>
-      <w:proofErr w:type="spellStart"/>
-      <w:r>
-        <w:rPr>
-          <w:rFonts w:ascii="Courier New" w:hAnsi="Courier New" w:cs="Courier New"/>
-          <w:color w:val="FF0000"/>
-          <w:highlight w:val="yellow"/>
-          <w:lang w:val="es-MX"/>
-        </w:rPr>
-        <w:t>config-router</w:t>
-      </w:r>
-      <w:proofErr w:type="spellEnd"/>
-      <w:r>
-        <w:rPr>
-          <w:rFonts w:ascii="Courier New" w:hAnsi="Courier New" w:cs="Courier New"/>
-          <w:color w:val="FF0000"/>
-          <w:highlight w:val="yellow"/>
-          <w:lang w:val="es-MX"/>
-        </w:rPr>
-        <w:t xml:space="preserve">)# </w:t>
-      </w:r>
-      <w:proofErr w:type="spellStart"/>
+        <w:t xml:space="preserve">R3(config-router)# </w:t>
+      </w:r>
       <w:r>
         <w:rPr>
           <w:rFonts w:ascii="Courier New,Bold" w:hAnsi="Courier New,Bold" w:cs="Courier New,Bold"/>
@@ -11595,9 +10864,8 @@
           <w:highlight w:val="yellow"/>
           <w:lang w:val="es-MX"/>
         </w:rPr>
-        <w:t>network</w:t>
-      </w:r>
-      <w:proofErr w:type="spellEnd"/>
+        <w:t xml:space="preserve">network  </w:t>
+      </w:r>
       <w:r>
         <w:rPr>
           <w:rFonts w:ascii="Courier New,Bold" w:hAnsi="Courier New,Bold" w:cs="Courier New,Bold"/>
@@ -11607,7 +10875,7 @@
           <w:highlight w:val="yellow"/>
           <w:lang w:val="es-MX"/>
         </w:rPr>
-        <w:t xml:space="preserve">  </w:t>
+        <w:t xml:space="preserve"> </w:t>
       </w:r>
       <w:r>
         <w:rPr>
@@ -11618,31 +10886,7 @@
           <w:highlight w:val="yellow"/>
           <w:lang w:val="es-MX"/>
         </w:rPr>
-        <w:t xml:space="preserve"> </w:t>
-      </w:r>
-      <w:proofErr w:type="spellStart"/>
-      <w:r>
-        <w:rPr>
-          <w:rFonts w:ascii="Courier New,Bold" w:hAnsi="Courier New,Bold" w:cs="Courier New,Bold"/>
-          <w:b/>
-          <w:bCs/>
-          <w:color w:val="FF0000"/>
-          <w:highlight w:val="yellow"/>
-          <w:lang w:val="es-MX"/>
-        </w:rPr>
-        <w:t>area</w:t>
-      </w:r>
-      <w:proofErr w:type="spellEnd"/>
-      <w:r>
-        <w:rPr>
-          <w:rFonts w:ascii="Courier New,Bold" w:hAnsi="Courier New,Bold" w:cs="Courier New,Bold"/>
-          <w:b/>
-          <w:bCs/>
-          <w:color w:val="FF0000"/>
-          <w:highlight w:val="yellow"/>
-          <w:lang w:val="es-MX"/>
-        </w:rPr>
-        <w:t xml:space="preserve"> 0</w:t>
+        <w:t>area 0</w:t>
       </w:r>
     </w:p>
     <w:p>
@@ -12095,7 +11339,6 @@
         </w:rPr>
         <w:t xml:space="preserve"> and </w:t>
       </w:r>
-      <w:proofErr w:type="spellStart"/>
       <w:r>
         <w:rPr>
           <w:rFonts w:ascii="Arial" w:hAnsi="Arial" w:cs="Arial"/>
@@ -12105,81 +11348,36 @@
           <w:szCs w:val="20"/>
           <w:lang w:val="es-MX"/>
         </w:rPr>
-        <w:t>the</w:t>
-      </w:r>
-      <w:proofErr w:type="spellEnd"/>
+        <w:t>the loopback</w:t>
+      </w:r>
       <w:r>
         <w:rPr>
           <w:rFonts w:ascii="Arial" w:hAnsi="Arial" w:cs="Arial"/>
+          <w:sz w:val="20"/>
+          <w:szCs w:val="20"/>
+          <w:lang w:val="es-MX"/>
+        </w:rPr>
+        <w:t xml:space="preserve"> and </w:t>
+      </w:r>
+      <w:r>
+        <w:rPr>
+          <w:rFonts w:ascii="Arial" w:hAnsi="Arial" w:cs="Arial"/>
           <w:b/>
           <w:bCs/>
           <w:sz w:val="20"/>
           <w:szCs w:val="20"/>
           <w:lang w:val="es-MX"/>
         </w:rPr>
-        <w:t xml:space="preserve"> </w:t>
-      </w:r>
-      <w:proofErr w:type="spellStart"/>
+        <w:t>serial</w:t>
+      </w:r>
       <w:r>
         <w:rPr>
           <w:rFonts w:ascii="Arial" w:hAnsi="Arial" w:cs="Arial"/>
-          <w:b/>
-          <w:bCs/>
           <w:sz w:val="20"/>
           <w:szCs w:val="20"/>
           <w:lang w:val="es-MX"/>
         </w:rPr>
-        <w:t>loopback</w:t>
-      </w:r>
-      <w:proofErr w:type="spellEnd"/>
-      <w:r>
-        <w:rPr>
-          <w:rFonts w:ascii="Arial" w:hAnsi="Arial" w:cs="Arial"/>
-          <w:sz w:val="20"/>
-          <w:szCs w:val="20"/>
-          <w:lang w:val="es-MX"/>
-        </w:rPr>
-        <w:t xml:space="preserve"> and </w:t>
-      </w:r>
-      <w:r>
-        <w:rPr>
-          <w:rFonts w:ascii="Arial" w:hAnsi="Arial" w:cs="Arial"/>
-          <w:b/>
-          <w:bCs/>
-          <w:sz w:val="20"/>
-          <w:szCs w:val="20"/>
-          <w:lang w:val="es-MX"/>
-        </w:rPr>
-        <w:t>serial</w:t>
-      </w:r>
-      <w:r>
-        <w:rPr>
-          <w:rFonts w:ascii="Arial" w:hAnsi="Arial" w:cs="Arial"/>
-          <w:sz w:val="20"/>
-          <w:szCs w:val="20"/>
-          <w:lang w:val="es-MX"/>
-        </w:rPr>
-        <w:t xml:space="preserve"> interfaces </w:t>
-      </w:r>
-      <w:proofErr w:type="spellStart"/>
-      <w:r>
-        <w:rPr>
-          <w:rFonts w:ascii="Arial" w:hAnsi="Arial" w:cs="Arial"/>
-          <w:sz w:val="20"/>
-          <w:szCs w:val="20"/>
-          <w:lang w:val="es-MX"/>
-        </w:rPr>
-        <w:t>on</w:t>
-      </w:r>
-      <w:proofErr w:type="spellEnd"/>
-      <w:r>
-        <w:rPr>
-          <w:rFonts w:ascii="Arial" w:hAnsi="Arial" w:cs="Arial"/>
-          <w:sz w:val="20"/>
-          <w:szCs w:val="20"/>
-          <w:lang w:val="es-MX"/>
-        </w:rPr>
-        <w:t xml:space="preserve"> </w:t>
+        <w:t xml:space="preserve"> interfaces on </w:t>
       </w:r>
       <w:r>
         <w:rPr>
@@ -12217,7 +11415,6 @@
           <w:lang w:val="es-MX"/>
         </w:rPr>
       </w:pPr>
-      <w:proofErr w:type="spellStart"/>
       <w:r>
         <w:rPr>
           <w:rFonts w:ascii="Arial" w:hAnsi="Arial" w:cs="Arial"/>
@@ -12225,57 +11422,7 @@
           <w:szCs w:val="20"/>
           <w:lang w:val="es-MX"/>
         </w:rPr>
-        <w:t>Were</w:t>
-      </w:r>
-      <w:proofErr w:type="spellEnd"/>
-      <w:r>
-        <w:rPr>
-          <w:rFonts w:ascii="Arial" w:hAnsi="Arial" w:cs="Arial"/>
-          <w:sz w:val="20"/>
-          <w:szCs w:val="20"/>
-          <w:lang w:val="es-MX"/>
-        </w:rPr>
-        <w:t xml:space="preserve"> </w:t>
-      </w:r>
-      <w:proofErr w:type="spellStart"/>
-      <w:r>
-        <w:rPr>
-          <w:rFonts w:ascii="Arial" w:hAnsi="Arial" w:cs="Arial"/>
-          <w:sz w:val="20"/>
-          <w:szCs w:val="20"/>
-          <w:lang w:val="es-MX"/>
-        </w:rPr>
-        <w:t>your</w:t>
-      </w:r>
-      <w:proofErr w:type="spellEnd"/>
-      <w:r>
-        <w:rPr>
-          <w:rFonts w:ascii="Arial" w:hAnsi="Arial" w:cs="Arial"/>
-          <w:sz w:val="20"/>
-          <w:szCs w:val="20"/>
-          <w:lang w:val="es-MX"/>
-        </w:rPr>
-        <w:t xml:space="preserve"> pings </w:t>
-      </w:r>
-      <w:proofErr w:type="spellStart"/>
-      <w:r>
-        <w:rPr>
-          <w:rFonts w:ascii="Arial" w:hAnsi="Arial" w:cs="Arial"/>
-          <w:sz w:val="20"/>
-          <w:szCs w:val="20"/>
-          <w:lang w:val="es-MX"/>
-        </w:rPr>
-        <w:t>successful</w:t>
-      </w:r>
-      <w:proofErr w:type="spellEnd"/>
-      <w:r>
-        <w:rPr>
-          <w:rFonts w:ascii="Arial" w:hAnsi="Arial" w:cs="Arial"/>
-          <w:sz w:val="20"/>
-          <w:szCs w:val="20"/>
-          <w:lang w:val="es-MX"/>
-        </w:rPr>
-        <w:t xml:space="preserve">? ________ </w:t>
+        <w:t xml:space="preserve">Were your pings successful? ________ </w:t>
       </w:r>
     </w:p>
     <w:p>
@@ -12340,19 +11487,39 @@
           <w:szCs w:val="20"/>
           <w:lang w:val="es-MX"/>
         </w:rPr>
+        <w:t xml:space="preserve"> and the </w:t>
+      </w:r>
+      <w:r>
+        <w:rPr>
+          <w:rFonts w:ascii="Arial" w:hAnsi="Arial" w:cs="Arial"/>
+          <w:b/>
+          <w:bCs/>
+          <w:sz w:val="20"/>
+          <w:szCs w:val="20"/>
+          <w:lang w:val="es-MX"/>
+        </w:rPr>
+        <w:t>loopback</w:t>
+      </w:r>
+      <w:r>
+        <w:rPr>
+          <w:rFonts w:ascii="Arial" w:hAnsi="Arial" w:cs="Arial"/>
+          <w:sz w:val="20"/>
+          <w:szCs w:val="20"/>
+          <w:lang w:val="es-MX"/>
+        </w:rPr>
         <w:t xml:space="preserve"> and </w:t>
       </w:r>
-      <w:proofErr w:type="spellStart"/>
       <w:r>
         <w:rPr>
           <w:rFonts w:ascii="Arial" w:hAnsi="Arial" w:cs="Arial"/>
+          <w:b/>
+          <w:bCs/>
           <w:sz w:val="20"/>
           <w:szCs w:val="20"/>
           <w:lang w:val="es-MX"/>
         </w:rPr>
-        <w:t>the</w:t>
-      </w:r>
-      <w:proofErr w:type="spellEnd"/>
+        <w:t>serial</w:t>
+      </w:r>
       <w:r>
         <w:rPr>
           <w:rFonts w:ascii="Arial" w:hAnsi="Arial" w:cs="Arial"/>
@@ -12360,69 +11527,7 @@
           <w:szCs w:val="20"/>
           <w:lang w:val="es-MX"/>
         </w:rPr>
-        <w:t xml:space="preserve"> </w:t>
-      </w:r>
-      <w:proofErr w:type="spellStart"/>
-      <w:r>
-        <w:rPr>
-          <w:rFonts w:ascii="Arial" w:hAnsi="Arial" w:cs="Arial"/>
-          <w:b/>
-          <w:bCs/>
-          <w:sz w:val="20"/>
-          <w:szCs w:val="20"/>
-          <w:lang w:val="es-MX"/>
-        </w:rPr>
-        <w:t>loopback</w:t>
-      </w:r>
-      <w:proofErr w:type="spellEnd"/>
-      <w:r>
-        <w:rPr>
-          <w:rFonts w:ascii="Arial" w:hAnsi="Arial" w:cs="Arial"/>
-          <w:sz w:val="20"/>
-          <w:szCs w:val="20"/>
-          <w:lang w:val="es-MX"/>
-        </w:rPr>
-        <w:t xml:space="preserve"> and </w:t>
-      </w:r>
-      <w:r>
-        <w:rPr>
-          <w:rFonts w:ascii="Arial" w:hAnsi="Arial" w:cs="Arial"/>
-          <w:b/>
-          <w:bCs/>
-          <w:sz w:val="20"/>
-          <w:szCs w:val="20"/>
-          <w:lang w:val="es-MX"/>
-        </w:rPr>
-        <w:t>serial</w:t>
-      </w:r>
-      <w:r>
-        <w:rPr>
-          <w:rFonts w:ascii="Arial" w:hAnsi="Arial" w:cs="Arial"/>
-          <w:sz w:val="20"/>
-          <w:szCs w:val="20"/>
-          <w:lang w:val="es-MX"/>
-        </w:rPr>
-        <w:t xml:space="preserve"> interface </w:t>
-      </w:r>
-      <w:proofErr w:type="spellStart"/>
-      <w:r>
-        <w:rPr>
-          <w:rFonts w:ascii="Arial" w:hAnsi="Arial" w:cs="Arial"/>
-          <w:sz w:val="20"/>
-          <w:szCs w:val="20"/>
-          <w:lang w:val="es-MX"/>
-        </w:rPr>
-        <w:t>on</w:t>
-      </w:r>
-      <w:proofErr w:type="spellEnd"/>
-      <w:r>
-        <w:rPr>
-          <w:rFonts w:ascii="Arial" w:hAnsi="Arial" w:cs="Arial"/>
-          <w:sz w:val="20"/>
-          <w:szCs w:val="20"/>
-          <w:lang w:val="es-MX"/>
-        </w:rPr>
-        <w:t xml:space="preserve"> </w:t>
+        <w:t xml:space="preserve"> interface on </w:t>
       </w:r>
       <w:r>
         <w:rPr>
@@ -12460,7 +11565,6 @@
           <w:lang w:val="es-MX"/>
         </w:rPr>
       </w:pPr>
-      <w:proofErr w:type="spellStart"/>
       <w:r>
         <w:rPr>
           <w:rFonts w:ascii="Arial" w:hAnsi="Arial" w:cs="Arial"/>
@@ -12468,57 +11572,7 @@
           <w:szCs w:val="20"/>
           <w:lang w:val="es-MX"/>
         </w:rPr>
-        <w:t>Were</w:t>
-      </w:r>
-      <w:proofErr w:type="spellEnd"/>
-      <w:r>
-        <w:rPr>
-          <w:rFonts w:ascii="Arial" w:hAnsi="Arial" w:cs="Arial"/>
-          <w:sz w:val="20"/>
-          <w:szCs w:val="20"/>
-          <w:lang w:val="es-MX"/>
-        </w:rPr>
-        <w:t xml:space="preserve"> </w:t>
-      </w:r>
-      <w:proofErr w:type="spellStart"/>
-      <w:r>
-        <w:rPr>
-          <w:rFonts w:ascii="Arial" w:hAnsi="Arial" w:cs="Arial"/>
-          <w:sz w:val="20"/>
-          <w:szCs w:val="20"/>
-          <w:lang w:val="es-MX"/>
-        </w:rPr>
-        <w:t>your</w:t>
-      </w:r>
-      <w:proofErr w:type="spellEnd"/>
-      <w:r>
-        <w:rPr>
-          <w:rFonts w:ascii="Arial" w:hAnsi="Arial" w:cs="Arial"/>
-          <w:sz w:val="20"/>
-          <w:szCs w:val="20"/>
-          <w:lang w:val="es-MX"/>
-        </w:rPr>
-        <w:t xml:space="preserve"> pings </w:t>
-      </w:r>
-      <w:proofErr w:type="spellStart"/>
-      <w:r>
-        <w:rPr>
-          <w:rFonts w:ascii="Arial" w:hAnsi="Arial" w:cs="Arial"/>
-          <w:sz w:val="20"/>
-          <w:szCs w:val="20"/>
-          <w:lang w:val="es-MX"/>
-        </w:rPr>
-        <w:t>successful</w:t>
-      </w:r>
-      <w:proofErr w:type="spellEnd"/>
-      <w:r>
-        <w:rPr>
-          <w:rFonts w:ascii="Arial" w:hAnsi="Arial" w:cs="Arial"/>
-          <w:sz w:val="20"/>
-          <w:szCs w:val="20"/>
-          <w:lang w:val="es-MX"/>
-        </w:rPr>
-        <w:t xml:space="preserve">? ________ </w:t>
+        <w:t xml:space="preserve">Were your pings successful? ________ </w:t>
       </w:r>
     </w:p>
     <w:p>
@@ -12583,19 +11637,19 @@
           <w:szCs w:val="20"/>
           <w:lang w:val="es-MX"/>
         </w:rPr>
-        <w:t xml:space="preserve"> and </w:t>
-      </w:r>
-      <w:proofErr w:type="spellStart"/>
+        <w:t xml:space="preserve"> and the </w:t>
+      </w:r>
       <w:r>
         <w:rPr>
           <w:rFonts w:ascii="Arial" w:hAnsi="Arial" w:cs="Arial"/>
+          <w:b/>
+          <w:bCs/>
           <w:sz w:val="20"/>
           <w:szCs w:val="20"/>
           <w:lang w:val="es-MX"/>
         </w:rPr>
-        <w:t>the</w:t>
-      </w:r>
-      <w:proofErr w:type="spellEnd"/>
+        <w:t xml:space="preserve">loopback </w:t>
+      </w:r>
       <w:r>
         <w:rPr>
           <w:rFonts w:ascii="Arial" w:hAnsi="Arial" w:cs="Arial"/>
@@ -12603,9 +11657,8 @@
           <w:szCs w:val="20"/>
           <w:lang w:val="es-MX"/>
         </w:rPr>
-        <w:t xml:space="preserve"> </w:t>
-      </w:r>
-      <w:proofErr w:type="spellStart"/>
+        <w:t xml:space="preserve">and </w:t>
+      </w:r>
       <w:r>
         <w:rPr>
           <w:rFonts w:ascii="Arial" w:hAnsi="Arial" w:cs="Arial"/>
@@ -12615,68 +11668,16 @@
           <w:szCs w:val="20"/>
           <w:lang w:val="es-MX"/>
         </w:rPr>
-        <w:t>loopback</w:t>
-      </w:r>
-      <w:proofErr w:type="spellEnd"/>
+        <w:t>serial</w:t>
+      </w:r>
       <w:r>
         <w:rPr>
           <w:rFonts w:ascii="Arial" w:hAnsi="Arial" w:cs="Arial"/>
-          <w:b/>
-          <w:bCs/>
           <w:sz w:val="20"/>
           <w:szCs w:val="20"/>
           <w:lang w:val="es-MX"/>
         </w:rPr>
-        <w:t xml:space="preserve"> </w:t>
-      </w:r>
-      <w:r>
-        <w:rPr>
-          <w:rFonts w:ascii="Arial" w:hAnsi="Arial" w:cs="Arial"/>
-          <w:sz w:val="20"/>
-          <w:szCs w:val="20"/>
-          <w:lang w:val="es-MX"/>
-        </w:rPr>
-        <w:t xml:space="preserve">and </w:t>
-      </w:r>
-      <w:r>
-        <w:rPr>
-          <w:rFonts w:ascii="Arial" w:hAnsi="Arial" w:cs="Arial"/>
-          <w:b/>
-          <w:bCs/>
-          <w:sz w:val="20"/>
-          <w:szCs w:val="20"/>
-          <w:lang w:val="es-MX"/>
-        </w:rPr>
-        <w:t>serial</w:t>
-      </w:r>
-      <w:r>
-        <w:rPr>
-          <w:rFonts w:ascii="Arial" w:hAnsi="Arial" w:cs="Arial"/>
-          <w:sz w:val="20"/>
-          <w:szCs w:val="20"/>
-          <w:lang w:val="es-MX"/>
-        </w:rPr>
-        <w:t xml:space="preserve"> interface </w:t>
-      </w:r>
-      <w:proofErr w:type="spellStart"/>
-      <w:r>
-        <w:rPr>
-          <w:rFonts w:ascii="Arial" w:hAnsi="Arial" w:cs="Arial"/>
-          <w:sz w:val="20"/>
-          <w:szCs w:val="20"/>
-          <w:lang w:val="es-MX"/>
-        </w:rPr>
-        <w:t>on</w:t>
-      </w:r>
-      <w:proofErr w:type="spellEnd"/>
-      <w:r>
-        <w:rPr>
-          <w:rFonts w:ascii="Arial" w:hAnsi="Arial" w:cs="Arial"/>
-          <w:sz w:val="20"/>
-          <w:szCs w:val="20"/>
-          <w:lang w:val="es-MX"/>
-        </w:rPr>
-        <w:t xml:space="preserve"> </w:t>
+        <w:t xml:space="preserve"> interface on </w:t>
       </w:r>
       <w:r>
         <w:rPr>
@@ -12714,7 +11715,6 @@
           <w:lang w:val="es-MX"/>
         </w:rPr>
       </w:pPr>
-      <w:proofErr w:type="spellStart"/>
       <w:r>
         <w:rPr>
           <w:rFonts w:ascii="Arial" w:hAnsi="Arial" w:cs="Arial"/>
@@ -12722,57 +11722,7 @@
           <w:szCs w:val="20"/>
           <w:lang w:val="es-MX"/>
         </w:rPr>
-        <w:t>Were</w:t>
-      </w:r>
-      <w:proofErr w:type="spellEnd"/>
-      <w:r>
-        <w:rPr>
-          <w:rFonts w:ascii="Arial" w:hAnsi="Arial" w:cs="Arial"/>
-          <w:sz w:val="20"/>
-          <w:szCs w:val="20"/>
-          <w:lang w:val="es-MX"/>
-        </w:rPr>
-        <w:t xml:space="preserve"> </w:t>
-      </w:r>
-      <w:proofErr w:type="spellStart"/>
-      <w:r>
-        <w:rPr>
-          <w:rFonts w:ascii="Arial" w:hAnsi="Arial" w:cs="Arial"/>
-          <w:sz w:val="20"/>
-          <w:szCs w:val="20"/>
-          <w:lang w:val="es-MX"/>
-        </w:rPr>
-        <w:t>your</w:t>
-      </w:r>
-      <w:proofErr w:type="spellEnd"/>
-      <w:r>
-        <w:rPr>
-          <w:rFonts w:ascii="Arial" w:hAnsi="Arial" w:cs="Arial"/>
-          <w:sz w:val="20"/>
-          <w:szCs w:val="20"/>
-          <w:lang w:val="es-MX"/>
-        </w:rPr>
-        <w:t xml:space="preserve"> pings </w:t>
-      </w:r>
-      <w:proofErr w:type="spellStart"/>
-      <w:r>
-        <w:rPr>
-          <w:rFonts w:ascii="Arial" w:hAnsi="Arial" w:cs="Arial"/>
-          <w:sz w:val="20"/>
-          <w:szCs w:val="20"/>
-          <w:lang w:val="es-MX"/>
-        </w:rPr>
-        <w:t>successful</w:t>
-      </w:r>
-      <w:proofErr w:type="spellEnd"/>
-      <w:r>
-        <w:rPr>
-          <w:rFonts w:ascii="Arial" w:hAnsi="Arial" w:cs="Arial"/>
-          <w:sz w:val="20"/>
-          <w:szCs w:val="20"/>
-          <w:lang w:val="es-MX"/>
-        </w:rPr>
-        <w:t xml:space="preserve">? ________ </w:t>
+        <w:t xml:space="preserve">Were your pings successful? ________ </w:t>
       </w:r>
     </w:p>
     <w:p>
@@ -12837,19 +11787,19 @@
           <w:szCs w:val="20"/>
           <w:lang w:val="es-MX"/>
         </w:rPr>
-        <w:t xml:space="preserve"> and </w:t>
-      </w:r>
-      <w:proofErr w:type="spellStart"/>
+        <w:t xml:space="preserve"> and the </w:t>
+      </w:r>
       <w:r>
         <w:rPr>
           <w:rFonts w:ascii="Arial" w:hAnsi="Arial" w:cs="Arial"/>
+          <w:b/>
+          <w:bCs/>
           <w:sz w:val="20"/>
           <w:szCs w:val="20"/>
           <w:lang w:val="es-MX"/>
         </w:rPr>
-        <w:t>the</w:t>
-      </w:r>
-      <w:proofErr w:type="spellEnd"/>
+        <w:t xml:space="preserve">loopback </w:t>
+      </w:r>
       <w:r>
         <w:rPr>
           <w:rFonts w:ascii="Arial" w:hAnsi="Arial" w:cs="Arial"/>
@@ -12857,9 +11807,8 @@
           <w:szCs w:val="20"/>
           <w:lang w:val="es-MX"/>
         </w:rPr>
-        <w:t xml:space="preserve"> </w:t>
-      </w:r>
-      <w:proofErr w:type="spellStart"/>
+        <w:t xml:space="preserve">and </w:t>
+      </w:r>
       <w:r>
         <w:rPr>
           <w:rFonts w:ascii="Arial" w:hAnsi="Arial" w:cs="Arial"/>
@@ -12869,68 +11818,16 @@
           <w:szCs w:val="20"/>
           <w:lang w:val="es-MX"/>
         </w:rPr>
-        <w:t>loopback</w:t>
-      </w:r>
-      <w:proofErr w:type="spellEnd"/>
+        <w:t xml:space="preserve">serial </w:t>
+      </w:r>
       <w:r>
         <w:rPr>
           <w:rFonts w:ascii="Arial" w:hAnsi="Arial" w:cs="Arial"/>
-          <w:b/>
-          <w:bCs/>
           <w:sz w:val="20"/>
           <w:szCs w:val="20"/>
           <w:lang w:val="es-MX"/>
         </w:rPr>
-        <w:t xml:space="preserve"> </w:t>
-      </w:r>
-      <w:r>
-        <w:rPr>
-          <w:rFonts w:ascii="Arial" w:hAnsi="Arial" w:cs="Arial"/>
-          <w:sz w:val="20"/>
-          <w:szCs w:val="20"/>
-          <w:lang w:val="es-MX"/>
-        </w:rPr>
-        <w:t xml:space="preserve">and </w:t>
-      </w:r>
-      <w:r>
-        <w:rPr>
-          <w:rFonts w:ascii="Arial" w:hAnsi="Arial" w:cs="Arial"/>
-          <w:b/>
-          <w:bCs/>
-          <w:sz w:val="20"/>
-          <w:szCs w:val="20"/>
-          <w:lang w:val="es-MX"/>
-        </w:rPr>
-        <w:t xml:space="preserve">serial </w:t>
-      </w:r>
-      <w:r>
-        <w:rPr>
-          <w:rFonts w:ascii="Arial" w:hAnsi="Arial" w:cs="Arial"/>
-          <w:sz w:val="20"/>
-          <w:szCs w:val="20"/>
-          <w:lang w:val="es-MX"/>
-        </w:rPr>
-        <w:t xml:space="preserve">interface </w:t>
-      </w:r>
-      <w:proofErr w:type="spellStart"/>
-      <w:r>
-        <w:rPr>
-          <w:rFonts w:ascii="Arial" w:hAnsi="Arial" w:cs="Arial"/>
-          <w:sz w:val="20"/>
-          <w:szCs w:val="20"/>
-          <w:lang w:val="es-MX"/>
-        </w:rPr>
-        <w:t>on</w:t>
-      </w:r>
-      <w:proofErr w:type="spellEnd"/>
-      <w:r>
-        <w:rPr>
-          <w:rFonts w:ascii="Arial" w:hAnsi="Arial" w:cs="Arial"/>
-          <w:sz w:val="20"/>
-          <w:szCs w:val="20"/>
-          <w:lang w:val="es-MX"/>
-        </w:rPr>
-        <w:t xml:space="preserve"> </w:t>
+        <w:t xml:space="preserve">interface on </w:t>
       </w:r>
       <w:r>
         <w:rPr>
@@ -12968,7 +11865,6 @@
           <w:lang w:val="es-MX"/>
         </w:rPr>
       </w:pPr>
-      <w:proofErr w:type="spellStart"/>
       <w:r>
         <w:rPr>
           <w:rFonts w:ascii="Arial" w:hAnsi="Arial" w:cs="Arial"/>
@@ -12976,57 +11872,7 @@
           <w:szCs w:val="20"/>
           <w:lang w:val="es-MX"/>
         </w:rPr>
-        <w:t>Were</w:t>
-      </w:r>
-      <w:proofErr w:type="spellEnd"/>
-      <w:r>
-        <w:rPr>
-          <w:rFonts w:ascii="Arial" w:hAnsi="Arial" w:cs="Arial"/>
-          <w:sz w:val="20"/>
-          <w:szCs w:val="20"/>
-          <w:lang w:val="es-MX"/>
-        </w:rPr>
-        <w:t xml:space="preserve"> </w:t>
-      </w:r>
-      <w:proofErr w:type="spellStart"/>
-      <w:r>
-        <w:rPr>
-          <w:rFonts w:ascii="Arial" w:hAnsi="Arial" w:cs="Arial"/>
-          <w:sz w:val="20"/>
-          <w:szCs w:val="20"/>
-          <w:lang w:val="es-MX"/>
-        </w:rPr>
-        <w:t>your</w:t>
-      </w:r>
-      <w:proofErr w:type="spellEnd"/>
-      <w:r>
-        <w:rPr>
-          <w:rFonts w:ascii="Arial" w:hAnsi="Arial" w:cs="Arial"/>
-          <w:sz w:val="20"/>
-          <w:szCs w:val="20"/>
-          <w:lang w:val="es-MX"/>
-        </w:rPr>
-        <w:t xml:space="preserve"> pings </w:t>
-      </w:r>
-      <w:proofErr w:type="spellStart"/>
-      <w:r>
-        <w:rPr>
-          <w:rFonts w:ascii="Arial" w:hAnsi="Arial" w:cs="Arial"/>
-          <w:sz w:val="20"/>
-          <w:szCs w:val="20"/>
-          <w:lang w:val="es-MX"/>
-        </w:rPr>
-        <w:t>successful</w:t>
-      </w:r>
-      <w:proofErr w:type="spellEnd"/>
-      <w:r>
-        <w:rPr>
-          <w:rFonts w:ascii="Arial" w:hAnsi="Arial" w:cs="Arial"/>
-          <w:sz w:val="20"/>
-          <w:szCs w:val="20"/>
-          <w:lang w:val="es-MX"/>
-        </w:rPr>
-        <w:t xml:space="preserve">? ________ </w:t>
+        <w:t xml:space="preserve">Were your pings successful? ________ </w:t>
       </w:r>
     </w:p>
     <w:p>
@@ -13071,19 +11917,19 @@
           <w:szCs w:val="20"/>
           <w:lang w:val="es-MX"/>
         </w:rPr>
-        <w:t xml:space="preserve">, ping </w:t>
-      </w:r>
-      <w:proofErr w:type="spellStart"/>
+        <w:t xml:space="preserve">, ping the </w:t>
+      </w:r>
       <w:r>
         <w:rPr>
           <w:rFonts w:ascii="Arial" w:hAnsi="Arial" w:cs="Arial"/>
+          <w:b/>
+          <w:bCs/>
           <w:sz w:val="20"/>
           <w:szCs w:val="20"/>
           <w:lang w:val="es-MX"/>
         </w:rPr>
-        <w:t>the</w:t>
-      </w:r>
-      <w:proofErr w:type="spellEnd"/>
+        <w:t>loopback interfaces</w:t>
+      </w:r>
       <w:r>
         <w:rPr>
           <w:rFonts w:ascii="Arial" w:hAnsi="Arial" w:cs="Arial"/>
@@ -13091,9 +11937,8 @@
           <w:szCs w:val="20"/>
           <w:lang w:val="es-MX"/>
         </w:rPr>
-        <w:t xml:space="preserve"> </w:t>
-      </w:r>
-      <w:proofErr w:type="spellStart"/>
+        <w:t xml:space="preserve"> on the </w:t>
+      </w:r>
       <w:r>
         <w:rPr>
           <w:rFonts w:ascii="Arial" w:hAnsi="Arial" w:cs="Arial"/>
@@ -13103,99 +11948,16 @@
           <w:szCs w:val="20"/>
           <w:lang w:val="es-MX"/>
         </w:rPr>
-        <w:t>loopback</w:t>
-      </w:r>
-      <w:proofErr w:type="spellEnd"/>
+        <w:t xml:space="preserve">ISP </w:t>
+      </w:r>
       <w:r>
         <w:rPr>
           <w:rFonts w:ascii="Arial" w:hAnsi="Arial" w:cs="Arial"/>
-          <w:b/>
-          <w:bCs/>
           <w:sz w:val="20"/>
           <w:szCs w:val="20"/>
           <w:lang w:val="es-MX"/>
         </w:rPr>
-        <w:t xml:space="preserve"> interfaces</w:t>
-      </w:r>
-      <w:r>
-        <w:rPr>
-          <w:rFonts w:ascii="Arial" w:hAnsi="Arial" w:cs="Arial"/>
-          <w:sz w:val="20"/>
-          <w:szCs w:val="20"/>
-          <w:lang w:val="es-MX"/>
-        </w:rPr>
-        <w:t xml:space="preserve"> </w:t>
-      </w:r>
-      <w:proofErr w:type="spellStart"/>
-      <w:r>
-        <w:rPr>
-          <w:rFonts w:ascii="Arial" w:hAnsi="Arial" w:cs="Arial"/>
-          <w:sz w:val="20"/>
-          <w:szCs w:val="20"/>
-          <w:lang w:val="es-MX"/>
-        </w:rPr>
-        <w:t>on</w:t>
-      </w:r>
-      <w:proofErr w:type="spellEnd"/>
-      <w:r>
-        <w:rPr>
-          <w:rFonts w:ascii="Arial" w:hAnsi="Arial" w:cs="Arial"/>
-          <w:sz w:val="20"/>
-          <w:szCs w:val="20"/>
-          <w:lang w:val="es-MX"/>
-        </w:rPr>
-        <w:t xml:space="preserve"> </w:t>
-      </w:r>
-      <w:proofErr w:type="spellStart"/>
-      <w:r>
-        <w:rPr>
-          <w:rFonts w:ascii="Arial" w:hAnsi="Arial" w:cs="Arial"/>
-          <w:sz w:val="20"/>
-          <w:szCs w:val="20"/>
-          <w:lang w:val="es-MX"/>
-        </w:rPr>
-        <w:t>the</w:t>
-      </w:r>
-      <w:proofErr w:type="spellEnd"/>
-      <w:r>
-        <w:rPr>
-          <w:rFonts w:ascii="Arial" w:hAnsi="Arial" w:cs="Arial"/>
-          <w:sz w:val="20"/>
-          <w:szCs w:val="20"/>
-          <w:lang w:val="es-MX"/>
-        </w:rPr>
-        <w:t xml:space="preserve"> </w:t>
-      </w:r>
-      <w:r>
-        <w:rPr>
-          <w:rFonts w:ascii="Arial" w:hAnsi="Arial" w:cs="Arial"/>
-          <w:b/>
-          <w:bCs/>
-          <w:sz w:val="20"/>
-          <w:szCs w:val="20"/>
-          <w:lang w:val="es-MX"/>
-        </w:rPr>
-        <w:t xml:space="preserve">ISP </w:t>
-      </w:r>
-      <w:proofErr w:type="spellStart"/>
-      <w:r>
-        <w:rPr>
-          <w:rFonts w:ascii="Arial" w:hAnsi="Arial" w:cs="Arial"/>
-          <w:sz w:val="20"/>
-          <w:szCs w:val="20"/>
-          <w:lang w:val="es-MX"/>
-        </w:rPr>
-        <w:t>router</w:t>
-      </w:r>
-      <w:proofErr w:type="spellEnd"/>
-      <w:r>
-        <w:rPr>
-          <w:rFonts w:ascii="Arial" w:hAnsi="Arial" w:cs="Arial"/>
-          <w:sz w:val="20"/>
-          <w:szCs w:val="20"/>
-          <w:lang w:val="es-MX"/>
-        </w:rPr>
-        <w:t>.</w:t>
+        <w:t>router.</w:t>
       </w:r>
     </w:p>
     <w:p>
@@ -13213,7 +11975,6 @@
           <w:lang w:val="es-MX"/>
         </w:rPr>
       </w:pPr>
-      <w:proofErr w:type="spellStart"/>
       <w:r>
         <w:rPr>
           <w:rFonts w:ascii="Arial" w:hAnsi="Arial" w:cs="Arial"/>
@@ -13221,57 +11982,7 @@
           <w:szCs w:val="20"/>
           <w:lang w:val="es-MX"/>
         </w:rPr>
-        <w:t>Were</w:t>
-      </w:r>
-      <w:proofErr w:type="spellEnd"/>
-      <w:r>
-        <w:rPr>
-          <w:rFonts w:ascii="Arial" w:hAnsi="Arial" w:cs="Arial"/>
-          <w:sz w:val="20"/>
-          <w:szCs w:val="20"/>
-          <w:lang w:val="es-MX"/>
-        </w:rPr>
-        <w:t xml:space="preserve"> </w:t>
-      </w:r>
-      <w:proofErr w:type="spellStart"/>
-      <w:r>
-        <w:rPr>
-          <w:rFonts w:ascii="Arial" w:hAnsi="Arial" w:cs="Arial"/>
-          <w:sz w:val="20"/>
-          <w:szCs w:val="20"/>
-          <w:lang w:val="es-MX"/>
-        </w:rPr>
-        <w:t>your</w:t>
-      </w:r>
-      <w:proofErr w:type="spellEnd"/>
-      <w:r>
-        <w:rPr>
-          <w:rFonts w:ascii="Arial" w:hAnsi="Arial" w:cs="Arial"/>
-          <w:sz w:val="20"/>
-          <w:szCs w:val="20"/>
-          <w:lang w:val="es-MX"/>
-        </w:rPr>
-        <w:t xml:space="preserve"> pings </w:t>
-      </w:r>
-      <w:proofErr w:type="spellStart"/>
-      <w:r>
-        <w:rPr>
-          <w:rFonts w:ascii="Arial" w:hAnsi="Arial" w:cs="Arial"/>
-          <w:sz w:val="20"/>
-          <w:szCs w:val="20"/>
-          <w:lang w:val="es-MX"/>
-        </w:rPr>
-        <w:t>successful</w:t>
-      </w:r>
-      <w:proofErr w:type="spellEnd"/>
-      <w:r>
-        <w:rPr>
-          <w:rFonts w:ascii="Arial" w:hAnsi="Arial" w:cs="Arial"/>
-          <w:sz w:val="20"/>
-          <w:szCs w:val="20"/>
-          <w:lang w:val="es-MX"/>
-        </w:rPr>
-        <w:t xml:space="preserve">? ________ </w:t>
+        <w:t xml:space="preserve">Were your pings successful? ________ </w:t>
       </w:r>
     </w:p>
     <w:p>
@@ -13316,19 +12027,19 @@
           <w:szCs w:val="20"/>
           <w:lang w:val="es-MX"/>
         </w:rPr>
-        <w:t xml:space="preserve">, ping </w:t>
-      </w:r>
-      <w:proofErr w:type="spellStart"/>
+        <w:t xml:space="preserve">, ping the </w:t>
+      </w:r>
       <w:r>
         <w:rPr>
           <w:rFonts w:ascii="Arial" w:hAnsi="Arial" w:cs="Arial"/>
+          <w:b/>
+          <w:bCs/>
           <w:sz w:val="20"/>
           <w:szCs w:val="20"/>
           <w:lang w:val="es-MX"/>
         </w:rPr>
-        <w:t>the</w:t>
-      </w:r>
-      <w:proofErr w:type="spellEnd"/>
+        <w:t>loopback interfaces</w:t>
+      </w:r>
       <w:r>
         <w:rPr>
           <w:rFonts w:ascii="Arial" w:hAnsi="Arial" w:cs="Arial"/>
@@ -13336,9 +12047,8 @@
           <w:szCs w:val="20"/>
           <w:lang w:val="es-MX"/>
         </w:rPr>
-        <w:t xml:space="preserve"> </w:t>
-      </w:r>
-      <w:proofErr w:type="spellStart"/>
+        <w:t xml:space="preserve"> on the </w:t>
+      </w:r>
       <w:r>
         <w:rPr>
           <w:rFonts w:ascii="Arial" w:hAnsi="Arial" w:cs="Arial"/>
@@ -13348,108 +12058,16 @@
           <w:szCs w:val="20"/>
           <w:lang w:val="es-MX"/>
         </w:rPr>
-        <w:t>loopback</w:t>
-      </w:r>
-      <w:proofErr w:type="spellEnd"/>
+        <w:t>ISP</w:t>
+      </w:r>
       <w:r>
         <w:rPr>
           <w:rFonts w:ascii="Arial" w:hAnsi="Arial" w:cs="Arial"/>
-          <w:b/>
-          <w:bCs/>
           <w:sz w:val="20"/>
           <w:szCs w:val="20"/>
           <w:lang w:val="es-MX"/>
         </w:rPr>
-        <w:t xml:space="preserve"> interfaces</w:t>
-      </w:r>
-      <w:r>
-        <w:rPr>
-          <w:rFonts w:ascii="Arial" w:hAnsi="Arial" w:cs="Arial"/>
-          <w:sz w:val="20"/>
-          <w:szCs w:val="20"/>
-          <w:lang w:val="es-MX"/>
-        </w:rPr>
-        <w:t xml:space="preserve"> </w:t>
-      </w:r>
-      <w:proofErr w:type="spellStart"/>
-      <w:r>
-        <w:rPr>
-          <w:rFonts w:ascii="Arial" w:hAnsi="Arial" w:cs="Arial"/>
-          <w:sz w:val="20"/>
-          <w:szCs w:val="20"/>
-          <w:lang w:val="es-MX"/>
-        </w:rPr>
-        <w:t>on</w:t>
-      </w:r>
-      <w:proofErr w:type="spellEnd"/>
-      <w:r>
-        <w:rPr>
-          <w:rFonts w:ascii="Arial" w:hAnsi="Arial" w:cs="Arial"/>
-          <w:sz w:val="20"/>
-          <w:szCs w:val="20"/>
-          <w:lang w:val="es-MX"/>
-        </w:rPr>
-        <w:t xml:space="preserve"> </w:t>
-      </w:r>
-      <w:proofErr w:type="spellStart"/>
-      <w:r>
-        <w:rPr>
-          <w:rFonts w:ascii="Arial" w:hAnsi="Arial" w:cs="Arial"/>
-          <w:sz w:val="20"/>
-          <w:szCs w:val="20"/>
-          <w:lang w:val="es-MX"/>
-        </w:rPr>
-        <w:t>the</w:t>
-      </w:r>
-      <w:proofErr w:type="spellEnd"/>
-      <w:r>
-        <w:rPr>
-          <w:rFonts w:ascii="Arial" w:hAnsi="Arial" w:cs="Arial"/>
-          <w:sz w:val="20"/>
-          <w:szCs w:val="20"/>
-          <w:lang w:val="es-MX"/>
-        </w:rPr>
-        <w:t xml:space="preserve"> </w:t>
-      </w:r>
-      <w:r>
-        <w:rPr>
-          <w:rFonts w:ascii="Arial" w:hAnsi="Arial" w:cs="Arial"/>
-          <w:b/>
-          <w:bCs/>
-          <w:sz w:val="20"/>
-          <w:szCs w:val="20"/>
-          <w:lang w:val="es-MX"/>
-        </w:rPr>
-        <w:t>ISP</w:t>
-      </w:r>
-      <w:r>
-        <w:rPr>
-          <w:rFonts w:ascii="Arial" w:hAnsi="Arial" w:cs="Arial"/>
-          <w:sz w:val="20"/>
-          <w:szCs w:val="20"/>
-          <w:lang w:val="es-MX"/>
-        </w:rPr>
-        <w:t xml:space="preserve"> </w:t>
-      </w:r>
-      <w:proofErr w:type="spellStart"/>
-      <w:r>
-        <w:rPr>
-          <w:rFonts w:ascii="Arial" w:hAnsi="Arial" w:cs="Arial"/>
-          <w:sz w:val="20"/>
-          <w:szCs w:val="20"/>
-          <w:lang w:val="es-MX"/>
-        </w:rPr>
-        <w:t>router</w:t>
-      </w:r>
-      <w:proofErr w:type="spellEnd"/>
-      <w:r>
-        <w:rPr>
-          <w:rFonts w:ascii="Arial" w:hAnsi="Arial" w:cs="Arial"/>
-          <w:sz w:val="20"/>
-          <w:szCs w:val="20"/>
-          <w:lang w:val="es-MX"/>
-        </w:rPr>
-        <w:t>.</w:t>
+        <w:t xml:space="preserve"> router.</w:t>
       </w:r>
     </w:p>
     <w:p>
@@ -13463,53 +12081,12 @@
           <w:lang w:val="es-MX"/>
         </w:rPr>
       </w:pPr>
-      <w:proofErr w:type="spellStart"/>
       <w:r>
         <w:rPr>
           <w:rFonts w:cs="Arial"/>
           <w:lang w:val="es-MX"/>
         </w:rPr>
-        <w:t>Were</w:t>
-      </w:r>
-      <w:proofErr w:type="spellEnd"/>
-      <w:r>
-        <w:rPr>
-          <w:rFonts w:cs="Arial"/>
-          <w:lang w:val="es-MX"/>
-        </w:rPr>
-        <w:t xml:space="preserve"> </w:t>
-      </w:r>
-      <w:proofErr w:type="spellStart"/>
-      <w:r>
-        <w:rPr>
-          <w:rFonts w:cs="Arial"/>
-          <w:lang w:val="es-MX"/>
-        </w:rPr>
-        <w:t>your</w:t>
-      </w:r>
-      <w:proofErr w:type="spellEnd"/>
-      <w:r>
-        <w:rPr>
-          <w:rFonts w:cs="Arial"/>
-          <w:lang w:val="es-MX"/>
-        </w:rPr>
-        <w:t xml:space="preserve"> pings </w:t>
-      </w:r>
-      <w:proofErr w:type="spellStart"/>
-      <w:r>
-        <w:rPr>
-          <w:rFonts w:cs="Arial"/>
-          <w:lang w:val="es-MX"/>
-        </w:rPr>
-        <w:t>successful</w:t>
-      </w:r>
-      <w:proofErr w:type="spellEnd"/>
-      <w:r>
-        <w:rPr>
-          <w:rFonts w:cs="Arial"/>
-          <w:lang w:val="es-MX"/>
-        </w:rPr>
-        <w:t xml:space="preserve">? ________ </w:t>
+        <w:t xml:space="preserve">Were your pings successful? ________ </w:t>
       </w:r>
     </w:p>
     <w:p>
@@ -13788,7 +12365,6 @@
         </w:rPr>
         <w:t xml:space="preserve"> </w:t>
       </w:r>
-      <w:proofErr w:type="gramStart"/>
       <w:r>
         <w:rPr>
           <w:spacing w:val="1"/>
@@ -13811,11 +12387,7 @@
         <w:t xml:space="preserve"> </w:t>
       </w:r>
       <w:r>
-        <w:t>ways</w:t>
-      </w:r>
-      <w:proofErr w:type="gramEnd"/>
-      <w:r>
-        <w:t>.</w:t>
+        <w:t>ways.</w:t>
       </w:r>
       <w:r>
         <w:rPr>
@@ -15699,107 +14271,19 @@
           <w:highlight w:val="yellow"/>
           <w:lang w:val="es-MX"/>
         </w:rPr>
-        <w:t>R1(</w:t>
-      </w:r>
-      <w:proofErr w:type="spellStart"/>
-      <w:r>
-        <w:rPr>
-          <w:rFonts w:ascii="Courier New" w:hAnsi="Courier New" w:cs="Courier New"/>
+        <w:t xml:space="preserve">R1(config)# </w:t>
+      </w:r>
+      <w:r>
+        <w:rPr>
+          <w:rFonts w:ascii="Courier New,Bold" w:hAnsi="Courier New,Bold" w:cs="Courier New,Bold"/>
+          <w:b/>
+          <w:bCs/>
           <w:sz w:val="20"/>
           <w:szCs w:val="20"/>
           <w:highlight w:val="yellow"/>
           <w:lang w:val="es-MX"/>
         </w:rPr>
-        <w:t>config</w:t>
-      </w:r>
-      <w:proofErr w:type="spellEnd"/>
-      <w:r>
-        <w:rPr>
-          <w:rFonts w:ascii="Courier New" w:hAnsi="Courier New" w:cs="Courier New"/>
-          <w:sz w:val="20"/>
-          <w:szCs w:val="20"/>
-          <w:highlight w:val="yellow"/>
-          <w:lang w:val="es-MX"/>
-        </w:rPr>
-        <w:t xml:space="preserve">)# </w:t>
-      </w:r>
-      <w:proofErr w:type="spellStart"/>
-      <w:r>
-        <w:rPr>
-          <w:rFonts w:ascii="Courier New,Bold" w:hAnsi="Courier New,Bold" w:cs="Courier New,Bold"/>
-          <w:b/>
-          <w:bCs/>
-          <w:sz w:val="20"/>
-          <w:szCs w:val="20"/>
-          <w:highlight w:val="yellow"/>
-          <w:lang w:val="es-MX"/>
-        </w:rPr>
-        <w:t>access-list</w:t>
-      </w:r>
-      <w:proofErr w:type="spellEnd"/>
-      <w:r>
-        <w:rPr>
-          <w:rFonts w:ascii="Courier New,Bold" w:hAnsi="Courier New,Bold" w:cs="Courier New,Bold"/>
-          <w:b/>
-          <w:bCs/>
-          <w:sz w:val="20"/>
-          <w:szCs w:val="20"/>
-          <w:highlight w:val="yellow"/>
-          <w:lang w:val="es-MX"/>
-        </w:rPr>
-        <w:t xml:space="preserve"> 100 </w:t>
-      </w:r>
-      <w:proofErr w:type="spellStart"/>
-      <w:r>
-        <w:rPr>
-          <w:rFonts w:ascii="Courier New,Bold" w:hAnsi="Courier New,Bold" w:cs="Courier New,Bold"/>
-          <w:b/>
-          <w:bCs/>
-          <w:sz w:val="20"/>
-          <w:szCs w:val="20"/>
-          <w:highlight w:val="yellow"/>
-          <w:lang w:val="es-MX"/>
-        </w:rPr>
-        <w:t>remark</w:t>
-      </w:r>
-      <w:proofErr w:type="spellEnd"/>
-      <w:r>
-        <w:rPr>
-          <w:rFonts w:ascii="Courier New,Bold" w:hAnsi="Courier New,Bold" w:cs="Courier New,Bold"/>
-          <w:b/>
-          <w:bCs/>
-          <w:sz w:val="20"/>
-          <w:szCs w:val="20"/>
-          <w:highlight w:val="yellow"/>
-          <w:lang w:val="es-MX"/>
-        </w:rPr>
-        <w:t xml:space="preserve"> </w:t>
-      </w:r>
-      <w:proofErr w:type="spellStart"/>
-      <w:r>
-        <w:rPr>
-          <w:rFonts w:ascii="Courier New,Bold" w:hAnsi="Courier New,Bold" w:cs="Courier New,Bold"/>
-          <w:b/>
-          <w:bCs/>
-          <w:sz w:val="20"/>
-          <w:szCs w:val="20"/>
-          <w:highlight w:val="yellow"/>
-          <w:lang w:val="es-MX"/>
-        </w:rPr>
-        <w:t>Allow</w:t>
-      </w:r>
-      <w:proofErr w:type="spellEnd"/>
-      <w:r>
-        <w:rPr>
-          <w:rFonts w:ascii="Courier New,Bold" w:hAnsi="Courier New,Bold" w:cs="Courier New,Bold"/>
-          <w:b/>
-          <w:bCs/>
-          <w:sz w:val="20"/>
-          <w:szCs w:val="20"/>
-          <w:highlight w:val="yellow"/>
-          <w:lang w:val="es-MX"/>
-        </w:rPr>
-        <w:t xml:space="preserve"> Web &amp; SSH Access</w:t>
+        <w:t>access-list 100 remark Allow Web &amp; SSH Access</w:t>
       </w:r>
     </w:p>
     <w:p>
@@ -15828,133 +14312,19 @@
           <w:highlight w:val="yellow"/>
           <w:lang w:val="es-MX"/>
         </w:rPr>
-        <w:t>R1(</w:t>
-      </w:r>
-      <w:proofErr w:type="spellStart"/>
-      <w:r>
-        <w:rPr>
-          <w:rFonts w:ascii="Courier New" w:hAnsi="Courier New" w:cs="Courier New"/>
+        <w:t xml:space="preserve">R1(config)# </w:t>
+      </w:r>
+      <w:r>
+        <w:rPr>
+          <w:rFonts w:ascii="Courier New,Bold" w:hAnsi="Courier New,Bold" w:cs="Courier New,Bold"/>
+          <w:b/>
+          <w:bCs/>
           <w:sz w:val="20"/>
           <w:szCs w:val="20"/>
           <w:highlight w:val="yellow"/>
           <w:lang w:val="es-MX"/>
         </w:rPr>
-        <w:t>config</w:t>
-      </w:r>
-      <w:proofErr w:type="spellEnd"/>
-      <w:r>
-        <w:rPr>
-          <w:rFonts w:ascii="Courier New" w:hAnsi="Courier New" w:cs="Courier New"/>
-          <w:sz w:val="20"/>
-          <w:szCs w:val="20"/>
-          <w:highlight w:val="yellow"/>
-          <w:lang w:val="es-MX"/>
-        </w:rPr>
-        <w:t xml:space="preserve">)# </w:t>
-      </w:r>
-      <w:proofErr w:type="spellStart"/>
-      <w:r>
-        <w:rPr>
-          <w:rFonts w:ascii="Courier New,Bold" w:hAnsi="Courier New,Bold" w:cs="Courier New,Bold"/>
-          <w:b/>
-          <w:bCs/>
-          <w:sz w:val="20"/>
-          <w:szCs w:val="20"/>
-          <w:highlight w:val="yellow"/>
-          <w:lang w:val="es-MX"/>
-        </w:rPr>
-        <w:t>access-list</w:t>
-      </w:r>
-      <w:proofErr w:type="spellEnd"/>
-      <w:r>
-        <w:rPr>
-          <w:rFonts w:ascii="Courier New,Bold" w:hAnsi="Courier New,Bold" w:cs="Courier New,Bold"/>
-          <w:b/>
-          <w:bCs/>
-          <w:sz w:val="20"/>
-          <w:szCs w:val="20"/>
-          <w:highlight w:val="yellow"/>
-          <w:lang w:val="es-MX"/>
-        </w:rPr>
-        <w:t xml:space="preserve"> 100 </w:t>
-      </w:r>
-      <w:proofErr w:type="spellStart"/>
-      <w:r>
-        <w:rPr>
-          <w:rFonts w:ascii="Courier New,Bold" w:hAnsi="Courier New,Bold" w:cs="Courier New,Bold"/>
-          <w:b/>
-          <w:bCs/>
-          <w:sz w:val="20"/>
-          <w:szCs w:val="20"/>
-          <w:highlight w:val="yellow"/>
-          <w:lang w:val="es-MX"/>
-        </w:rPr>
-        <w:t>permit</w:t>
-      </w:r>
-      <w:proofErr w:type="spellEnd"/>
-      <w:r>
-        <w:rPr>
-          <w:rFonts w:ascii="Courier New,Bold" w:hAnsi="Courier New,Bold" w:cs="Courier New,Bold"/>
-          <w:b/>
-          <w:bCs/>
-          <w:sz w:val="20"/>
-          <w:szCs w:val="20"/>
-          <w:highlight w:val="yellow"/>
-          <w:lang w:val="es-MX"/>
-        </w:rPr>
-        <w:t xml:space="preserve"> </w:t>
-      </w:r>
-      <w:proofErr w:type="spellStart"/>
-      <w:r>
-        <w:rPr>
-          <w:rFonts w:ascii="Courier New,Bold" w:hAnsi="Courier New,Bold" w:cs="Courier New,Bold"/>
-          <w:b/>
-          <w:bCs/>
-          <w:sz w:val="20"/>
-          <w:szCs w:val="20"/>
-          <w:highlight w:val="yellow"/>
-          <w:lang w:val="es-MX"/>
-        </w:rPr>
-        <w:t>tcp</w:t>
-      </w:r>
-      <w:proofErr w:type="spellEnd"/>
-      <w:r>
-        <w:rPr>
-          <w:rFonts w:ascii="Courier New,Bold" w:hAnsi="Courier New,Bold" w:cs="Courier New,Bold"/>
-          <w:b/>
-          <w:bCs/>
-          <w:sz w:val="20"/>
-          <w:szCs w:val="20"/>
-          <w:highlight w:val="yellow"/>
-          <w:lang w:val="es-MX"/>
-        </w:rPr>
-        <w:t xml:space="preserve"> host 192.168.10.3 host 10.2.2.1 </w:t>
-      </w:r>
-      <w:proofErr w:type="spellStart"/>
-      <w:r>
-        <w:rPr>
-          <w:rFonts w:ascii="Courier New,Bold" w:hAnsi="Courier New,Bold" w:cs="Courier New,Bold"/>
-          <w:b/>
-          <w:bCs/>
-          <w:sz w:val="20"/>
-          <w:szCs w:val="20"/>
-          <w:highlight w:val="yellow"/>
-          <w:lang w:val="es-MX"/>
-        </w:rPr>
-        <w:t>eq</w:t>
-      </w:r>
-      <w:proofErr w:type="spellEnd"/>
-      <w:r>
-        <w:rPr>
-          <w:rFonts w:ascii="Courier New,Bold" w:hAnsi="Courier New,Bold" w:cs="Courier New,Bold"/>
-          <w:b/>
-          <w:bCs/>
-          <w:sz w:val="20"/>
-          <w:szCs w:val="20"/>
-          <w:highlight w:val="yellow"/>
-          <w:lang w:val="es-MX"/>
-        </w:rPr>
-        <w:t xml:space="preserve"> 22</w:t>
+        <w:t>access-list 100 permit tcp host 192.168.10.3 host 10.2.2.1 eq 22</w:t>
       </w:r>
     </w:p>
     <w:p>
@@ -15982,159 +14352,19 @@
           <w:highlight w:val="yellow"/>
           <w:lang w:val="es-MX"/>
         </w:rPr>
-        <w:t>R1(</w:t>
-      </w:r>
-      <w:proofErr w:type="spellStart"/>
-      <w:r>
-        <w:rPr>
-          <w:rFonts w:ascii="Courier New" w:hAnsi="Courier New" w:cs="Courier New"/>
+        <w:t xml:space="preserve">R1(config)# </w:t>
+      </w:r>
+      <w:r>
+        <w:rPr>
+          <w:rFonts w:ascii="Courier New,Bold" w:hAnsi="Courier New,Bold" w:cs="Courier New,Bold"/>
+          <w:b/>
+          <w:bCs/>
           <w:sz w:val="20"/>
           <w:szCs w:val="20"/>
           <w:highlight w:val="yellow"/>
           <w:lang w:val="es-MX"/>
         </w:rPr>
-        <w:t>config</w:t>
-      </w:r>
-      <w:proofErr w:type="spellEnd"/>
-      <w:r>
-        <w:rPr>
-          <w:rFonts w:ascii="Courier New" w:hAnsi="Courier New" w:cs="Courier New"/>
-          <w:sz w:val="20"/>
-          <w:szCs w:val="20"/>
-          <w:highlight w:val="yellow"/>
-          <w:lang w:val="es-MX"/>
-        </w:rPr>
-        <w:t xml:space="preserve">)# </w:t>
-      </w:r>
-      <w:proofErr w:type="spellStart"/>
-      <w:r>
-        <w:rPr>
-          <w:rFonts w:ascii="Courier New,Bold" w:hAnsi="Courier New,Bold" w:cs="Courier New,Bold"/>
-          <w:b/>
-          <w:bCs/>
-          <w:sz w:val="20"/>
-          <w:szCs w:val="20"/>
-          <w:highlight w:val="yellow"/>
-          <w:lang w:val="es-MX"/>
-        </w:rPr>
-        <w:t>access-list</w:t>
-      </w:r>
-      <w:proofErr w:type="spellEnd"/>
-      <w:r>
-        <w:rPr>
-          <w:rFonts w:ascii="Courier New,Bold" w:hAnsi="Courier New,Bold" w:cs="Courier New,Bold"/>
-          <w:b/>
-          <w:bCs/>
-          <w:sz w:val="20"/>
-          <w:szCs w:val="20"/>
-          <w:highlight w:val="yellow"/>
-          <w:lang w:val="es-MX"/>
-        </w:rPr>
-        <w:t xml:space="preserve"> 100 </w:t>
-      </w:r>
-      <w:proofErr w:type="spellStart"/>
-      <w:r>
-        <w:rPr>
-          <w:rFonts w:ascii="Courier New,Bold" w:hAnsi="Courier New,Bold" w:cs="Courier New,Bold"/>
-          <w:b/>
-          <w:bCs/>
-          <w:sz w:val="20"/>
-          <w:szCs w:val="20"/>
-          <w:highlight w:val="yellow"/>
-          <w:lang w:val="es-MX"/>
-        </w:rPr>
-        <w:t>permit</w:t>
-      </w:r>
-      <w:proofErr w:type="spellEnd"/>
-      <w:r>
-        <w:rPr>
-          <w:rFonts w:ascii="Courier New,Bold" w:hAnsi="Courier New,Bold" w:cs="Courier New,Bold"/>
-          <w:b/>
-          <w:bCs/>
-          <w:sz w:val="20"/>
-          <w:szCs w:val="20"/>
-          <w:highlight w:val="yellow"/>
-          <w:lang w:val="es-MX"/>
-        </w:rPr>
-        <w:t xml:space="preserve"> </w:t>
-      </w:r>
-      <w:proofErr w:type="spellStart"/>
-      <w:r>
-        <w:rPr>
-          <w:rFonts w:ascii="Courier New,Bold" w:hAnsi="Courier New,Bold" w:cs="Courier New,Bold"/>
-          <w:b/>
-          <w:bCs/>
-          <w:sz w:val="20"/>
-          <w:szCs w:val="20"/>
-          <w:highlight w:val="yellow"/>
-          <w:lang w:val="es-MX"/>
-        </w:rPr>
-        <w:t>tcp</w:t>
-      </w:r>
-      <w:proofErr w:type="spellEnd"/>
-      <w:r>
-        <w:rPr>
-          <w:rFonts w:ascii="Courier New,Bold" w:hAnsi="Courier New,Bold" w:cs="Courier New,Bold"/>
-          <w:b/>
-          <w:bCs/>
-          <w:sz w:val="20"/>
-          <w:szCs w:val="20"/>
-          <w:highlight w:val="yellow"/>
-          <w:lang w:val="es-MX"/>
-        </w:rPr>
-        <w:t xml:space="preserve"> any </w:t>
-      </w:r>
-      <w:proofErr w:type="spellStart"/>
-      <w:r>
-        <w:rPr>
-          <w:rFonts w:ascii="Courier New,Bold" w:hAnsi="Courier New,Bold" w:cs="Courier New,Bold"/>
-          <w:b/>
-          <w:bCs/>
-          <w:sz w:val="20"/>
-          <w:szCs w:val="20"/>
-          <w:highlight w:val="yellow"/>
-          <w:lang w:val="es-MX"/>
-        </w:rPr>
-        <w:t>any</w:t>
-      </w:r>
-      <w:proofErr w:type="spellEnd"/>
-      <w:r>
-        <w:rPr>
-          <w:rFonts w:ascii="Courier New,Bold" w:hAnsi="Courier New,Bold" w:cs="Courier New,Bold"/>
-          <w:b/>
-          <w:bCs/>
-          <w:sz w:val="20"/>
-          <w:szCs w:val="20"/>
-          <w:highlight w:val="yellow"/>
-          <w:lang w:val="es-MX"/>
-        </w:rPr>
-        <w:t xml:space="preserve"> </w:t>
-      </w:r>
-      <w:proofErr w:type="spellStart"/>
-      <w:r>
-        <w:rPr>
-          <w:rFonts w:ascii="Courier New,Bold" w:hAnsi="Courier New,Bold" w:cs="Courier New,Bold"/>
-          <w:b/>
-          <w:bCs/>
-          <w:sz w:val="20"/>
-          <w:szCs w:val="20"/>
-          <w:highlight w:val="yellow"/>
-          <w:lang w:val="es-MX"/>
-        </w:rPr>
-        <w:t>eq</w:t>
-      </w:r>
-      <w:proofErr w:type="spellEnd"/>
-      <w:r>
-        <w:rPr>
-          <w:rFonts w:ascii="Courier New,Bold" w:hAnsi="Courier New,Bold" w:cs="Courier New,Bold"/>
-          <w:b/>
-          <w:bCs/>
-          <w:sz w:val="20"/>
-          <w:szCs w:val="20"/>
-          <w:highlight w:val="yellow"/>
-          <w:lang w:val="es-MX"/>
-        </w:rPr>
-        <w:t xml:space="preserve"> 80</w:t>
+        <w:t>access-list 100 permit tcp any any eq 80</w:t>
       </w:r>
     </w:p>
     <w:p>
@@ -16153,7 +14383,6 @@
           <w:lang w:val="es-MX"/>
         </w:rPr>
       </w:pPr>
-      <w:proofErr w:type="spellStart"/>
       <w:r>
         <w:rPr>
           <w:rFonts w:ascii="Arial" w:hAnsi="Arial" w:cs="Arial"/>
@@ -16162,20 +14391,20 @@
           <w:highlight w:val="yellow"/>
           <w:lang w:val="es-MX"/>
         </w:rPr>
-        <w:t>What</w:t>
-      </w:r>
-      <w:proofErr w:type="spellEnd"/>
+        <w:t xml:space="preserve">What does the </w:t>
+      </w:r>
       <w:r>
         <w:rPr>
           <w:rFonts w:ascii="Arial" w:hAnsi="Arial" w:cs="Arial"/>
+          <w:b/>
+          <w:bCs/>
           <w:sz w:val="20"/>
           <w:szCs w:val="20"/>
           <w:highlight w:val="yellow"/>
           <w:lang w:val="es-MX"/>
         </w:rPr>
-        <w:t xml:space="preserve"> </w:t>
-      </w:r>
-      <w:proofErr w:type="spellStart"/>
+        <w:t xml:space="preserve">80 </w:t>
+      </w:r>
       <w:r>
         <w:rPr>
           <w:rFonts w:ascii="Arial" w:hAnsi="Arial" w:cs="Arial"/>
@@ -16184,162 +14413,7 @@
           <w:highlight w:val="yellow"/>
           <w:lang w:val="es-MX"/>
         </w:rPr>
-        <w:t>does</w:t>
-      </w:r>
-      <w:proofErr w:type="spellEnd"/>
-      <w:r>
-        <w:rPr>
-          <w:rFonts w:ascii="Arial" w:hAnsi="Arial" w:cs="Arial"/>
-          <w:sz w:val="20"/>
-          <w:szCs w:val="20"/>
-          <w:highlight w:val="yellow"/>
-          <w:lang w:val="es-MX"/>
-        </w:rPr>
-        <w:t xml:space="preserve"> </w:t>
-      </w:r>
-      <w:proofErr w:type="spellStart"/>
-      <w:r>
-        <w:rPr>
-          <w:rFonts w:ascii="Arial" w:hAnsi="Arial" w:cs="Arial"/>
-          <w:sz w:val="20"/>
-          <w:szCs w:val="20"/>
-          <w:highlight w:val="yellow"/>
-          <w:lang w:val="es-MX"/>
-        </w:rPr>
-        <w:t>the</w:t>
-      </w:r>
-      <w:proofErr w:type="spellEnd"/>
-      <w:r>
-        <w:rPr>
-          <w:rFonts w:ascii="Arial" w:hAnsi="Arial" w:cs="Arial"/>
-          <w:sz w:val="20"/>
-          <w:szCs w:val="20"/>
-          <w:highlight w:val="yellow"/>
-          <w:lang w:val="es-MX"/>
-        </w:rPr>
-        <w:t xml:space="preserve"> </w:t>
-      </w:r>
-      <w:r>
-        <w:rPr>
-          <w:rFonts w:ascii="Arial" w:hAnsi="Arial" w:cs="Arial"/>
-          <w:b/>
-          <w:bCs/>
-          <w:sz w:val="20"/>
-          <w:szCs w:val="20"/>
-          <w:highlight w:val="yellow"/>
-          <w:lang w:val="es-MX"/>
-        </w:rPr>
-        <w:t xml:space="preserve">80 </w:t>
-      </w:r>
-      <w:proofErr w:type="spellStart"/>
-      <w:r>
-        <w:rPr>
-          <w:rFonts w:ascii="Arial" w:hAnsi="Arial" w:cs="Arial"/>
-          <w:sz w:val="20"/>
-          <w:szCs w:val="20"/>
-          <w:highlight w:val="yellow"/>
-          <w:lang w:val="es-MX"/>
-        </w:rPr>
-        <w:t>signify</w:t>
-      </w:r>
-      <w:proofErr w:type="spellEnd"/>
-      <w:r>
-        <w:rPr>
-          <w:rFonts w:ascii="Arial" w:hAnsi="Arial" w:cs="Arial"/>
-          <w:sz w:val="20"/>
-          <w:szCs w:val="20"/>
-          <w:highlight w:val="yellow"/>
-          <w:lang w:val="es-MX"/>
-        </w:rPr>
-        <w:t xml:space="preserve"> in </w:t>
-      </w:r>
-      <w:proofErr w:type="spellStart"/>
-      <w:r>
-        <w:rPr>
-          <w:rFonts w:ascii="Arial" w:hAnsi="Arial" w:cs="Arial"/>
-          <w:sz w:val="20"/>
-          <w:szCs w:val="20"/>
-          <w:highlight w:val="yellow"/>
-          <w:lang w:val="es-MX"/>
-        </w:rPr>
-        <w:t>the</w:t>
-      </w:r>
-      <w:proofErr w:type="spellEnd"/>
-      <w:r>
-        <w:rPr>
-          <w:rFonts w:ascii="Arial" w:hAnsi="Arial" w:cs="Arial"/>
-          <w:sz w:val="20"/>
-          <w:szCs w:val="20"/>
-          <w:highlight w:val="yellow"/>
-          <w:lang w:val="es-MX"/>
-        </w:rPr>
-        <w:t xml:space="preserve"> </w:t>
-      </w:r>
-      <w:proofErr w:type="spellStart"/>
-      <w:r>
-        <w:rPr>
-          <w:rFonts w:ascii="Arial" w:hAnsi="Arial" w:cs="Arial"/>
-          <w:sz w:val="20"/>
-          <w:szCs w:val="20"/>
-          <w:highlight w:val="yellow"/>
-          <w:lang w:val="es-MX"/>
-        </w:rPr>
-        <w:t>command</w:t>
-      </w:r>
-      <w:proofErr w:type="spellEnd"/>
-      <w:r>
-        <w:rPr>
-          <w:rFonts w:ascii="Arial" w:hAnsi="Arial" w:cs="Arial"/>
-          <w:sz w:val="20"/>
-          <w:szCs w:val="20"/>
-          <w:highlight w:val="yellow"/>
-          <w:lang w:val="es-MX"/>
-        </w:rPr>
-        <w:t xml:space="preserve"> output </w:t>
-      </w:r>
-      <w:proofErr w:type="spellStart"/>
-      <w:r>
-        <w:rPr>
-          <w:rFonts w:ascii="Arial" w:hAnsi="Arial" w:cs="Arial"/>
-          <w:sz w:val="20"/>
-          <w:szCs w:val="20"/>
-          <w:highlight w:val="yellow"/>
-          <w:lang w:val="es-MX"/>
-        </w:rPr>
-        <w:t>listed</w:t>
-      </w:r>
-      <w:proofErr w:type="spellEnd"/>
-      <w:r>
-        <w:rPr>
-          <w:rFonts w:ascii="Arial" w:hAnsi="Arial" w:cs="Arial"/>
-          <w:sz w:val="20"/>
-          <w:szCs w:val="20"/>
-          <w:highlight w:val="yellow"/>
-          <w:lang w:val="es-MX"/>
-        </w:rPr>
-        <w:t xml:space="preserve"> </w:t>
-      </w:r>
-      <w:proofErr w:type="spellStart"/>
-      <w:r>
-        <w:rPr>
-          <w:rFonts w:ascii="Arial" w:hAnsi="Arial" w:cs="Arial"/>
-          <w:sz w:val="20"/>
-          <w:szCs w:val="20"/>
-          <w:highlight w:val="yellow"/>
-          <w:lang w:val="es-MX"/>
-        </w:rPr>
-        <w:t>above</w:t>
-      </w:r>
-      <w:proofErr w:type="spellEnd"/>
-      <w:r>
-        <w:rPr>
-          <w:rFonts w:ascii="Arial" w:hAnsi="Arial" w:cs="Arial"/>
-          <w:sz w:val="20"/>
-          <w:szCs w:val="20"/>
-          <w:highlight w:val="yellow"/>
-          <w:lang w:val="es-MX"/>
-        </w:rPr>
-        <w:t>?</w:t>
+        <w:t>signify in the command output listed above?</w:t>
       </w:r>
     </w:p>
     <w:p>
@@ -16385,7 +14459,6 @@
           <w:lang w:val="es-MX"/>
         </w:rPr>
       </w:pPr>
-      <w:proofErr w:type="spellStart"/>
       <w:r>
         <w:rPr>
           <w:rFonts w:ascii="Arial" w:hAnsi="Arial" w:cs="Arial"/>
@@ -16394,20 +14467,20 @@
           <w:highlight w:val="yellow"/>
           <w:lang w:val="es-MX"/>
         </w:rPr>
-        <w:t>To</w:t>
-      </w:r>
-      <w:proofErr w:type="spellEnd"/>
+        <w:t xml:space="preserve">To what interface should </w:t>
+      </w:r>
       <w:r>
         <w:rPr>
           <w:rFonts w:ascii="Arial" w:hAnsi="Arial" w:cs="Arial"/>
+          <w:b/>
+          <w:bCs/>
           <w:sz w:val="20"/>
           <w:szCs w:val="20"/>
           <w:highlight w:val="yellow"/>
           <w:lang w:val="es-MX"/>
         </w:rPr>
-        <w:t xml:space="preserve"> </w:t>
-      </w:r>
-      <w:proofErr w:type="spellStart"/>
+        <w:t>ACL 100</w:t>
+      </w:r>
       <w:r>
         <w:rPr>
           <w:rFonts w:ascii="Arial" w:hAnsi="Arial" w:cs="Arial"/>
@@ -16416,84 +14489,7 @@
           <w:highlight w:val="yellow"/>
           <w:lang w:val="es-MX"/>
         </w:rPr>
-        <w:t>what</w:t>
-      </w:r>
-      <w:proofErr w:type="spellEnd"/>
-      <w:r>
-        <w:rPr>
-          <w:rFonts w:ascii="Arial" w:hAnsi="Arial" w:cs="Arial"/>
-          <w:sz w:val="20"/>
-          <w:szCs w:val="20"/>
-          <w:highlight w:val="yellow"/>
-          <w:lang w:val="es-MX"/>
-        </w:rPr>
-        <w:t xml:space="preserve"> interface </w:t>
-      </w:r>
-      <w:proofErr w:type="spellStart"/>
-      <w:r>
-        <w:rPr>
-          <w:rFonts w:ascii="Arial" w:hAnsi="Arial" w:cs="Arial"/>
-          <w:sz w:val="20"/>
-          <w:szCs w:val="20"/>
-          <w:highlight w:val="yellow"/>
-          <w:lang w:val="es-MX"/>
-        </w:rPr>
-        <w:t>should</w:t>
-      </w:r>
-      <w:proofErr w:type="spellEnd"/>
-      <w:r>
-        <w:rPr>
-          <w:rFonts w:ascii="Arial" w:hAnsi="Arial" w:cs="Arial"/>
-          <w:sz w:val="20"/>
-          <w:szCs w:val="20"/>
-          <w:highlight w:val="yellow"/>
-          <w:lang w:val="es-MX"/>
-        </w:rPr>
-        <w:t xml:space="preserve"> </w:t>
-      </w:r>
-      <w:r>
-        <w:rPr>
-          <w:rFonts w:ascii="Arial" w:hAnsi="Arial" w:cs="Arial"/>
-          <w:b/>
-          <w:bCs/>
-          <w:sz w:val="20"/>
-          <w:szCs w:val="20"/>
-          <w:highlight w:val="yellow"/>
-          <w:lang w:val="es-MX"/>
-        </w:rPr>
-        <w:t>ACL 100</w:t>
-      </w:r>
-      <w:r>
-        <w:rPr>
-          <w:rFonts w:ascii="Arial" w:hAnsi="Arial" w:cs="Arial"/>
-          <w:sz w:val="20"/>
-          <w:szCs w:val="20"/>
-          <w:highlight w:val="yellow"/>
-          <w:lang w:val="es-MX"/>
-        </w:rPr>
-        <w:t xml:space="preserve"> be </w:t>
-      </w:r>
-      <w:proofErr w:type="spellStart"/>
-      <w:r>
-        <w:rPr>
-          <w:rFonts w:ascii="Arial" w:hAnsi="Arial" w:cs="Arial"/>
-          <w:sz w:val="20"/>
-          <w:szCs w:val="20"/>
-          <w:highlight w:val="yellow"/>
-          <w:lang w:val="es-MX"/>
-        </w:rPr>
-        <w:t>applied</w:t>
-      </w:r>
-      <w:proofErr w:type="spellEnd"/>
-      <w:r>
-        <w:rPr>
-          <w:rFonts w:ascii="Arial" w:hAnsi="Arial" w:cs="Arial"/>
-          <w:sz w:val="20"/>
-          <w:szCs w:val="20"/>
-          <w:highlight w:val="yellow"/>
-          <w:lang w:val="es-MX"/>
-        </w:rPr>
-        <w:t>?</w:t>
+        <w:t xml:space="preserve"> be applied?</w:t>
       </w:r>
     </w:p>
     <w:p>
@@ -16574,20 +14570,20 @@
           <w:highlight w:val="yellow"/>
           <w:lang w:val="es-MX"/>
         </w:rPr>
-        <w:t xml:space="preserve">In </w:t>
-      </w:r>
-      <w:proofErr w:type="spellStart"/>
+        <w:t xml:space="preserve">In what direction should </w:t>
+      </w:r>
       <w:r>
         <w:rPr>
           <w:rFonts w:ascii="Arial" w:hAnsi="Arial" w:cs="Arial"/>
+          <w:b/>
+          <w:bCs/>
           <w:sz w:val="20"/>
           <w:szCs w:val="20"/>
           <w:highlight w:val="yellow"/>
           <w:lang w:val="es-MX"/>
         </w:rPr>
-        <w:t>what</w:t>
-      </w:r>
-      <w:proofErr w:type="spellEnd"/>
+        <w:t>ACL 100</w:t>
+      </w:r>
       <w:r>
         <w:rPr>
           <w:rFonts w:ascii="Arial" w:hAnsi="Arial" w:cs="Arial"/>
@@ -16596,95 +14592,7 @@
           <w:highlight w:val="yellow"/>
           <w:lang w:val="es-MX"/>
         </w:rPr>
-        <w:t xml:space="preserve"> </w:t>
-      </w:r>
-      <w:proofErr w:type="spellStart"/>
-      <w:r>
-        <w:rPr>
-          <w:rFonts w:ascii="Arial" w:hAnsi="Arial" w:cs="Arial"/>
-          <w:sz w:val="20"/>
-          <w:szCs w:val="20"/>
-          <w:highlight w:val="yellow"/>
-          <w:lang w:val="es-MX"/>
-        </w:rPr>
-        <w:t>direction</w:t>
-      </w:r>
-      <w:proofErr w:type="spellEnd"/>
-      <w:r>
-        <w:rPr>
-          <w:rFonts w:ascii="Arial" w:hAnsi="Arial" w:cs="Arial"/>
-          <w:sz w:val="20"/>
-          <w:szCs w:val="20"/>
-          <w:highlight w:val="yellow"/>
-          <w:lang w:val="es-MX"/>
-        </w:rPr>
-        <w:t xml:space="preserve"> </w:t>
-      </w:r>
-      <w:proofErr w:type="spellStart"/>
-      <w:r>
-        <w:rPr>
-          <w:rFonts w:ascii="Arial" w:hAnsi="Arial" w:cs="Arial"/>
-          <w:sz w:val="20"/>
-          <w:szCs w:val="20"/>
-          <w:highlight w:val="yellow"/>
-          <w:lang w:val="es-MX"/>
-        </w:rPr>
-        <w:t>should</w:t>
-      </w:r>
-      <w:proofErr w:type="spellEnd"/>
-      <w:r>
-        <w:rPr>
-          <w:rFonts w:ascii="Arial" w:hAnsi="Arial" w:cs="Arial"/>
-          <w:sz w:val="20"/>
-          <w:szCs w:val="20"/>
-          <w:highlight w:val="yellow"/>
-          <w:lang w:val="es-MX"/>
-        </w:rPr>
-        <w:t xml:space="preserve"> </w:t>
-      </w:r>
-      <w:r>
-        <w:rPr>
-          <w:rFonts w:ascii="Arial" w:hAnsi="Arial" w:cs="Arial"/>
-          <w:b/>
-          <w:bCs/>
-          <w:sz w:val="20"/>
-          <w:szCs w:val="20"/>
-          <w:highlight w:val="yellow"/>
-          <w:lang w:val="es-MX"/>
-        </w:rPr>
-        <w:t>ACL 100</w:t>
-      </w:r>
-      <w:r>
-        <w:rPr>
-          <w:rFonts w:ascii="Arial" w:hAnsi="Arial" w:cs="Arial"/>
-          <w:sz w:val="20"/>
-          <w:szCs w:val="20"/>
-          <w:highlight w:val="yellow"/>
-          <w:lang w:val="es-MX"/>
-        </w:rPr>
-        <w:t xml:space="preserve"> be </w:t>
-      </w:r>
-      <w:proofErr w:type="spellStart"/>
-      <w:r>
-        <w:rPr>
-          <w:rFonts w:ascii="Arial" w:hAnsi="Arial" w:cs="Arial"/>
-          <w:sz w:val="20"/>
-          <w:szCs w:val="20"/>
-          <w:highlight w:val="yellow"/>
-          <w:lang w:val="es-MX"/>
-        </w:rPr>
-        <w:t>applied</w:t>
-      </w:r>
-      <w:proofErr w:type="spellEnd"/>
-      <w:r>
-        <w:rPr>
-          <w:rFonts w:ascii="Arial" w:hAnsi="Arial" w:cs="Arial"/>
-          <w:sz w:val="20"/>
-          <w:szCs w:val="20"/>
-          <w:highlight w:val="yellow"/>
-          <w:lang w:val="es-MX"/>
-        </w:rPr>
-        <w:t>?</w:t>
+        <w:t xml:space="preserve"> be applied?</w:t>
       </w:r>
     </w:p>
     <w:p>
@@ -16798,29 +14706,7 @@
           <w:highlight w:val="yellow"/>
           <w:lang w:val="es-MX"/>
         </w:rPr>
-        <w:t>R1(</w:t>
-      </w:r>
-      <w:proofErr w:type="spellStart"/>
-      <w:r>
-        <w:rPr>
-          <w:rFonts w:ascii="Courier New" w:hAnsi="Courier New" w:cs="Courier New"/>
-          <w:sz w:val="20"/>
-          <w:szCs w:val="20"/>
-          <w:highlight w:val="yellow"/>
-          <w:lang w:val="es-MX"/>
-        </w:rPr>
-        <w:t>config</w:t>
-      </w:r>
-      <w:proofErr w:type="spellEnd"/>
-      <w:r>
-        <w:rPr>
-          <w:rFonts w:ascii="Courier New" w:hAnsi="Courier New" w:cs="Courier New"/>
-          <w:sz w:val="20"/>
-          <w:szCs w:val="20"/>
-          <w:highlight w:val="yellow"/>
-          <w:lang w:val="es-MX"/>
-        </w:rPr>
-        <w:t xml:space="preserve">)# </w:t>
+        <w:t xml:space="preserve">R1(config)# </w:t>
       </w:r>
       <w:r>
         <w:rPr>
@@ -16880,96 +14766,20 @@
           <w:highlight w:val="yellow"/>
           <w:lang w:val="es-MX"/>
         </w:rPr>
-        <w:t>R1(</w:t>
-      </w:r>
-      <w:proofErr w:type="spellStart"/>
-      <w:r>
-        <w:rPr>
-          <w:rFonts w:ascii="Courier New" w:hAnsi="Courier New" w:cs="Courier New"/>
+        <w:t xml:space="preserve">R1(config-if)# </w:t>
+      </w:r>
+      <w:r>
+        <w:rPr>
+          <w:rFonts w:ascii="Courier New,Bold" w:hAnsi="Courier New,Bold" w:cs="Courier New,Bold"/>
+          <w:b/>
+          <w:bCs/>
           <w:sz w:val="20"/>
           <w:szCs w:val="20"/>
           <w:highlight w:val="yellow"/>
           <w:lang w:val="es-MX"/>
         </w:rPr>
-        <w:t>config-if</w:t>
-      </w:r>
-      <w:proofErr w:type="spellEnd"/>
-      <w:r>
-        <w:rPr>
-          <w:rFonts w:ascii="Courier New" w:hAnsi="Courier New" w:cs="Courier New"/>
-          <w:sz w:val="20"/>
-          <w:szCs w:val="20"/>
-          <w:highlight w:val="yellow"/>
-          <w:lang w:val="es-MX"/>
-        </w:rPr>
-        <w:t xml:space="preserve">)# </w:t>
-      </w:r>
-      <w:proofErr w:type="spellStart"/>
-      <w:r>
-        <w:rPr>
-          <w:rFonts w:ascii="Courier New,Bold" w:hAnsi="Courier New,Bold" w:cs="Courier New,Bold"/>
-          <w:b/>
-          <w:bCs/>
-          <w:sz w:val="20"/>
-          <w:szCs w:val="20"/>
-          <w:highlight w:val="yellow"/>
-          <w:lang w:val="es-MX"/>
-        </w:rPr>
-        <w:t>ip</w:t>
-      </w:r>
-      <w:proofErr w:type="spellEnd"/>
-      <w:r>
-        <w:rPr>
-          <w:rFonts w:ascii="Courier New,Bold" w:hAnsi="Courier New,Bold" w:cs="Courier New,Bold"/>
-          <w:b/>
-          <w:bCs/>
-          <w:sz w:val="20"/>
-          <w:szCs w:val="20"/>
-          <w:highlight w:val="yellow"/>
-          <w:lang w:val="es-MX"/>
-        </w:rPr>
-        <w:t xml:space="preserve"> </w:t>
-      </w:r>
-      <w:proofErr w:type="spellStart"/>
-      <w:r>
-        <w:rPr>
-          <w:rFonts w:ascii="Courier New,Bold" w:hAnsi="Courier New,Bold" w:cs="Courier New,Bold"/>
-          <w:b/>
-          <w:bCs/>
-          <w:sz w:val="20"/>
-          <w:szCs w:val="20"/>
-          <w:highlight w:val="yellow"/>
-          <w:lang w:val="es-MX"/>
-        </w:rPr>
-        <w:t>access-group</w:t>
-      </w:r>
-      <w:proofErr w:type="spellEnd"/>
-      <w:r>
-        <w:rPr>
-          <w:rFonts w:ascii="Courier New,Bold" w:hAnsi="Courier New,Bold" w:cs="Courier New,Bold"/>
-          <w:b/>
-          <w:bCs/>
-          <w:sz w:val="20"/>
-          <w:szCs w:val="20"/>
-          <w:highlight w:val="yellow"/>
-          <w:lang w:val="es-MX"/>
-        </w:rPr>
-        <w:t xml:space="preserve"> 100 </w:t>
-      </w:r>
-      <w:proofErr w:type="spellStart"/>
-      <w:r>
-        <w:rPr>
-          <w:rFonts w:ascii="Courier New,Bold" w:hAnsi="Courier New,Bold" w:cs="Courier New,Bold"/>
-          <w:b/>
-          <w:bCs/>
-          <w:sz w:val="20"/>
-          <w:szCs w:val="20"/>
-          <w:highlight w:val="yellow"/>
-          <w:lang w:val="es-MX"/>
-        </w:rPr>
-        <w:t>out</w:t>
-      </w:r>
-      <w:proofErr w:type="spellEnd"/>
+        <w:t>ip access-group 100 out</w:t>
+      </w:r>
     </w:p>
     <w:p>
       <w:pPr>
@@ -17036,7 +14846,6 @@
           <w:lang w:val="es-MX"/>
         </w:rPr>
       </w:pPr>
-      <w:proofErr w:type="spellStart"/>
       <w:r>
         <w:rPr>
           <w:rFonts w:ascii="Arial" w:hAnsi="Arial" w:cs="Arial"/>
@@ -17046,9 +14855,21 @@
           <w:highlight w:val="green"/>
           <w:lang w:val="es-MX"/>
         </w:rPr>
-        <w:t>Establish</w:t>
-      </w:r>
-      <w:proofErr w:type="spellEnd"/>
+        <w:t xml:space="preserve">Establish an </w:t>
+      </w:r>
+      <w:r>
+        <w:rPr>
+          <w:rFonts w:ascii="Arial" w:hAnsi="Arial" w:cs="Arial"/>
+          <w:b/>
+          <w:bCs/>
+          <w:color w:val="000000"/>
+          <w:sz w:val="20"/>
+          <w:szCs w:val="20"/>
+          <w:highlight w:val="green"/>
+          <w:lang w:val="es-MX"/>
+        </w:rPr>
+        <w:t>SSH connection</w:t>
+      </w:r>
       <w:r>
         <w:rPr>
           <w:rFonts w:ascii="Arial" w:hAnsi="Arial" w:cs="Arial"/>
@@ -17058,9 +14879,21 @@
           <w:highlight w:val="green"/>
           <w:lang w:val="es-MX"/>
         </w:rPr>
-        <w:t xml:space="preserve"> </w:t>
-      </w:r>
-      <w:proofErr w:type="spellStart"/>
+        <w:t xml:space="preserve"> from </w:t>
+      </w:r>
+      <w:r>
+        <w:rPr>
+          <w:rFonts w:ascii="Arial" w:hAnsi="Arial" w:cs="Arial"/>
+          <w:b/>
+          <w:bCs/>
+          <w:color w:val="000000"/>
+          <w:sz w:val="20"/>
+          <w:szCs w:val="20"/>
+          <w:highlight w:val="green"/>
+          <w:lang w:val="es-MX"/>
+        </w:rPr>
+        <w:t>PC-A</w:t>
+      </w:r>
       <w:r>
         <w:rPr>
           <w:rFonts w:ascii="Arial" w:hAnsi="Arial" w:cs="Arial"/>
@@ -17070,9 +14903,21 @@
           <w:highlight w:val="green"/>
           <w:lang w:val="es-MX"/>
         </w:rPr>
-        <w:t>an</w:t>
-      </w:r>
-      <w:proofErr w:type="spellEnd"/>
+        <w:t xml:space="preserve"> to </w:t>
+      </w:r>
+      <w:r>
+        <w:rPr>
+          <w:rFonts w:ascii="Arial" w:hAnsi="Arial" w:cs="Arial"/>
+          <w:b/>
+          <w:bCs/>
+          <w:color w:val="000000"/>
+          <w:sz w:val="20"/>
+          <w:szCs w:val="20"/>
+          <w:highlight w:val="green"/>
+          <w:lang w:val="es-MX"/>
+        </w:rPr>
+        <w:t>R3</w:t>
+      </w:r>
       <w:r>
         <w:rPr>
           <w:rFonts w:ascii="Arial" w:hAnsi="Arial" w:cs="Arial"/>
@@ -17082,7 +14927,7 @@
           <w:highlight w:val="green"/>
           <w:lang w:val="es-MX"/>
         </w:rPr>
-        <w:t xml:space="preserve"> </w:t>
+        <w:t xml:space="preserve"> using </w:t>
       </w:r>
       <w:r>
         <w:rPr>
@@ -17095,251 +14940,19 @@
           <w:highlight w:val="green"/>
           <w:lang w:val="es-MX"/>
         </w:rPr>
-        <w:t xml:space="preserve">SSH </w:t>
-      </w:r>
-      <w:proofErr w:type="spellStart"/>
+        <w:t>10.2.2.1</w:t>
+      </w:r>
       <w:r>
         <w:rPr>
           <w:rFonts w:ascii="Arial" w:hAnsi="Arial" w:cs="Arial"/>
-          <w:b/>
-          <w:bCs/>
           <w:color w:val="000000"/>
           <w:sz w:val="20"/>
           <w:szCs w:val="20"/>
           <w:highlight w:val="green"/>
           <w:lang w:val="es-MX"/>
         </w:rPr>
-        <w:t>connection</w:t>
-      </w:r>
-      <w:proofErr w:type="spellEnd"/>
-      <w:r>
-        <w:rPr>
-          <w:rFonts w:ascii="Arial" w:hAnsi="Arial" w:cs="Arial"/>
-          <w:color w:val="000000"/>
-          <w:sz w:val="20"/>
-          <w:szCs w:val="20"/>
-          <w:highlight w:val="green"/>
-          <w:lang w:val="es-MX"/>
-        </w:rPr>
-        <w:t xml:space="preserve"> from </w:t>
-      </w:r>
-      <w:r>
-        <w:rPr>
-          <w:rFonts w:ascii="Arial" w:hAnsi="Arial" w:cs="Arial"/>
-          <w:b/>
-          <w:bCs/>
-          <w:color w:val="000000"/>
-          <w:sz w:val="20"/>
-          <w:szCs w:val="20"/>
-          <w:highlight w:val="green"/>
-          <w:lang w:val="es-MX"/>
-        </w:rPr>
-        <w:t>PC-A</w:t>
-      </w:r>
-      <w:r>
-        <w:rPr>
-          <w:rFonts w:ascii="Arial" w:hAnsi="Arial" w:cs="Arial"/>
-          <w:color w:val="000000"/>
-          <w:sz w:val="20"/>
-          <w:szCs w:val="20"/>
-          <w:highlight w:val="green"/>
-          <w:lang w:val="es-MX"/>
-        </w:rPr>
-        <w:t xml:space="preserve"> </w:t>
-      </w:r>
-      <w:proofErr w:type="spellStart"/>
-      <w:r>
-        <w:rPr>
-          <w:rFonts w:ascii="Arial" w:hAnsi="Arial" w:cs="Arial"/>
-          <w:color w:val="000000"/>
-          <w:sz w:val="20"/>
-          <w:szCs w:val="20"/>
-          <w:highlight w:val="green"/>
-          <w:lang w:val="es-MX"/>
-        </w:rPr>
-        <w:t>to</w:t>
-      </w:r>
-      <w:proofErr w:type="spellEnd"/>
-      <w:r>
-        <w:rPr>
-          <w:rFonts w:ascii="Arial" w:hAnsi="Arial" w:cs="Arial"/>
-          <w:color w:val="000000"/>
-          <w:sz w:val="20"/>
-          <w:szCs w:val="20"/>
-          <w:highlight w:val="green"/>
-          <w:lang w:val="es-MX"/>
-        </w:rPr>
-        <w:t xml:space="preserve"> </w:t>
-      </w:r>
-      <w:r>
-        <w:rPr>
-          <w:rFonts w:ascii="Arial" w:hAnsi="Arial" w:cs="Arial"/>
-          <w:b/>
-          <w:bCs/>
-          <w:color w:val="000000"/>
-          <w:sz w:val="20"/>
-          <w:szCs w:val="20"/>
-          <w:highlight w:val="green"/>
-          <w:lang w:val="es-MX"/>
-        </w:rPr>
-        <w:t>R3</w:t>
-      </w:r>
-      <w:r>
-        <w:rPr>
-          <w:rFonts w:ascii="Arial" w:hAnsi="Arial" w:cs="Arial"/>
-          <w:color w:val="000000"/>
-          <w:sz w:val="20"/>
-          <w:szCs w:val="20"/>
-          <w:highlight w:val="green"/>
-          <w:lang w:val="es-MX"/>
-        </w:rPr>
-        <w:t xml:space="preserve"> </w:t>
-      </w:r>
-      <w:proofErr w:type="spellStart"/>
-      <w:r>
-        <w:rPr>
-          <w:rFonts w:ascii="Arial" w:hAnsi="Arial" w:cs="Arial"/>
-          <w:color w:val="000000"/>
-          <w:sz w:val="20"/>
-          <w:szCs w:val="20"/>
-          <w:highlight w:val="green"/>
-          <w:lang w:val="es-MX"/>
-        </w:rPr>
-        <w:t>using</w:t>
-      </w:r>
-      <w:proofErr w:type="spellEnd"/>
-      <w:r>
-        <w:rPr>
-          <w:rFonts w:ascii="Arial" w:hAnsi="Arial" w:cs="Arial"/>
-          <w:color w:val="000000"/>
-          <w:sz w:val="20"/>
-          <w:szCs w:val="20"/>
-          <w:highlight w:val="green"/>
-          <w:lang w:val="es-MX"/>
-        </w:rPr>
-        <w:t xml:space="preserve"> </w:t>
-      </w:r>
-      <w:r>
-        <w:rPr>
-          <w:rFonts w:ascii="Arial" w:hAnsi="Arial" w:cs="Arial"/>
-          <w:b/>
-          <w:bCs/>
-          <w:color w:val="000000"/>
-          <w:sz w:val="20"/>
-          <w:szCs w:val="20"/>
-          <w:highlight w:val="green"/>
-          <w:lang w:val="es-MX"/>
-        </w:rPr>
-        <w:t>10.2.2.1</w:t>
-      </w:r>
-      <w:r>
-        <w:rPr>
-          <w:rFonts w:ascii="Arial" w:hAnsi="Arial" w:cs="Arial"/>
-          <w:color w:val="000000"/>
-          <w:sz w:val="20"/>
-          <w:szCs w:val="20"/>
-          <w:highlight w:val="green"/>
-          <w:lang w:val="es-MX"/>
-        </w:rPr>
-        <w:t xml:space="preserve"> </w:t>
-      </w:r>
-      <w:proofErr w:type="spellStart"/>
-      <w:r>
-        <w:rPr>
-          <w:rFonts w:ascii="Arial" w:hAnsi="Arial" w:cs="Arial"/>
-          <w:color w:val="000000"/>
-          <w:sz w:val="20"/>
-          <w:szCs w:val="20"/>
-          <w:highlight w:val="green"/>
-          <w:lang w:val="es-MX"/>
-        </w:rPr>
-        <w:t>for</w:t>
-      </w:r>
-      <w:proofErr w:type="spellEnd"/>
-      <w:r>
-        <w:rPr>
-          <w:rFonts w:ascii="Arial" w:hAnsi="Arial" w:cs="Arial"/>
-          <w:color w:val="000000"/>
-          <w:sz w:val="20"/>
-          <w:szCs w:val="20"/>
-          <w:highlight w:val="green"/>
-          <w:lang w:val="es-MX"/>
-        </w:rPr>
-        <w:t xml:space="preserve"> </w:t>
-      </w:r>
-      <w:proofErr w:type="spellStart"/>
-      <w:r>
-        <w:rPr>
-          <w:rFonts w:ascii="Arial" w:hAnsi="Arial" w:cs="Arial"/>
-          <w:color w:val="000000"/>
-          <w:sz w:val="20"/>
-          <w:szCs w:val="20"/>
-          <w:highlight w:val="green"/>
-          <w:lang w:val="es-MX"/>
-        </w:rPr>
-        <w:t>the</w:t>
-      </w:r>
-      <w:proofErr w:type="spellEnd"/>
-      <w:r>
-        <w:rPr>
-          <w:rFonts w:ascii="Arial" w:hAnsi="Arial" w:cs="Arial"/>
-          <w:color w:val="000000"/>
-          <w:sz w:val="20"/>
-          <w:szCs w:val="20"/>
-          <w:highlight w:val="green"/>
-          <w:lang w:val="es-MX"/>
-        </w:rPr>
-        <w:t xml:space="preserve"> IP </w:t>
-      </w:r>
-      <w:proofErr w:type="spellStart"/>
-      <w:r>
-        <w:rPr>
-          <w:rFonts w:ascii="Arial" w:hAnsi="Arial" w:cs="Arial"/>
-          <w:color w:val="000000"/>
-          <w:sz w:val="20"/>
-          <w:szCs w:val="20"/>
-          <w:highlight w:val="green"/>
-          <w:lang w:val="es-MX"/>
-        </w:rPr>
-        <w:t>address</w:t>
-      </w:r>
-      <w:proofErr w:type="spellEnd"/>
-      <w:r>
-        <w:rPr>
-          <w:rFonts w:ascii="Arial" w:hAnsi="Arial" w:cs="Arial"/>
-          <w:color w:val="000000"/>
-          <w:sz w:val="20"/>
-          <w:szCs w:val="20"/>
-          <w:highlight w:val="green"/>
-          <w:lang w:val="es-MX"/>
-        </w:rPr>
-        <w:t xml:space="preserve">. Log in </w:t>
-      </w:r>
-      <w:proofErr w:type="spellStart"/>
-      <w:r>
-        <w:rPr>
-          <w:rFonts w:ascii="Arial" w:hAnsi="Arial" w:cs="Arial"/>
-          <w:color w:val="000000"/>
-          <w:sz w:val="20"/>
-          <w:szCs w:val="20"/>
-          <w:highlight w:val="green"/>
-          <w:lang w:val="es-MX"/>
-        </w:rPr>
-        <w:t>with</w:t>
-      </w:r>
-      <w:proofErr w:type="spellEnd"/>
-      <w:r>
-        <w:rPr>
-          <w:rFonts w:ascii="Arial" w:hAnsi="Arial" w:cs="Arial"/>
-          <w:color w:val="000000"/>
-          <w:sz w:val="20"/>
-          <w:szCs w:val="20"/>
-          <w:highlight w:val="green"/>
-          <w:lang w:val="es-MX"/>
-        </w:rPr>
-        <w:t xml:space="preserve"> </w:t>
-      </w:r>
-      <w:proofErr w:type="spellStart"/>
+        <w:t xml:space="preserve"> for the IP address. Log in with </w:t>
+      </w:r>
       <w:r>
         <w:rPr>
           <w:rFonts w:ascii="Arial,Bold" w:hAnsi="Arial,Bold" w:cs="Arial,Bold"/>
@@ -17351,9 +14964,19 @@
           <w:highlight w:val="green"/>
           <w:lang w:val="es-MX"/>
         </w:rPr>
-        <w:t>admin</w:t>
-      </w:r>
-      <w:proofErr w:type="spellEnd"/>
+        <w:t xml:space="preserve">admin </w:t>
+      </w:r>
+      <w:r>
+        <w:rPr>
+          <w:rFonts w:ascii="Arial" w:hAnsi="Arial" w:cs="Arial"/>
+          <w:color w:val="000000"/>
+          <w:sz w:val="20"/>
+          <w:szCs w:val="20"/>
+          <w:highlight w:val="green"/>
+          <w:lang w:val="es-MX"/>
+        </w:rPr>
+        <w:t xml:space="preserve">and </w:t>
+      </w:r>
       <w:r>
         <w:rPr>
           <w:rFonts w:ascii="Arial,Bold" w:hAnsi="Arial,Bold" w:cs="Arial,Bold"/>
@@ -17365,6 +14988,19 @@
           <w:highlight w:val="green"/>
           <w:lang w:val="es-MX"/>
         </w:rPr>
+        <w:t>class</w:t>
+      </w:r>
+      <w:r>
+        <w:rPr>
+          <w:rFonts w:ascii="Arial,Bold" w:hAnsi="Arial,Bold" w:cs="Arial,Bold"/>
+          <w:b/>
+          <w:bCs/>
+          <w:color w:val="000000"/>
+          <w:sz w:val="20"/>
+          <w:szCs w:val="20"/>
+          <w:highlight w:val="green"/>
+          <w:lang w:val="es-MX"/>
+        </w:rPr>
         <w:t xml:space="preserve"> </w:t>
       </w:r>
       <w:r>
@@ -17376,251 +15012,7 @@
           <w:highlight w:val="green"/>
           <w:lang w:val="es-MX"/>
         </w:rPr>
-        <w:t xml:space="preserve">and </w:t>
-      </w:r>
-      <w:proofErr w:type="spellStart"/>
-      <w:r>
-        <w:rPr>
-          <w:rFonts w:ascii="Arial,Bold" w:hAnsi="Arial,Bold" w:cs="Arial,Bold"/>
-          <w:b/>
-          <w:bCs/>
-          <w:color w:val="000000"/>
-          <w:sz w:val="32"/>
-          <w:szCs w:val="32"/>
-          <w:highlight w:val="green"/>
-          <w:lang w:val="es-MX"/>
-        </w:rPr>
-        <w:t>class</w:t>
-      </w:r>
-      <w:proofErr w:type="spellEnd"/>
-      <w:r>
-        <w:rPr>
-          <w:rFonts w:ascii="Arial,Bold" w:hAnsi="Arial,Bold" w:cs="Arial,Bold"/>
-          <w:b/>
-          <w:bCs/>
-          <w:color w:val="000000"/>
-          <w:sz w:val="20"/>
-          <w:szCs w:val="20"/>
-          <w:highlight w:val="green"/>
-          <w:lang w:val="es-MX"/>
-        </w:rPr>
-        <w:t xml:space="preserve"> </w:t>
-      </w:r>
-      <w:proofErr w:type="spellStart"/>
-      <w:r>
-        <w:rPr>
-          <w:rFonts w:ascii="Arial" w:hAnsi="Arial" w:cs="Arial"/>
-          <w:color w:val="000000"/>
-          <w:sz w:val="20"/>
-          <w:szCs w:val="20"/>
-          <w:highlight w:val="green"/>
-          <w:lang w:val="es-MX"/>
-        </w:rPr>
-        <w:t>for</w:t>
-      </w:r>
-      <w:proofErr w:type="spellEnd"/>
-      <w:r>
-        <w:rPr>
-          <w:rFonts w:ascii="Arial" w:hAnsi="Arial" w:cs="Arial"/>
-          <w:color w:val="000000"/>
-          <w:sz w:val="20"/>
-          <w:szCs w:val="20"/>
-          <w:highlight w:val="green"/>
-          <w:lang w:val="es-MX"/>
-        </w:rPr>
-        <w:t xml:space="preserve"> </w:t>
-      </w:r>
-      <w:proofErr w:type="spellStart"/>
-      <w:r>
-        <w:rPr>
-          <w:rFonts w:ascii="Arial" w:hAnsi="Arial" w:cs="Arial"/>
-          <w:color w:val="000000"/>
-          <w:sz w:val="20"/>
-          <w:szCs w:val="20"/>
-          <w:highlight w:val="green"/>
-          <w:lang w:val="es-MX"/>
-        </w:rPr>
-        <w:t>your</w:t>
-      </w:r>
-      <w:proofErr w:type="spellEnd"/>
-      <w:r>
-        <w:rPr>
-          <w:rFonts w:ascii="Arial" w:hAnsi="Arial" w:cs="Arial"/>
-          <w:color w:val="000000"/>
-          <w:sz w:val="20"/>
-          <w:szCs w:val="20"/>
-          <w:highlight w:val="green"/>
-          <w:lang w:val="es-MX"/>
-        </w:rPr>
-        <w:t xml:space="preserve"> </w:t>
-      </w:r>
-      <w:proofErr w:type="spellStart"/>
-      <w:r>
-        <w:rPr>
-          <w:rFonts w:ascii="Arial" w:hAnsi="Arial" w:cs="Arial"/>
-          <w:color w:val="000000"/>
-          <w:sz w:val="20"/>
-          <w:szCs w:val="20"/>
-          <w:highlight w:val="green"/>
-          <w:lang w:val="es-MX"/>
-        </w:rPr>
-        <w:t>credentials</w:t>
-      </w:r>
-      <w:proofErr w:type="spellEnd"/>
-      <w:r>
-        <w:rPr>
-          <w:rFonts w:ascii="Arial" w:hAnsi="Arial" w:cs="Arial"/>
-          <w:color w:val="000000"/>
-          <w:sz w:val="20"/>
-          <w:szCs w:val="20"/>
-          <w:highlight w:val="green"/>
-          <w:lang w:val="es-MX"/>
-        </w:rPr>
-        <w:t xml:space="preserve">. </w:t>
-      </w:r>
-      <w:proofErr w:type="spellStart"/>
-      <w:r>
-        <w:rPr>
-          <w:rFonts w:ascii="Arial" w:hAnsi="Arial" w:cs="Arial"/>
-          <w:color w:val="000000"/>
-          <w:sz w:val="20"/>
-          <w:szCs w:val="20"/>
-          <w:highlight w:val="green"/>
-          <w:lang w:val="es-MX"/>
-        </w:rPr>
-        <w:t>It</w:t>
-      </w:r>
-      <w:proofErr w:type="spellEnd"/>
-      <w:r>
-        <w:rPr>
-          <w:rFonts w:ascii="Arial" w:hAnsi="Arial" w:cs="Arial"/>
-          <w:color w:val="000000"/>
-          <w:sz w:val="20"/>
-          <w:szCs w:val="20"/>
-          <w:highlight w:val="green"/>
-          <w:lang w:val="es-MX"/>
-        </w:rPr>
-        <w:t xml:space="preserve"> </w:t>
-      </w:r>
-      <w:proofErr w:type="spellStart"/>
-      <w:r>
-        <w:rPr>
-          <w:rFonts w:ascii="Arial" w:hAnsi="Arial" w:cs="Arial"/>
-          <w:color w:val="000000"/>
-          <w:sz w:val="20"/>
-          <w:szCs w:val="20"/>
-          <w:highlight w:val="green"/>
-          <w:lang w:val="es-MX"/>
-        </w:rPr>
-        <w:t>should</w:t>
-      </w:r>
-      <w:proofErr w:type="spellEnd"/>
-      <w:r>
-        <w:rPr>
-          <w:rFonts w:ascii="Arial" w:hAnsi="Arial" w:cs="Arial"/>
-          <w:color w:val="000000"/>
-          <w:sz w:val="20"/>
-          <w:szCs w:val="20"/>
-          <w:highlight w:val="green"/>
-          <w:lang w:val="es-MX"/>
-        </w:rPr>
-        <w:t xml:space="preserve"> be </w:t>
-      </w:r>
-      <w:proofErr w:type="spellStart"/>
-      <w:r>
-        <w:rPr>
-          <w:rFonts w:ascii="Arial" w:hAnsi="Arial" w:cs="Arial"/>
-          <w:color w:val="000000"/>
-          <w:sz w:val="20"/>
-          <w:szCs w:val="20"/>
-          <w:highlight w:val="green"/>
-          <w:lang w:val="es-MX"/>
-        </w:rPr>
-        <w:t>successful</w:t>
-      </w:r>
-      <w:proofErr w:type="spellEnd"/>
-      <w:r>
-        <w:rPr>
-          <w:rFonts w:ascii="Arial" w:hAnsi="Arial" w:cs="Arial"/>
-          <w:color w:val="000000"/>
-          <w:sz w:val="20"/>
-          <w:szCs w:val="20"/>
-          <w:highlight w:val="green"/>
-          <w:lang w:val="es-MX"/>
-        </w:rPr>
-        <w:t xml:space="preserve">; </w:t>
-      </w:r>
-      <w:proofErr w:type="spellStart"/>
-      <w:r>
-        <w:rPr>
-          <w:rFonts w:ascii="Arial" w:hAnsi="Arial" w:cs="Arial"/>
-          <w:color w:val="000000"/>
-          <w:sz w:val="20"/>
-          <w:szCs w:val="20"/>
-          <w:highlight w:val="green"/>
-          <w:lang w:val="es-MX"/>
-        </w:rPr>
-        <w:t>troubleshoot</w:t>
-      </w:r>
-      <w:proofErr w:type="spellEnd"/>
-      <w:r>
-        <w:rPr>
-          <w:rFonts w:ascii="Arial" w:hAnsi="Arial" w:cs="Arial"/>
-          <w:color w:val="000000"/>
-          <w:sz w:val="20"/>
-          <w:szCs w:val="20"/>
-          <w:highlight w:val="green"/>
-          <w:lang w:val="es-MX"/>
-        </w:rPr>
-        <w:t xml:space="preserve">, </w:t>
-      </w:r>
-      <w:proofErr w:type="spellStart"/>
-      <w:r>
-        <w:rPr>
-          <w:rFonts w:ascii="Arial" w:hAnsi="Arial" w:cs="Arial"/>
-          <w:color w:val="000000"/>
-          <w:sz w:val="20"/>
-          <w:szCs w:val="20"/>
-          <w:highlight w:val="green"/>
-          <w:lang w:val="es-MX"/>
-        </w:rPr>
-        <w:t>if</w:t>
-      </w:r>
-      <w:proofErr w:type="spellEnd"/>
-      <w:r>
-        <w:rPr>
-          <w:rFonts w:ascii="Arial" w:hAnsi="Arial" w:cs="Arial"/>
-          <w:color w:val="000000"/>
-          <w:sz w:val="20"/>
-          <w:szCs w:val="20"/>
-          <w:highlight w:val="green"/>
-          <w:lang w:val="es-MX"/>
-        </w:rPr>
-        <w:t xml:space="preserve"> </w:t>
-      </w:r>
-      <w:proofErr w:type="spellStart"/>
-      <w:r>
-        <w:rPr>
-          <w:rFonts w:ascii="Arial" w:hAnsi="Arial" w:cs="Arial"/>
-          <w:color w:val="000000"/>
-          <w:sz w:val="20"/>
-          <w:szCs w:val="20"/>
-          <w:highlight w:val="green"/>
-          <w:lang w:val="es-MX"/>
-        </w:rPr>
-        <w:t>not</w:t>
-      </w:r>
-      <w:proofErr w:type="spellEnd"/>
-      <w:r>
-        <w:rPr>
-          <w:rFonts w:ascii="Arial" w:hAnsi="Arial" w:cs="Arial"/>
-          <w:color w:val="000000"/>
-          <w:sz w:val="20"/>
-          <w:szCs w:val="20"/>
-          <w:highlight w:val="green"/>
-          <w:lang w:val="es-MX"/>
-        </w:rPr>
-        <w:t>.</w:t>
+        <w:t>for your credentials. It should be successful; troubleshoot, if not.</w:t>
       </w:r>
     </w:p>
     <w:p>
@@ -17802,7 +15194,6 @@
         </w:rPr>
         <w:t xml:space="preserve"> </w:t>
       </w:r>
-      <w:proofErr w:type="spellStart"/>
       <w:r>
         <w:rPr>
           <w:rFonts w:ascii="Arial"/>
@@ -17812,7 +15203,6 @@
         </w:rPr>
         <w:t>ssh</w:t>
       </w:r>
-      <w:proofErr w:type="spellEnd"/>
       <w:r>
         <w:rPr>
           <w:rFonts w:ascii="Arial"/>
@@ -17890,7 +15280,6 @@
           <w:lang w:val="es-MX"/>
         </w:rPr>
       </w:pPr>
-      <w:proofErr w:type="spellStart"/>
       <w:r>
         <w:rPr>
           <w:rFonts w:ascii="Arial" w:hAnsi="Arial" w:cs="Arial"/>
@@ -17900,19 +15289,7 @@
           <w:highlight w:val="green"/>
           <w:lang w:val="es-MX"/>
         </w:rPr>
-        <w:t>Password</w:t>
-      </w:r>
-      <w:proofErr w:type="spellEnd"/>
-      <w:r>
-        <w:rPr>
-          <w:rFonts w:ascii="Arial" w:hAnsi="Arial" w:cs="Arial"/>
-          <w:color w:val="000000"/>
-          <w:sz w:val="20"/>
-          <w:szCs w:val="20"/>
-          <w:highlight w:val="green"/>
-          <w:lang w:val="es-MX"/>
-        </w:rPr>
-        <w:t xml:space="preserve">: </w:t>
+        <w:t xml:space="preserve">Password: </w:t>
       </w:r>
       <w:r>
         <w:rPr>
@@ -18029,9 +15406,21 @@
           <w:highlight w:val="green"/>
           <w:lang w:val="es-MX"/>
         </w:rPr>
-        <w:t xml:space="preserve">From </w:t>
-      </w:r>
-      <w:proofErr w:type="spellStart"/>
+        <w:t xml:space="preserve">From privileged EXEC mode prompt on </w:t>
+      </w:r>
+      <w:r>
+        <w:rPr>
+          <w:rFonts w:ascii="Arial" w:hAnsi="Arial" w:cs="Arial"/>
+          <w:b/>
+          <w:bCs/>
+          <w:color w:val="000000"/>
+          <w:sz w:val="20"/>
+          <w:szCs w:val="20"/>
+          <w:highlight w:val="green"/>
+          <w:lang w:val="es-MX"/>
+        </w:rPr>
+        <w:t>R1</w:t>
+      </w:r>
       <w:r>
         <w:rPr>
           <w:rFonts w:ascii="Arial" w:hAnsi="Arial" w:cs="Arial"/>
@@ -18041,9 +15430,21 @@
           <w:highlight w:val="green"/>
           <w:lang w:val="es-MX"/>
         </w:rPr>
-        <w:t>privileged</w:t>
-      </w:r>
-      <w:proofErr w:type="spellEnd"/>
+        <w:t xml:space="preserve">, issue the </w:t>
+      </w:r>
+      <w:r>
+        <w:rPr>
+          <w:rFonts w:ascii="Arial,Bold" w:hAnsi="Arial,Bold" w:cs="Arial,Bold"/>
+          <w:b/>
+          <w:bCs/>
+          <w:color w:val="000000"/>
+          <w:sz w:val="20"/>
+          <w:szCs w:val="20"/>
+          <w:highlight w:val="green"/>
+          <w:lang w:val="es-MX"/>
+        </w:rPr>
+        <w:t xml:space="preserve">show access-lists </w:t>
+      </w:r>
       <w:r>
         <w:rPr>
           <w:rFonts w:ascii="Arial" w:hAnsi="Arial" w:cs="Arial"/>
@@ -18053,216 +15454,7 @@
           <w:highlight w:val="green"/>
           <w:lang w:val="es-MX"/>
         </w:rPr>
-        <w:t xml:space="preserve"> EXEC </w:t>
-      </w:r>
-      <w:proofErr w:type="spellStart"/>
-      <w:r>
-        <w:rPr>
-          <w:rFonts w:ascii="Arial" w:hAnsi="Arial" w:cs="Arial"/>
-          <w:color w:val="000000"/>
-          <w:sz w:val="20"/>
-          <w:szCs w:val="20"/>
-          <w:highlight w:val="green"/>
-          <w:lang w:val="es-MX"/>
-        </w:rPr>
-        <w:t>mode</w:t>
-      </w:r>
-      <w:proofErr w:type="spellEnd"/>
-      <w:r>
-        <w:rPr>
-          <w:rFonts w:ascii="Arial" w:hAnsi="Arial" w:cs="Arial"/>
-          <w:color w:val="000000"/>
-          <w:sz w:val="20"/>
-          <w:szCs w:val="20"/>
-          <w:highlight w:val="green"/>
-          <w:lang w:val="es-MX"/>
-        </w:rPr>
-        <w:t xml:space="preserve"> </w:t>
-      </w:r>
-      <w:proofErr w:type="spellStart"/>
-      <w:r>
-        <w:rPr>
-          <w:rFonts w:ascii="Arial" w:hAnsi="Arial" w:cs="Arial"/>
-          <w:color w:val="000000"/>
-          <w:sz w:val="20"/>
-          <w:szCs w:val="20"/>
-          <w:highlight w:val="green"/>
-          <w:lang w:val="es-MX"/>
-        </w:rPr>
-        <w:t>prompt</w:t>
-      </w:r>
-      <w:proofErr w:type="spellEnd"/>
-      <w:r>
-        <w:rPr>
-          <w:rFonts w:ascii="Arial" w:hAnsi="Arial" w:cs="Arial"/>
-          <w:color w:val="000000"/>
-          <w:sz w:val="20"/>
-          <w:szCs w:val="20"/>
-          <w:highlight w:val="green"/>
-          <w:lang w:val="es-MX"/>
-        </w:rPr>
-        <w:t xml:space="preserve"> </w:t>
-      </w:r>
-      <w:proofErr w:type="spellStart"/>
-      <w:r>
-        <w:rPr>
-          <w:rFonts w:ascii="Arial" w:hAnsi="Arial" w:cs="Arial"/>
-          <w:color w:val="000000"/>
-          <w:sz w:val="20"/>
-          <w:szCs w:val="20"/>
-          <w:highlight w:val="green"/>
-          <w:lang w:val="es-MX"/>
-        </w:rPr>
-        <w:t>on</w:t>
-      </w:r>
-      <w:proofErr w:type="spellEnd"/>
-      <w:r>
-        <w:rPr>
-          <w:rFonts w:ascii="Arial" w:hAnsi="Arial" w:cs="Arial"/>
-          <w:color w:val="000000"/>
-          <w:sz w:val="20"/>
-          <w:szCs w:val="20"/>
-          <w:highlight w:val="green"/>
-          <w:lang w:val="es-MX"/>
-        </w:rPr>
-        <w:t xml:space="preserve"> </w:t>
-      </w:r>
-      <w:r>
-        <w:rPr>
-          <w:rFonts w:ascii="Arial" w:hAnsi="Arial" w:cs="Arial"/>
-          <w:b/>
-          <w:bCs/>
-          <w:color w:val="000000"/>
-          <w:sz w:val="20"/>
-          <w:szCs w:val="20"/>
-          <w:highlight w:val="green"/>
-          <w:lang w:val="es-MX"/>
-        </w:rPr>
-        <w:t>R1</w:t>
-      </w:r>
-      <w:r>
-        <w:rPr>
-          <w:rFonts w:ascii="Arial" w:hAnsi="Arial" w:cs="Arial"/>
-          <w:color w:val="000000"/>
-          <w:sz w:val="20"/>
-          <w:szCs w:val="20"/>
-          <w:highlight w:val="green"/>
-          <w:lang w:val="es-MX"/>
-        </w:rPr>
-        <w:t xml:space="preserve">, </w:t>
-      </w:r>
-      <w:proofErr w:type="spellStart"/>
-      <w:r>
-        <w:rPr>
-          <w:rFonts w:ascii="Arial" w:hAnsi="Arial" w:cs="Arial"/>
-          <w:color w:val="000000"/>
-          <w:sz w:val="20"/>
-          <w:szCs w:val="20"/>
-          <w:highlight w:val="green"/>
-          <w:lang w:val="es-MX"/>
-        </w:rPr>
-        <w:t>issue</w:t>
-      </w:r>
-      <w:proofErr w:type="spellEnd"/>
-      <w:r>
-        <w:rPr>
-          <w:rFonts w:ascii="Arial" w:hAnsi="Arial" w:cs="Arial"/>
-          <w:color w:val="000000"/>
-          <w:sz w:val="20"/>
-          <w:szCs w:val="20"/>
-          <w:highlight w:val="green"/>
-          <w:lang w:val="es-MX"/>
-        </w:rPr>
-        <w:t xml:space="preserve"> </w:t>
-      </w:r>
-      <w:proofErr w:type="spellStart"/>
-      <w:r>
-        <w:rPr>
-          <w:rFonts w:ascii="Arial" w:hAnsi="Arial" w:cs="Arial"/>
-          <w:color w:val="000000"/>
-          <w:sz w:val="20"/>
-          <w:szCs w:val="20"/>
-          <w:highlight w:val="green"/>
-          <w:lang w:val="es-MX"/>
-        </w:rPr>
-        <w:t>the</w:t>
-      </w:r>
-      <w:proofErr w:type="spellEnd"/>
-      <w:r>
-        <w:rPr>
-          <w:rFonts w:ascii="Arial" w:hAnsi="Arial" w:cs="Arial"/>
-          <w:color w:val="000000"/>
-          <w:sz w:val="20"/>
-          <w:szCs w:val="20"/>
-          <w:highlight w:val="green"/>
-          <w:lang w:val="es-MX"/>
-        </w:rPr>
-        <w:t xml:space="preserve"> </w:t>
-      </w:r>
-      <w:r>
-        <w:rPr>
-          <w:rFonts w:ascii="Arial,Bold" w:hAnsi="Arial,Bold" w:cs="Arial,Bold"/>
-          <w:b/>
-          <w:bCs/>
-          <w:color w:val="000000"/>
-          <w:sz w:val="20"/>
-          <w:szCs w:val="20"/>
-          <w:highlight w:val="green"/>
-          <w:lang w:val="es-MX"/>
-        </w:rPr>
-        <w:t xml:space="preserve">show </w:t>
-      </w:r>
-      <w:proofErr w:type="spellStart"/>
-      <w:r>
-        <w:rPr>
-          <w:rFonts w:ascii="Arial,Bold" w:hAnsi="Arial,Bold" w:cs="Arial,Bold"/>
-          <w:b/>
-          <w:bCs/>
-          <w:color w:val="000000"/>
-          <w:sz w:val="20"/>
-          <w:szCs w:val="20"/>
-          <w:highlight w:val="green"/>
-          <w:lang w:val="es-MX"/>
-        </w:rPr>
-        <w:t>access-lists</w:t>
-      </w:r>
-      <w:proofErr w:type="spellEnd"/>
-      <w:r>
-        <w:rPr>
-          <w:rFonts w:ascii="Arial,Bold" w:hAnsi="Arial,Bold" w:cs="Arial,Bold"/>
-          <w:b/>
-          <w:bCs/>
-          <w:color w:val="000000"/>
-          <w:sz w:val="20"/>
-          <w:szCs w:val="20"/>
-          <w:highlight w:val="green"/>
-          <w:lang w:val="es-MX"/>
-        </w:rPr>
-        <w:t xml:space="preserve"> </w:t>
-      </w:r>
-      <w:proofErr w:type="spellStart"/>
-      <w:r>
-        <w:rPr>
-          <w:rFonts w:ascii="Arial" w:hAnsi="Arial" w:cs="Arial"/>
-          <w:color w:val="000000"/>
-          <w:sz w:val="20"/>
-          <w:szCs w:val="20"/>
-          <w:highlight w:val="green"/>
-          <w:lang w:val="es-MX"/>
-        </w:rPr>
-        <w:t>command</w:t>
-      </w:r>
-      <w:proofErr w:type="spellEnd"/>
-      <w:r>
-        <w:rPr>
-          <w:rFonts w:ascii="Arial" w:hAnsi="Arial" w:cs="Arial"/>
-          <w:color w:val="000000"/>
-          <w:sz w:val="20"/>
-          <w:szCs w:val="20"/>
-          <w:highlight w:val="green"/>
-          <w:lang w:val="es-MX"/>
-        </w:rPr>
-        <w:t>.</w:t>
+        <w:t>command.</w:t>
       </w:r>
     </w:p>
     <w:p>
@@ -18306,23 +15498,8 @@
           <w:highlight w:val="green"/>
           <w:lang w:val="es-MX"/>
         </w:rPr>
-        <w:t xml:space="preserve">show </w:t>
-      </w:r>
-      <w:proofErr w:type="spellStart"/>
-      <w:r>
-        <w:rPr>
-          <w:rFonts w:ascii="Courier New,Bold" w:hAnsi="Courier New,Bold" w:cs="Courier New,Bold"/>
-          <w:b/>
-          <w:bCs/>
-          <w:color w:val="000000"/>
-          <w:sz w:val="20"/>
-          <w:szCs w:val="20"/>
-          <w:highlight w:val="green"/>
-          <w:lang w:val="es-MX"/>
-        </w:rPr>
-        <w:t>access-lists</w:t>
-      </w:r>
-      <w:proofErr w:type="spellEnd"/>
+        <w:t>show access-lists</w:t>
+      </w:r>
     </w:p>
     <w:p>
       <w:pPr>
@@ -18350,55 +15527,7 @@
           <w:highlight w:val="green"/>
           <w:lang w:val="es-MX"/>
         </w:rPr>
-        <w:t xml:space="preserve">Extended IP </w:t>
-      </w:r>
-      <w:proofErr w:type="spellStart"/>
-      <w:r>
-        <w:rPr>
-          <w:rFonts w:ascii="Courier New" w:hAnsi="Courier New" w:cs="Courier New"/>
-          <w:color w:val="000000"/>
-          <w:sz w:val="20"/>
-          <w:szCs w:val="20"/>
-          <w:highlight w:val="green"/>
-          <w:lang w:val="es-MX"/>
-        </w:rPr>
-        <w:t>access</w:t>
-      </w:r>
-      <w:proofErr w:type="spellEnd"/>
-      <w:r>
-        <w:rPr>
-          <w:rFonts w:ascii="Courier New" w:hAnsi="Courier New" w:cs="Courier New"/>
-          <w:color w:val="000000"/>
-          <w:sz w:val="20"/>
-          <w:szCs w:val="20"/>
-          <w:highlight w:val="green"/>
-          <w:lang w:val="es-MX"/>
-        </w:rPr>
-        <w:t xml:space="preserve"> </w:t>
-      </w:r>
-      <w:proofErr w:type="spellStart"/>
-      <w:r>
-        <w:rPr>
-          <w:rFonts w:ascii="Courier New" w:hAnsi="Courier New" w:cs="Courier New"/>
-          <w:color w:val="000000"/>
-          <w:sz w:val="20"/>
-          <w:szCs w:val="20"/>
-          <w:highlight w:val="green"/>
-          <w:lang w:val="es-MX"/>
-        </w:rPr>
-        <w:t>list</w:t>
-      </w:r>
-      <w:proofErr w:type="spellEnd"/>
-      <w:r>
-        <w:rPr>
-          <w:rFonts w:ascii="Courier New" w:hAnsi="Courier New" w:cs="Courier New"/>
-          <w:color w:val="000000"/>
-          <w:sz w:val="20"/>
-          <w:szCs w:val="20"/>
-          <w:highlight w:val="green"/>
-          <w:lang w:val="es-MX"/>
-        </w:rPr>
-        <w:t xml:space="preserve"> 100</w:t>
+        <w:t>Extended IP access list 100</w:t>
       </w:r>
     </w:p>
     <w:p>
@@ -18427,103 +15556,7 @@
           <w:highlight w:val="green"/>
           <w:lang w:val="es-MX"/>
         </w:rPr>
-        <w:t xml:space="preserve">10 </w:t>
-      </w:r>
-      <w:proofErr w:type="spellStart"/>
-      <w:r>
-        <w:rPr>
-          <w:rFonts w:ascii="Courier New" w:hAnsi="Courier New" w:cs="Courier New"/>
-          <w:color w:val="000000"/>
-          <w:sz w:val="20"/>
-          <w:szCs w:val="20"/>
-          <w:highlight w:val="green"/>
-          <w:lang w:val="es-MX"/>
-        </w:rPr>
-        <w:t>permit</w:t>
-      </w:r>
-      <w:proofErr w:type="spellEnd"/>
-      <w:r>
-        <w:rPr>
-          <w:rFonts w:ascii="Courier New" w:hAnsi="Courier New" w:cs="Courier New"/>
-          <w:color w:val="000000"/>
-          <w:sz w:val="20"/>
-          <w:szCs w:val="20"/>
-          <w:highlight w:val="green"/>
-          <w:lang w:val="es-MX"/>
-        </w:rPr>
-        <w:t xml:space="preserve"> </w:t>
-      </w:r>
-      <w:proofErr w:type="spellStart"/>
-      <w:r>
-        <w:rPr>
-          <w:rFonts w:ascii="Courier New" w:hAnsi="Courier New" w:cs="Courier New"/>
-          <w:color w:val="000000"/>
-          <w:sz w:val="20"/>
-          <w:szCs w:val="20"/>
-          <w:highlight w:val="green"/>
-          <w:lang w:val="es-MX"/>
-        </w:rPr>
-        <w:t>tcp</w:t>
-      </w:r>
-      <w:proofErr w:type="spellEnd"/>
-      <w:r>
-        <w:rPr>
-          <w:rFonts w:ascii="Courier New" w:hAnsi="Courier New" w:cs="Courier New"/>
-          <w:color w:val="000000"/>
-          <w:sz w:val="20"/>
-          <w:szCs w:val="20"/>
-          <w:highlight w:val="green"/>
-          <w:lang w:val="es-MX"/>
-        </w:rPr>
-        <w:t xml:space="preserve"> host 192.168.10.3 host 10.2.2.1 </w:t>
-      </w:r>
-      <w:proofErr w:type="spellStart"/>
-      <w:r>
-        <w:rPr>
-          <w:rFonts w:ascii="Courier New" w:hAnsi="Courier New" w:cs="Courier New"/>
-          <w:color w:val="000000"/>
-          <w:sz w:val="20"/>
-          <w:szCs w:val="20"/>
-          <w:highlight w:val="green"/>
-          <w:lang w:val="es-MX"/>
-        </w:rPr>
-        <w:t>eq</w:t>
-      </w:r>
-      <w:proofErr w:type="spellEnd"/>
-      <w:r>
-        <w:rPr>
-          <w:rFonts w:ascii="Courier New" w:hAnsi="Courier New" w:cs="Courier New"/>
-          <w:color w:val="000000"/>
-          <w:sz w:val="20"/>
-          <w:szCs w:val="20"/>
-          <w:highlight w:val="green"/>
-          <w:lang w:val="es-MX"/>
-        </w:rPr>
-        <w:t xml:space="preserve"> 22 (22 </w:t>
-      </w:r>
-      <w:proofErr w:type="spellStart"/>
-      <w:r>
-        <w:rPr>
-          <w:rFonts w:ascii="Courier New" w:hAnsi="Courier New" w:cs="Courier New"/>
-          <w:color w:val="000000"/>
-          <w:sz w:val="20"/>
-          <w:szCs w:val="20"/>
-          <w:highlight w:val="green"/>
-          <w:lang w:val="es-MX"/>
-        </w:rPr>
-        <w:t>matches</w:t>
-      </w:r>
-      <w:proofErr w:type="spellEnd"/>
-      <w:r>
-        <w:rPr>
-          <w:rFonts w:ascii="Courier New" w:hAnsi="Courier New" w:cs="Courier New"/>
-          <w:color w:val="000000"/>
-          <w:sz w:val="20"/>
-          <w:szCs w:val="20"/>
-          <w:highlight w:val="green"/>
-          <w:lang w:val="es-MX"/>
-        </w:rPr>
-        <w:t>)</w:t>
+        <w:t>10 permit tcp host 192.168.10.3 host 10.2.2.1 eq 22 (22 matches)</w:t>
       </w:r>
     </w:p>
     <w:p>
@@ -18552,127 +15585,7 @@
           <w:highlight w:val="green"/>
           <w:lang w:val="es-MX"/>
         </w:rPr>
-        <w:t xml:space="preserve">20 </w:t>
-      </w:r>
-      <w:proofErr w:type="spellStart"/>
-      <w:r>
-        <w:rPr>
-          <w:rFonts w:ascii="Courier New" w:hAnsi="Courier New" w:cs="Courier New"/>
-          <w:color w:val="000000"/>
-          <w:sz w:val="20"/>
-          <w:szCs w:val="20"/>
-          <w:highlight w:val="green"/>
-          <w:lang w:val="es-MX"/>
-        </w:rPr>
-        <w:t>permit</w:t>
-      </w:r>
-      <w:proofErr w:type="spellEnd"/>
-      <w:r>
-        <w:rPr>
-          <w:rFonts w:ascii="Courier New" w:hAnsi="Courier New" w:cs="Courier New"/>
-          <w:color w:val="000000"/>
-          <w:sz w:val="20"/>
-          <w:szCs w:val="20"/>
-          <w:highlight w:val="green"/>
-          <w:lang w:val="es-MX"/>
-        </w:rPr>
-        <w:t xml:space="preserve"> </w:t>
-      </w:r>
-      <w:proofErr w:type="spellStart"/>
-      <w:r>
-        <w:rPr>
-          <w:rFonts w:ascii="Courier New" w:hAnsi="Courier New" w:cs="Courier New"/>
-          <w:color w:val="000000"/>
-          <w:sz w:val="20"/>
-          <w:szCs w:val="20"/>
-          <w:highlight w:val="green"/>
-          <w:lang w:val="es-MX"/>
-        </w:rPr>
-        <w:t>tcp</w:t>
-      </w:r>
-      <w:proofErr w:type="spellEnd"/>
-      <w:r>
-        <w:rPr>
-          <w:rFonts w:ascii="Courier New" w:hAnsi="Courier New" w:cs="Courier New"/>
-          <w:color w:val="000000"/>
-          <w:sz w:val="20"/>
-          <w:szCs w:val="20"/>
-          <w:highlight w:val="green"/>
-          <w:lang w:val="es-MX"/>
-        </w:rPr>
-        <w:t xml:space="preserve"> any </w:t>
-      </w:r>
-      <w:proofErr w:type="spellStart"/>
-      <w:r>
-        <w:rPr>
-          <w:rFonts w:ascii="Courier New" w:hAnsi="Courier New" w:cs="Courier New"/>
-          <w:color w:val="000000"/>
-          <w:sz w:val="20"/>
-          <w:szCs w:val="20"/>
-          <w:highlight w:val="green"/>
-          <w:lang w:val="es-MX"/>
-        </w:rPr>
-        <w:t>any</w:t>
-      </w:r>
-      <w:proofErr w:type="spellEnd"/>
-      <w:r>
-        <w:rPr>
-          <w:rFonts w:ascii="Courier New" w:hAnsi="Courier New" w:cs="Courier New"/>
-          <w:color w:val="000000"/>
-          <w:sz w:val="20"/>
-          <w:szCs w:val="20"/>
-          <w:highlight w:val="green"/>
-          <w:lang w:val="es-MX"/>
-        </w:rPr>
-        <w:t xml:space="preserve"> </w:t>
-      </w:r>
-      <w:proofErr w:type="spellStart"/>
-      <w:r>
-        <w:rPr>
-          <w:rFonts w:ascii="Courier New" w:hAnsi="Courier New" w:cs="Courier New"/>
-          <w:color w:val="000000"/>
-          <w:sz w:val="20"/>
-          <w:szCs w:val="20"/>
-          <w:highlight w:val="green"/>
-          <w:lang w:val="es-MX"/>
-        </w:rPr>
-        <w:t>eq</w:t>
-      </w:r>
-      <w:proofErr w:type="spellEnd"/>
-      <w:r>
-        <w:rPr>
-          <w:rFonts w:ascii="Courier New" w:hAnsi="Courier New" w:cs="Courier New"/>
-          <w:color w:val="000000"/>
-          <w:sz w:val="20"/>
-          <w:szCs w:val="20"/>
-          <w:highlight w:val="green"/>
-          <w:lang w:val="es-MX"/>
-        </w:rPr>
-        <w:t xml:space="preserve"> www (111 </w:t>
-      </w:r>
-      <w:proofErr w:type="spellStart"/>
-      <w:r>
-        <w:rPr>
-          <w:rFonts w:ascii="Courier New" w:hAnsi="Courier New" w:cs="Courier New"/>
-          <w:color w:val="000000"/>
-          <w:sz w:val="20"/>
-          <w:szCs w:val="20"/>
-          <w:highlight w:val="green"/>
-          <w:lang w:val="es-MX"/>
-        </w:rPr>
-        <w:t>matches</w:t>
-      </w:r>
-      <w:proofErr w:type="spellEnd"/>
-      <w:r>
-        <w:rPr>
-          <w:rFonts w:ascii="Courier New" w:hAnsi="Courier New" w:cs="Courier New"/>
-          <w:color w:val="000000"/>
-          <w:sz w:val="20"/>
-          <w:szCs w:val="20"/>
-          <w:highlight w:val="green"/>
-          <w:lang w:val="es-MX"/>
-        </w:rPr>
-        <w:t>)</w:t>
+        <w:t>20 permit tcp any any eq www (111 matches)</w:t>
       </w:r>
     </w:p>
     <w:p>
@@ -18701,9 +15614,21 @@
           <w:highlight w:val="green"/>
           <w:lang w:val="es-MX"/>
         </w:rPr>
-        <w:t xml:space="preserve">4) From </w:t>
-      </w:r>
-      <w:proofErr w:type="spellStart"/>
+        <w:t xml:space="preserve">4) From the </w:t>
+      </w:r>
+      <w:r>
+        <w:rPr>
+          <w:rFonts w:ascii="Arial" w:hAnsi="Arial" w:cs="Arial"/>
+          <w:b/>
+          <w:bCs/>
+          <w:color w:val="000000"/>
+          <w:sz w:val="20"/>
+          <w:szCs w:val="20"/>
+          <w:highlight w:val="green"/>
+          <w:lang w:val="es-MX"/>
+        </w:rPr>
+        <w:t>PC-A</w:t>
+      </w:r>
       <w:r>
         <w:rPr>
           <w:rFonts w:ascii="Arial" w:hAnsi="Arial" w:cs="Arial"/>
@@ -18713,9 +15638,21 @@
           <w:highlight w:val="green"/>
           <w:lang w:val="es-MX"/>
         </w:rPr>
-        <w:t>the</w:t>
-      </w:r>
-      <w:proofErr w:type="spellEnd"/>
+        <w:t xml:space="preserve"> command prompt, issue a ping to </w:t>
+      </w:r>
+      <w:r>
+        <w:rPr>
+          <w:rFonts w:ascii="Arial" w:hAnsi="Arial" w:cs="Arial"/>
+          <w:b/>
+          <w:bCs/>
+          <w:color w:val="000000"/>
+          <w:sz w:val="20"/>
+          <w:szCs w:val="20"/>
+          <w:highlight w:val="green"/>
+          <w:lang w:val="es-MX"/>
+        </w:rPr>
+        <w:t>10.2.2.1.</w:t>
+      </w:r>
       <w:r>
         <w:rPr>
           <w:rFonts w:ascii="Arial" w:hAnsi="Arial" w:cs="Arial"/>
@@ -18725,223 +15662,7 @@
           <w:highlight w:val="green"/>
           <w:lang w:val="es-MX"/>
         </w:rPr>
-        <w:t xml:space="preserve"> </w:t>
-      </w:r>
-      <w:r>
-        <w:rPr>
-          <w:rFonts w:ascii="Arial" w:hAnsi="Arial" w:cs="Arial"/>
-          <w:b/>
-          <w:bCs/>
-          <w:color w:val="000000"/>
-          <w:sz w:val="20"/>
-          <w:szCs w:val="20"/>
-          <w:highlight w:val="green"/>
-          <w:lang w:val="es-MX"/>
-        </w:rPr>
-        <w:t>PC-A</w:t>
-      </w:r>
-      <w:r>
-        <w:rPr>
-          <w:rFonts w:ascii="Arial" w:hAnsi="Arial" w:cs="Arial"/>
-          <w:color w:val="000000"/>
-          <w:sz w:val="20"/>
-          <w:szCs w:val="20"/>
-          <w:highlight w:val="green"/>
-          <w:lang w:val="es-MX"/>
-        </w:rPr>
-        <w:t xml:space="preserve"> </w:t>
-      </w:r>
-      <w:proofErr w:type="spellStart"/>
-      <w:r>
-        <w:rPr>
-          <w:rFonts w:ascii="Arial" w:hAnsi="Arial" w:cs="Arial"/>
-          <w:color w:val="000000"/>
-          <w:sz w:val="20"/>
-          <w:szCs w:val="20"/>
-          <w:highlight w:val="green"/>
-          <w:lang w:val="es-MX"/>
-        </w:rPr>
-        <w:t>command</w:t>
-      </w:r>
-      <w:proofErr w:type="spellEnd"/>
-      <w:r>
-        <w:rPr>
-          <w:rFonts w:ascii="Arial" w:hAnsi="Arial" w:cs="Arial"/>
-          <w:color w:val="000000"/>
-          <w:sz w:val="20"/>
-          <w:szCs w:val="20"/>
-          <w:highlight w:val="green"/>
-          <w:lang w:val="es-MX"/>
-        </w:rPr>
-        <w:t xml:space="preserve"> </w:t>
-      </w:r>
-      <w:proofErr w:type="spellStart"/>
-      <w:r>
-        <w:rPr>
-          <w:rFonts w:ascii="Arial" w:hAnsi="Arial" w:cs="Arial"/>
-          <w:color w:val="000000"/>
-          <w:sz w:val="20"/>
-          <w:szCs w:val="20"/>
-          <w:highlight w:val="green"/>
-          <w:lang w:val="es-MX"/>
-        </w:rPr>
-        <w:t>prompt</w:t>
-      </w:r>
-      <w:proofErr w:type="spellEnd"/>
-      <w:r>
-        <w:rPr>
-          <w:rFonts w:ascii="Arial" w:hAnsi="Arial" w:cs="Arial"/>
-          <w:color w:val="000000"/>
-          <w:sz w:val="20"/>
-          <w:szCs w:val="20"/>
-          <w:highlight w:val="green"/>
-          <w:lang w:val="es-MX"/>
-        </w:rPr>
-        <w:t xml:space="preserve">, </w:t>
-      </w:r>
-      <w:proofErr w:type="spellStart"/>
-      <w:r>
-        <w:rPr>
-          <w:rFonts w:ascii="Arial" w:hAnsi="Arial" w:cs="Arial"/>
-          <w:color w:val="000000"/>
-          <w:sz w:val="20"/>
-          <w:szCs w:val="20"/>
-          <w:highlight w:val="green"/>
-          <w:lang w:val="es-MX"/>
-        </w:rPr>
-        <w:t>issue</w:t>
-      </w:r>
-      <w:proofErr w:type="spellEnd"/>
-      <w:r>
-        <w:rPr>
-          <w:rFonts w:ascii="Arial" w:hAnsi="Arial" w:cs="Arial"/>
-          <w:color w:val="000000"/>
-          <w:sz w:val="20"/>
-          <w:szCs w:val="20"/>
-          <w:highlight w:val="green"/>
-          <w:lang w:val="es-MX"/>
-        </w:rPr>
-        <w:t xml:space="preserve"> a ping </w:t>
-      </w:r>
-      <w:proofErr w:type="spellStart"/>
-      <w:r>
-        <w:rPr>
-          <w:rFonts w:ascii="Arial" w:hAnsi="Arial" w:cs="Arial"/>
-          <w:color w:val="000000"/>
-          <w:sz w:val="20"/>
-          <w:szCs w:val="20"/>
-          <w:highlight w:val="green"/>
-          <w:lang w:val="es-MX"/>
-        </w:rPr>
-        <w:t>to</w:t>
-      </w:r>
-      <w:proofErr w:type="spellEnd"/>
-      <w:r>
-        <w:rPr>
-          <w:rFonts w:ascii="Arial" w:hAnsi="Arial" w:cs="Arial"/>
-          <w:color w:val="000000"/>
-          <w:sz w:val="20"/>
-          <w:szCs w:val="20"/>
-          <w:highlight w:val="green"/>
-          <w:lang w:val="es-MX"/>
-        </w:rPr>
-        <w:t xml:space="preserve"> </w:t>
-      </w:r>
-      <w:r>
-        <w:rPr>
-          <w:rFonts w:ascii="Arial" w:hAnsi="Arial" w:cs="Arial"/>
-          <w:b/>
-          <w:bCs/>
-          <w:color w:val="000000"/>
-          <w:sz w:val="20"/>
-          <w:szCs w:val="20"/>
-          <w:highlight w:val="green"/>
-          <w:lang w:val="es-MX"/>
-        </w:rPr>
-        <w:t>10.2.2.1.</w:t>
-      </w:r>
-      <w:r>
-        <w:rPr>
-          <w:rFonts w:ascii="Arial" w:hAnsi="Arial" w:cs="Arial"/>
-          <w:color w:val="000000"/>
-          <w:sz w:val="20"/>
-          <w:szCs w:val="20"/>
-          <w:highlight w:val="green"/>
-          <w:lang w:val="es-MX"/>
-        </w:rPr>
-        <w:t xml:space="preserve"> </w:t>
-      </w:r>
-      <w:proofErr w:type="spellStart"/>
-      <w:r>
-        <w:rPr>
-          <w:rFonts w:ascii="Arial" w:hAnsi="Arial" w:cs="Arial"/>
-          <w:color w:val="000000"/>
-          <w:sz w:val="20"/>
-          <w:szCs w:val="20"/>
-          <w:highlight w:val="green"/>
-          <w:lang w:val="es-MX"/>
-        </w:rPr>
-        <w:t>Explain</w:t>
-      </w:r>
-      <w:proofErr w:type="spellEnd"/>
-      <w:r>
-        <w:rPr>
-          <w:rFonts w:ascii="Arial" w:hAnsi="Arial" w:cs="Arial"/>
-          <w:color w:val="000000"/>
-          <w:sz w:val="20"/>
-          <w:szCs w:val="20"/>
-          <w:highlight w:val="green"/>
-          <w:lang w:val="es-MX"/>
-        </w:rPr>
-        <w:t xml:space="preserve"> </w:t>
-      </w:r>
-      <w:proofErr w:type="spellStart"/>
-      <w:r>
-        <w:rPr>
-          <w:rFonts w:ascii="Arial" w:hAnsi="Arial" w:cs="Arial"/>
-          <w:color w:val="000000"/>
-          <w:sz w:val="20"/>
-          <w:szCs w:val="20"/>
-          <w:highlight w:val="green"/>
-          <w:lang w:val="es-MX"/>
-        </w:rPr>
-        <w:t>your</w:t>
-      </w:r>
-      <w:proofErr w:type="spellEnd"/>
-      <w:r>
-        <w:rPr>
-          <w:rFonts w:ascii="Arial" w:hAnsi="Arial" w:cs="Arial"/>
-          <w:color w:val="000000"/>
-          <w:sz w:val="20"/>
-          <w:szCs w:val="20"/>
-          <w:highlight w:val="green"/>
-          <w:lang w:val="es-MX"/>
-        </w:rPr>
-        <w:t xml:space="preserve"> </w:t>
-      </w:r>
-      <w:proofErr w:type="spellStart"/>
-      <w:r>
-        <w:rPr>
-          <w:rFonts w:ascii="Arial" w:hAnsi="Arial" w:cs="Arial"/>
-          <w:color w:val="000000"/>
-          <w:sz w:val="20"/>
-          <w:szCs w:val="20"/>
-          <w:highlight w:val="green"/>
-          <w:lang w:val="es-MX"/>
-        </w:rPr>
-        <w:t>results</w:t>
-      </w:r>
-      <w:proofErr w:type="spellEnd"/>
-      <w:r>
-        <w:rPr>
-          <w:rFonts w:ascii="Arial" w:hAnsi="Arial" w:cs="Arial"/>
-          <w:color w:val="000000"/>
-          <w:sz w:val="20"/>
-          <w:szCs w:val="20"/>
-          <w:highlight w:val="green"/>
-          <w:lang w:val="es-MX"/>
-        </w:rPr>
-        <w:t>.</w:t>
+        <w:t xml:space="preserve"> Explain your results.</w:t>
       </w:r>
     </w:p>
     <w:p>
@@ -19438,7 +16159,7 @@
           <w:szCs w:val="20"/>
         </w:rPr>
         <w:pict w14:anchorId="0074AAA6">
-          <v:shape id="_x0000_s1115" type="#_x0000_t202" style="width:471pt;height:51.3pt;mso-left-percent:-10001;mso-top-percent:-10001;mso-position-horizontal:absolute;mso-position-horizontal-relative:char;mso-position-vertical:absolute;mso-position-vertical-relative:line;mso-left-percent:-10001;mso-top-percent:-10001" fillcolor="yellow" stroked="f">
+          <v:shape id="_x0000_s1090" type="#_x0000_t202" style="width:471pt;height:51.3pt;mso-left-percent:-10001;mso-top-percent:-10001;mso-position-horizontal:absolute;mso-position-horizontal-relative:char;mso-position-vertical:absolute;mso-position-vertical-relative:line;mso-left-percent:-10001;mso-top-percent:-10001" fillcolor="yellow" stroked="f">
             <v:textbox inset="0,0,0,0">
               <w:txbxContent>
                 <w:p>
@@ -19466,7 +16187,6 @@
                     </w:rPr>
                     <w:t xml:space="preserve"> </w:t>
                   </w:r>
-                  <w:proofErr w:type="spellStart"/>
                   <w:r>
                     <w:rPr>
                       <w:rFonts w:ascii="Courier New"/>
@@ -19475,7 +16195,6 @@
                     </w:rPr>
                     <w:t>ip</w:t>
                   </w:r>
-                  <w:proofErr w:type="spellEnd"/>
                   <w:r>
                     <w:rPr>
                       <w:rFonts w:ascii="Courier New"/>
@@ -19543,39 +16262,7 @@
                       <w:rFonts w:ascii="Courier New"/>
                       <w:sz w:val="20"/>
                     </w:rPr>
-                    <w:t>R3(config-</w:t>
-                  </w:r>
-                  <w:proofErr w:type="spellStart"/>
-                  <w:r>
-                    <w:rPr>
-                      <w:rFonts w:ascii="Courier New"/>
-                      <w:sz w:val="20"/>
-                    </w:rPr>
-                    <w:t>ext</w:t>
-                  </w:r>
-                  <w:proofErr w:type="spellEnd"/>
-                  <w:r>
-                    <w:rPr>
-                      <w:rFonts w:ascii="Courier New"/>
-                      <w:sz w:val="20"/>
-                    </w:rPr>
-                    <w:t>-</w:t>
-                  </w:r>
-                  <w:proofErr w:type="spellStart"/>
-                  <w:r>
-                    <w:rPr>
-                      <w:rFonts w:ascii="Courier New"/>
-                      <w:sz w:val="20"/>
-                    </w:rPr>
-                    <w:t>nacl</w:t>
-                  </w:r>
-                  <w:proofErr w:type="spellEnd"/>
-                  <w:r>
-                    <w:rPr>
-                      <w:rFonts w:ascii="Courier New"/>
-                      <w:sz w:val="20"/>
-                    </w:rPr>
-                    <w:t>)#</w:t>
+                    <w:t>R3(config-ext-nacl)#</w:t>
                   </w:r>
                   <w:r>
                     <w:rPr>
@@ -19602,7 +16289,6 @@
                     </w:rPr>
                     <w:t xml:space="preserve"> </w:t>
                   </w:r>
-                  <w:proofErr w:type="spellStart"/>
                   <w:r>
                     <w:rPr>
                       <w:rFonts w:ascii="Courier New"/>
@@ -19611,7 +16297,6 @@
                     </w:rPr>
                     <w:t>tcp</w:t>
                   </w:r>
-                  <w:proofErr w:type="spellEnd"/>
                   <w:r>
                     <w:rPr>
                       <w:rFonts w:ascii="Courier New"/>
@@ -19730,39 +16415,7 @@
                       <w:rFonts w:ascii="Courier New"/>
                       <w:sz w:val="20"/>
                     </w:rPr>
-                    <w:t>R3(config-</w:t>
-                  </w:r>
-                  <w:proofErr w:type="spellStart"/>
-                  <w:r>
-                    <w:rPr>
-                      <w:rFonts w:ascii="Courier New"/>
-                      <w:sz w:val="20"/>
-                    </w:rPr>
-                    <w:t>ext</w:t>
-                  </w:r>
-                  <w:proofErr w:type="spellEnd"/>
-                  <w:r>
-                    <w:rPr>
-                      <w:rFonts w:ascii="Courier New"/>
-                      <w:sz w:val="20"/>
-                    </w:rPr>
-                    <w:t>-</w:t>
-                  </w:r>
-                  <w:proofErr w:type="spellStart"/>
-                  <w:r>
-                    <w:rPr>
-                      <w:rFonts w:ascii="Courier New"/>
-                      <w:sz w:val="20"/>
-                    </w:rPr>
-                    <w:t>nacl</w:t>
-                  </w:r>
-                  <w:proofErr w:type="spellEnd"/>
-                  <w:r>
-                    <w:rPr>
-                      <w:rFonts w:ascii="Courier New"/>
-                      <w:sz w:val="20"/>
-                    </w:rPr>
-                    <w:t>)#</w:t>
+                    <w:t>R3(config-ext-nacl)#</w:t>
                   </w:r>
                   <w:r>
                     <w:rPr>
@@ -19789,7 +16442,6 @@
                     </w:rPr>
                     <w:t xml:space="preserve"> </w:t>
                   </w:r>
-                  <w:proofErr w:type="spellStart"/>
                   <w:r>
                     <w:rPr>
                       <w:rFonts w:ascii="Courier New"/>
@@ -19798,7 +16450,6 @@
                     </w:rPr>
                     <w:t>tcp</w:t>
                   </w:r>
-                  <w:proofErr w:type="spellEnd"/>
                   <w:r>
                     <w:rPr>
                       <w:rFonts w:ascii="Courier New"/>
@@ -20081,7 +16732,7 @@
           <w:szCs w:val="20"/>
         </w:rPr>
         <w:pict w14:anchorId="5C1569FA">
-          <v:shape id="_x0000_s1114" type="#_x0000_t202" style="width:471pt;height:25.7pt;mso-left-percent:-10001;mso-top-percent:-10001;mso-position-horizontal:absolute;mso-position-horizontal-relative:char;mso-position-vertical:absolute;mso-position-vertical-relative:line;mso-left-percent:-10001;mso-top-percent:-10001" fillcolor="yellow" stroked="f">
+          <v:shape id="_x0000_s1089" type="#_x0000_t202" style="width:471pt;height:25.7pt;mso-left-percent:-10001;mso-top-percent:-10001;mso-position-horizontal:absolute;mso-position-horizontal-relative:char;mso-position-vertical:absolute;mso-position-vertical-relative:line;mso-left-percent:-10001;mso-top-percent:-10001" fillcolor="yellow" stroked="f">
             <v:textbox inset="0,0,0,0">
               <w:txbxContent>
                 <w:p>
@@ -20099,39 +16750,7 @@
                       <w:rFonts w:ascii="Courier New"/>
                       <w:sz w:val="20"/>
                     </w:rPr>
-                    <w:t>R3(config-</w:t>
-                  </w:r>
-                  <w:proofErr w:type="spellStart"/>
-                  <w:r>
-                    <w:rPr>
-                      <w:rFonts w:ascii="Courier New"/>
-                      <w:sz w:val="20"/>
-                    </w:rPr>
-                    <w:t>ext</w:t>
-                  </w:r>
-                  <w:proofErr w:type="spellEnd"/>
-                  <w:r>
-                    <w:rPr>
-                      <w:rFonts w:ascii="Courier New"/>
-                      <w:sz w:val="20"/>
-                    </w:rPr>
-                    <w:t>-</w:t>
-                  </w:r>
-                  <w:proofErr w:type="spellStart"/>
-                  <w:r>
-                    <w:rPr>
-                      <w:rFonts w:ascii="Courier New"/>
-                      <w:sz w:val="20"/>
-                    </w:rPr>
-                    <w:t>nacl</w:t>
-                  </w:r>
-                  <w:proofErr w:type="spellEnd"/>
-                  <w:r>
-                    <w:rPr>
-                      <w:rFonts w:ascii="Courier New"/>
-                      <w:sz w:val="20"/>
-                    </w:rPr>
-                    <w:t>)#</w:t>
+                    <w:t>R3(config-ext-nacl)#</w:t>
                   </w:r>
                   <w:r>
                     <w:rPr>
@@ -20192,7 +16811,6 @@
                     </w:rPr>
                     <w:t xml:space="preserve"> </w:t>
                   </w:r>
-                  <w:proofErr w:type="spellStart"/>
                   <w:r>
                     <w:rPr>
                       <w:rFonts w:ascii="Courier New"/>
@@ -20201,7 +16819,6 @@
                     </w:rPr>
                     <w:t>ip</w:t>
                   </w:r>
-                  <w:proofErr w:type="spellEnd"/>
                   <w:r>
                     <w:rPr>
                       <w:rFonts w:ascii="Courier New"/>
@@ -20294,7 +16911,7 @@
           <w:szCs w:val="20"/>
         </w:rPr>
         <w:pict w14:anchorId="6AED248F">
-          <v:shape id="_x0000_s1113" type="#_x0000_t202" style="width:489pt;height:11.55pt;mso-left-percent:-10001;mso-top-percent:-10001;mso-position-horizontal:absolute;mso-position-horizontal-relative:char;mso-position-vertical:absolute;mso-position-vertical-relative:line;mso-left-percent:-10001;mso-top-percent:-10001" fillcolor="#92d050" stroked="f">
+          <v:shape id="_x0000_s1088" type="#_x0000_t202" style="width:489pt;height:11.55pt;mso-left-percent:-10001;mso-top-percent:-10001;mso-position-horizontal:absolute;mso-position-horizontal-relative:char;mso-position-vertical:absolute;mso-position-vertical-relative:line;mso-left-percent:-10001;mso-top-percent:-10001" fillcolor="#92d050" stroked="f">
             <v:textbox inset="0,0,0,0">
               <w:txbxContent>
                 <w:p>
@@ -20429,7 +17046,7 @@
           <w:szCs w:val="20"/>
         </w:rPr>
         <w:pict w14:anchorId="75943096">
-          <v:shape id="_x0000_s1112" type="#_x0000_t202" style="width:471pt;height:11.4pt;mso-left-percent:-10001;mso-top-percent:-10001;mso-position-horizontal:absolute;mso-position-horizontal-relative:char;mso-position-vertical:absolute;mso-position-vertical-relative:line;mso-left-percent:-10001;mso-top-percent:-10001" fillcolor="#92d050" stroked="f">
+          <v:shape id="_x0000_s1087" type="#_x0000_t202" style="width:471pt;height:11.4pt;mso-left-percent:-10001;mso-top-percent:-10001;mso-position-horizontal:absolute;mso-position-horizontal-relative:char;mso-position-vertical:absolute;mso-position-vertical-relative:line;mso-left-percent:-10001;mso-top-percent:-10001" fillcolor="#92d050" stroked="f">
             <v:textbox inset="0,0,0,0">
               <w:txbxContent>
                 <w:p>
@@ -20613,7 +17230,6 @@
                     </w:rPr>
                     <w:t xml:space="preserve"> </w:t>
                   </w:r>
-                  <w:proofErr w:type="spellStart"/>
                   <w:r>
                     <w:rPr>
                       <w:rFonts w:ascii="Arial"/>
@@ -20622,7 +17238,6 @@
                     </w:rPr>
                     <w:t>ip</w:t>
                   </w:r>
-                  <w:proofErr w:type="spellEnd"/>
                   <w:r>
                     <w:rPr>
                       <w:rFonts w:ascii="Arial"/>
@@ -20715,7 +17330,7 @@
           <w:szCs w:val="20"/>
         </w:rPr>
         <w:pict w14:anchorId="4232F462">
-          <v:shape id="_x0000_s1111" type="#_x0000_t202" style="width:453pt;height:11.55pt;mso-left-percent:-10001;mso-top-percent:-10001;mso-position-horizontal:absolute;mso-position-horizontal-relative:char;mso-position-vertical:absolute;mso-position-vertical-relative:line;mso-left-percent:-10001;mso-top-percent:-10001" fillcolor="#92d050" stroked="f">
+          <v:shape id="_x0000_s1086" type="#_x0000_t202" style="width:453pt;height:11.55pt;mso-left-percent:-10001;mso-top-percent:-10001;mso-position-horizontal:absolute;mso-position-horizontal-relative:char;mso-position-vertical:absolute;mso-position-vertical-relative:line;mso-left-percent:-10001;mso-top-percent:-10001" fillcolor="#92d050" stroked="f">
             <v:textbox inset="0,0,0,0">
               <w:txbxContent>
                 <w:p>
@@ -20911,7 +17526,7 @@
           <w:szCs w:val="20"/>
         </w:rPr>
         <w:pict w14:anchorId="2C8651A6">
-          <v:shape id="_x0000_s1110" type="#_x0000_t202" style="width:453pt;height:11.55pt;mso-left-percent:-10001;mso-top-percent:-10001;mso-position-horizontal:absolute;mso-position-horizontal-relative:char;mso-position-vertical:absolute;mso-position-vertical-relative:line;mso-left-percent:-10001;mso-top-percent:-10001" fillcolor="#92d050" stroked="f">
+          <v:shape id="_x0000_s1085" type="#_x0000_t202" style="width:453pt;height:11.55pt;mso-left-percent:-10001;mso-top-percent:-10001;mso-position-horizontal:absolute;mso-position-horizontal-relative:char;mso-position-vertical:absolute;mso-position-vertical-relative:line;mso-left-percent:-10001;mso-top-percent:-10001" fillcolor="#92d050" stroked="f">
             <v:textbox inset="0,0,0,0">
               <w:txbxContent>
                 <w:p>
@@ -21079,7 +17694,7 @@
           <w:szCs w:val="20"/>
         </w:rPr>
         <w:pict w14:anchorId="1ED9714C">
-          <v:shape id="_x0000_s1109" type="#_x0000_t202" style="width:471pt;height:148.2pt;mso-left-percent:-10001;mso-top-percent:-10001;mso-position-horizontal:absolute;mso-position-horizontal-relative:char;mso-position-vertical:absolute;mso-position-vertical-relative:line;mso-left-percent:-10001;mso-top-percent:-10001" fillcolor="#92d050" stroked="f">
+          <v:shape id="_x0000_s1084" type="#_x0000_t202" style="width:471pt;height:148.2pt;mso-left-percent:-10001;mso-top-percent:-10001;mso-position-horizontal:absolute;mso-position-horizontal-relative:char;mso-position-vertical:absolute;mso-position-vertical-relative:line;mso-left-percent:-10001;mso-top-percent:-10001" fillcolor="#92d050" stroked="f">
             <v:textbox inset="0,0,0,0">
               <w:txbxContent>
                 <w:p>
@@ -21385,21 +18000,12 @@
                     </w:rPr>
                     <w:t xml:space="preserve"> </w:t>
                   </w:r>
-                  <w:proofErr w:type="gramStart"/>
-                  <w:r>
-                    <w:rPr>
-                      <w:rFonts w:ascii="Arial"/>
-                      <w:sz w:val="20"/>
-                    </w:rPr>
-                    <w:t>fail</w:t>
-                  </w:r>
-                  <w:proofErr w:type="gramEnd"/>
-                  <w:r>
-                    <w:rPr>
-                      <w:rFonts w:ascii="Arial"/>
-                      <w:sz w:val="20"/>
-                    </w:rPr>
-                    <w:t>.</w:t>
+                  <w:r>
+                    <w:rPr>
+                      <w:rFonts w:ascii="Arial"/>
+                      <w:sz w:val="20"/>
+                    </w:rPr>
+                    <w:t>fail.</w:t>
                   </w:r>
                 </w:p>
                 <w:p>
@@ -21633,21 +18239,12 @@
                     </w:rPr>
                     <w:t xml:space="preserve"> </w:t>
                   </w:r>
-                  <w:proofErr w:type="gramStart"/>
-                  <w:r>
-                    <w:rPr>
-                      <w:rFonts w:ascii="Arial"/>
-                      <w:sz w:val="20"/>
-                    </w:rPr>
-                    <w:t>fail</w:t>
-                  </w:r>
-                  <w:proofErr w:type="gramEnd"/>
-                  <w:r>
-                    <w:rPr>
-                      <w:rFonts w:ascii="Arial"/>
-                      <w:sz w:val="20"/>
-                    </w:rPr>
-                    <w:t>.</w:t>
+                  <w:r>
+                    <w:rPr>
+                      <w:rFonts w:ascii="Arial"/>
+                      <w:sz w:val="20"/>
+                    </w:rPr>
+                    <w:t>fail.</w:t>
                   </w:r>
                 </w:p>
                 <w:p>
@@ -21887,21 +18484,12 @@
                     </w:rPr>
                     <w:t xml:space="preserve"> </w:t>
                   </w:r>
-                  <w:proofErr w:type="gramStart"/>
-                  <w:r>
-                    <w:rPr>
-                      <w:rFonts w:ascii="Arial"/>
-                      <w:sz w:val="20"/>
-                    </w:rPr>
-                    <w:t>fail</w:t>
-                  </w:r>
-                  <w:proofErr w:type="gramEnd"/>
-                  <w:r>
-                    <w:rPr>
-                      <w:rFonts w:ascii="Arial"/>
-                      <w:sz w:val="20"/>
-                    </w:rPr>
-                    <w:t>.</w:t>
+                  <w:r>
+                    <w:rPr>
+                      <w:rFonts w:ascii="Arial"/>
+                      <w:sz w:val="20"/>
+                    </w:rPr>
+                    <w:t>fail.</w:t>
                   </w:r>
                 </w:p>
                 <w:p>
@@ -22508,7 +19096,6 @@
                     </w:rPr>
                     <w:t xml:space="preserve"> </w:t>
                   </w:r>
-                  <w:proofErr w:type="gramStart"/>
                   <w:r>
                     <w:rPr>
                       <w:rFonts w:ascii="Arial"/>
@@ -22516,7 +19103,6 @@
                     </w:rPr>
                     <w:t>fail</w:t>
                   </w:r>
-                  <w:proofErr w:type="gramEnd"/>
                 </w:p>
                 <w:p>
                   <w:pPr>
@@ -22763,7 +19349,6 @@
                     </w:rPr>
                     <w:t xml:space="preserve"> </w:t>
                   </w:r>
-                  <w:proofErr w:type="gramStart"/>
                   <w:r>
                     <w:rPr>
                       <w:rFonts w:ascii="Arial"/>
@@ -22771,7 +19356,6 @@
                     </w:rPr>
                     <w:t>fail</w:t>
                   </w:r>
-                  <w:proofErr w:type="gramEnd"/>
                 </w:p>
                 <w:p>
                   <w:pPr>
@@ -23884,7 +20468,7 @@
           <w:szCs w:val="20"/>
         </w:rPr>
         <w:pict w14:anchorId="19B3CFE7">
-          <v:shape id="_x0000_s1108" type="#_x0000_t202" style="width:489pt;height:11.55pt;mso-left-percent:-10001;mso-top-percent:-10001;mso-position-horizontal:absolute;mso-position-horizontal-relative:char;mso-position-vertical:absolute;mso-position-vertical-relative:line;mso-left-percent:-10001;mso-top-percent:-10001" fillcolor="#92d050" stroked="f">
+          <v:shape id="_x0000_s1083" type="#_x0000_t202" style="width:489pt;height:11.55pt;mso-left-percent:-10001;mso-top-percent:-10001;mso-position-horizontal:absolute;mso-position-horizontal-relative:char;mso-position-vertical:absolute;mso-position-vertical-relative:line;mso-left-percent:-10001;mso-top-percent:-10001" fillcolor="#92d050" stroked="f">
             <v:textbox inset="0,0,0,0">
               <w:txbxContent>
                 <w:p>
@@ -24114,7 +20698,7 @@
           <w:szCs w:val="20"/>
         </w:rPr>
         <w:pict w14:anchorId="6471D8E6">
-          <v:shape id="_x0000_s1107" type="#_x0000_t202" style="width:471pt;height:11.55pt;mso-left-percent:-10001;mso-top-percent:-10001;mso-position-horizontal:absolute;mso-position-horizontal-relative:char;mso-position-vertical:absolute;mso-position-vertical-relative:line;mso-left-percent:-10001;mso-top-percent:-10001" fillcolor="#92d050" stroked="f">
+          <v:shape id="_x0000_s1082" type="#_x0000_t202" style="width:471pt;height:11.55pt;mso-left-percent:-10001;mso-top-percent:-10001;mso-position-horizontal:absolute;mso-position-horizontal-relative:char;mso-position-vertical:absolute;mso-position-vertical-relative:line;mso-left-percent:-10001;mso-top-percent:-10001" fillcolor="#92d050" stroked="f">
             <v:textbox inset="0,0,0,0">
               <w:txbxContent>
                 <w:p>
@@ -24495,7 +21079,7 @@
           <w:szCs w:val="20"/>
         </w:rPr>
         <w:pict w14:anchorId="166BB3FE">
-          <v:shape id="_x0000_s1106" type="#_x0000_t202" style="width:471pt;height:51.3pt;mso-left-percent:-10001;mso-top-percent:-10001;mso-position-horizontal:absolute;mso-position-horizontal-relative:char;mso-position-vertical:absolute;mso-position-vertical-relative:line;mso-left-percent:-10001;mso-top-percent:-10001" fillcolor="yellow" stroked="f">
+          <v:shape id="_x0000_s1081" type="#_x0000_t202" style="width:471pt;height:51.3pt;mso-left-percent:-10001;mso-top-percent:-10001;mso-position-horizontal:absolute;mso-position-horizontal-relative:char;mso-position-vertical:absolute;mso-position-vertical-relative:line;mso-left-percent:-10001;mso-top-percent:-10001" fillcolor="yellow" stroked="f">
             <v:textbox inset="0,0,0,0">
               <w:txbxContent>
                 <w:p>
@@ -24523,7 +21107,6 @@
                     </w:rPr>
                     <w:t xml:space="preserve"> </w:t>
                   </w:r>
-                  <w:proofErr w:type="spellStart"/>
                   <w:r>
                     <w:rPr>
                       <w:rFonts w:ascii="Courier New"/>
@@ -24532,7 +21115,6 @@
                     </w:rPr>
                     <w:t>ip</w:t>
                   </w:r>
-                  <w:proofErr w:type="spellEnd"/>
                   <w:r>
                     <w:rPr>
                       <w:rFonts w:ascii="Courier New"/>
@@ -24600,39 +21182,7 @@
                       <w:rFonts w:ascii="Courier New"/>
                       <w:sz w:val="20"/>
                     </w:rPr>
-                    <w:t>R1(config-</w:t>
-                  </w:r>
-                  <w:proofErr w:type="spellStart"/>
-                  <w:r>
-                    <w:rPr>
-                      <w:rFonts w:ascii="Courier New"/>
-                      <w:sz w:val="20"/>
-                    </w:rPr>
-                    <w:t>ext</w:t>
-                  </w:r>
-                  <w:proofErr w:type="spellEnd"/>
-                  <w:r>
-                    <w:rPr>
-                      <w:rFonts w:ascii="Courier New"/>
-                      <w:sz w:val="20"/>
-                    </w:rPr>
-                    <w:t>-</w:t>
-                  </w:r>
-                  <w:proofErr w:type="spellStart"/>
-                  <w:r>
-                    <w:rPr>
-                      <w:rFonts w:ascii="Courier New"/>
-                      <w:sz w:val="20"/>
-                    </w:rPr>
-                    <w:t>nacl</w:t>
-                  </w:r>
-                  <w:proofErr w:type="spellEnd"/>
-                  <w:r>
-                    <w:rPr>
-                      <w:rFonts w:ascii="Courier New"/>
-                      <w:sz w:val="20"/>
-                    </w:rPr>
-                    <w:t>)#</w:t>
+                    <w:t>R1(config-ext-nacl)#</w:t>
                   </w:r>
                   <w:r>
                     <w:rPr>
@@ -24676,7 +21226,6 @@
                     </w:rPr>
                     <w:t xml:space="preserve"> </w:t>
                   </w:r>
-                  <w:proofErr w:type="spellStart"/>
                   <w:r>
                     <w:rPr>
                       <w:rFonts w:ascii="Courier New"/>
@@ -24685,7 +21234,6 @@
                     </w:rPr>
                     <w:t>ip</w:t>
                   </w:r>
-                  <w:proofErr w:type="spellEnd"/>
                   <w:r>
                     <w:rPr>
                       <w:rFonts w:ascii="Courier New"/>
@@ -24772,39 +21320,7 @@
                       <w:rFonts w:ascii="Courier New"/>
                       <w:sz w:val="20"/>
                     </w:rPr>
-                    <w:t>R1(config-</w:t>
-                  </w:r>
-                  <w:proofErr w:type="spellStart"/>
-                  <w:r>
-                    <w:rPr>
-                      <w:rFonts w:ascii="Courier New"/>
-                      <w:sz w:val="20"/>
-                    </w:rPr>
-                    <w:t>ext</w:t>
-                  </w:r>
-                  <w:proofErr w:type="spellEnd"/>
-                  <w:r>
-                    <w:rPr>
-                      <w:rFonts w:ascii="Courier New"/>
-                      <w:sz w:val="20"/>
-                    </w:rPr>
-                    <w:t>-</w:t>
-                  </w:r>
-                  <w:proofErr w:type="spellStart"/>
-                  <w:r>
-                    <w:rPr>
-                      <w:rFonts w:ascii="Courier New"/>
-                      <w:sz w:val="20"/>
-                    </w:rPr>
-                    <w:t>nacl</w:t>
-                  </w:r>
-                  <w:proofErr w:type="spellEnd"/>
-                  <w:r>
-                    <w:rPr>
-                      <w:rFonts w:ascii="Courier New"/>
-                      <w:sz w:val="20"/>
-                    </w:rPr>
-                    <w:t>)#</w:t>
+                    <w:t>R1(config-ext-nacl)#</w:t>
                   </w:r>
                   <w:r>
                     <w:rPr>
@@ -24863,7 +21379,7 @@
           <w:szCs w:val="20"/>
         </w:rPr>
         <w:pict w14:anchorId="2FF27D0B">
-          <v:shape id="_x0000_s1105" type="#_x0000_t202" style="width:489pt;height:11.55pt;mso-left-percent:-10001;mso-top-percent:-10001;mso-position-horizontal:absolute;mso-position-horizontal-relative:char;mso-position-vertical:absolute;mso-position-vertical-relative:line;mso-left-percent:-10001;mso-top-percent:-10001" fillcolor="#92d050" stroked="f">
+          <v:shape id="_x0000_s1080" type="#_x0000_t202" style="width:489pt;height:11.55pt;mso-left-percent:-10001;mso-top-percent:-10001;mso-position-horizontal:absolute;mso-position-horizontal-relative:char;mso-position-vertical:absolute;mso-position-vertical-relative:line;mso-left-percent:-10001;mso-top-percent:-10001" fillcolor="#92d050" stroked="f">
             <v:textbox inset="0,0,0,0">
               <w:txbxContent>
                 <w:p>
@@ -25406,7 +21922,7 @@
           <w:szCs w:val="20"/>
         </w:rPr>
         <w:pict w14:anchorId="6561575F">
-          <v:shape id="_x0000_s1104" type="#_x0000_t202" style="width:489pt;height:11.55pt;mso-left-percent:-10001;mso-top-percent:-10001;mso-position-horizontal:absolute;mso-position-horizontal-relative:char;mso-position-vertical:absolute;mso-position-vertical-relative:line;mso-left-percent:-10001;mso-top-percent:-10001" fillcolor="#92d050" stroked="f">
+          <v:shape id="_x0000_s1079" type="#_x0000_t202" style="width:489pt;height:11.55pt;mso-left-percent:-10001;mso-top-percent:-10001;mso-position-horizontal:absolute;mso-position-horizontal-relative:char;mso-position-vertical:absolute;mso-position-vertical-relative:line;mso-left-percent:-10001;mso-top-percent:-10001" fillcolor="#92d050" stroked="f">
             <v:textbox inset="0,0,0,0">
               <w:txbxContent>
                 <w:p>
@@ -25636,7 +22152,7 @@
           <w:szCs w:val="20"/>
         </w:rPr>
         <w:pict w14:anchorId="5D8F254F">
-          <v:shape id="_x0000_s1103" type="#_x0000_t202" style="width:471pt;height:11.55pt;mso-left-percent:-10001;mso-top-percent:-10001;mso-position-horizontal:absolute;mso-position-horizontal-relative:char;mso-position-vertical:absolute;mso-position-vertical-relative:line;mso-left-percent:-10001;mso-top-percent:-10001" fillcolor="#92d050" stroked="f">
+          <v:shape id="_x0000_s1078" type="#_x0000_t202" style="width:471pt;height:11.55pt;mso-left-percent:-10001;mso-top-percent:-10001;mso-position-horizontal:absolute;mso-position-horizontal-relative:char;mso-position-vertical:absolute;mso-position-vertical-relative:line;mso-left-percent:-10001;mso-top-percent:-10001" fillcolor="#92d050" stroked="f">
             <v:textbox inset="0,0,0,0">
               <w:txbxContent>
                 <w:p>
@@ -26033,7 +22549,7 @@
           <w:szCs w:val="20"/>
         </w:rPr>
         <w:pict w14:anchorId="5C6CF71D">
-          <v:shape id="_x0000_s1102" type="#_x0000_t202" style="width:471pt;height:51.4pt;mso-left-percent:-10001;mso-top-percent:-10001;mso-position-horizontal:absolute;mso-position-horizontal-relative:char;mso-position-vertical:absolute;mso-position-vertical-relative:line;mso-left-percent:-10001;mso-top-percent:-10001" fillcolor="yellow" stroked="f">
+          <v:shape id="_x0000_s1077" type="#_x0000_t202" style="width:471pt;height:51.4pt;mso-left-percent:-10001;mso-top-percent:-10001;mso-position-horizontal:absolute;mso-position-horizontal-relative:char;mso-position-vertical:absolute;mso-position-vertical-relative:line;mso-left-percent:-10001;mso-top-percent:-10001" fillcolor="yellow" stroked="f">
             <v:textbox inset="0,0,0,0">
               <w:txbxContent>
                 <w:p>
@@ -26061,7 +22577,6 @@
                     </w:rPr>
                     <w:t xml:space="preserve"> </w:t>
                   </w:r>
-                  <w:proofErr w:type="spellStart"/>
                   <w:r>
                     <w:rPr>
                       <w:rFonts w:ascii="Courier New"/>
@@ -26070,7 +22585,6 @@
                     </w:rPr>
                     <w:t>ip</w:t>
                   </w:r>
-                  <w:proofErr w:type="spellEnd"/>
                   <w:r>
                     <w:rPr>
                       <w:rFonts w:ascii="Courier New"/>
@@ -26138,39 +22652,7 @@
                       <w:rFonts w:ascii="Courier New"/>
                       <w:sz w:val="20"/>
                     </w:rPr>
-                    <w:t>R3(config-</w:t>
-                  </w:r>
-                  <w:proofErr w:type="spellStart"/>
-                  <w:r>
-                    <w:rPr>
-                      <w:rFonts w:ascii="Courier New"/>
-                      <w:sz w:val="20"/>
-                    </w:rPr>
-                    <w:t>ext</w:t>
-                  </w:r>
-                  <w:proofErr w:type="spellEnd"/>
-                  <w:r>
-                    <w:rPr>
-                      <w:rFonts w:ascii="Courier New"/>
-                      <w:sz w:val="20"/>
-                    </w:rPr>
-                    <w:t>-</w:t>
-                  </w:r>
-                  <w:proofErr w:type="spellStart"/>
-                  <w:r>
-                    <w:rPr>
-                      <w:rFonts w:ascii="Courier New"/>
-                      <w:sz w:val="20"/>
-                    </w:rPr>
-                    <w:t>nacl</w:t>
-                  </w:r>
-                  <w:proofErr w:type="spellEnd"/>
-                  <w:r>
-                    <w:rPr>
-                      <w:rFonts w:ascii="Courier New"/>
-                      <w:sz w:val="20"/>
-                    </w:rPr>
-                    <w:t>)#</w:t>
+                    <w:t>R3(config-ext-nacl)#</w:t>
                   </w:r>
                   <w:r>
                     <w:rPr>
@@ -26214,7 +22696,6 @@
                     </w:rPr>
                     <w:t xml:space="preserve"> </w:t>
                   </w:r>
-                  <w:proofErr w:type="spellStart"/>
                   <w:r>
                     <w:rPr>
                       <w:rFonts w:ascii="Courier New"/>
@@ -26223,7 +22704,6 @@
                     </w:rPr>
                     <w:t>ip</w:t>
                   </w:r>
-                  <w:proofErr w:type="spellEnd"/>
                   <w:r>
                     <w:rPr>
                       <w:rFonts w:ascii="Courier New"/>
@@ -26310,39 +22790,7 @@
                       <w:rFonts w:ascii="Courier New"/>
                       <w:sz w:val="20"/>
                     </w:rPr>
-                    <w:t>R3(config-</w:t>
-                  </w:r>
-                  <w:proofErr w:type="spellStart"/>
-                  <w:r>
-                    <w:rPr>
-                      <w:rFonts w:ascii="Courier New"/>
-                      <w:sz w:val="20"/>
-                    </w:rPr>
-                    <w:t>ext</w:t>
-                  </w:r>
-                  <w:proofErr w:type="spellEnd"/>
-                  <w:r>
-                    <w:rPr>
-                      <w:rFonts w:ascii="Courier New"/>
-                      <w:sz w:val="20"/>
-                    </w:rPr>
-                    <w:t>-</w:t>
-                  </w:r>
-                  <w:proofErr w:type="spellStart"/>
-                  <w:r>
-                    <w:rPr>
-                      <w:rFonts w:ascii="Courier New"/>
-                      <w:sz w:val="20"/>
-                    </w:rPr>
-                    <w:t>nacl</w:t>
-                  </w:r>
-                  <w:proofErr w:type="spellEnd"/>
-                  <w:r>
-                    <w:rPr>
-                      <w:rFonts w:ascii="Courier New"/>
-                      <w:sz w:val="20"/>
-                    </w:rPr>
-                    <w:t>)#</w:t>
+                    <w:t>R3(config-ext-nacl)#</w:t>
                   </w:r>
                   <w:r>
                     <w:rPr>
@@ -26605,7 +23053,7 @@
           <w:szCs w:val="20"/>
         </w:rPr>
         <w:pict w14:anchorId="4C307C37">
-          <v:shape id="_x0000_s1101" type="#_x0000_t202" style="width:507pt;height:14.55pt;mso-left-percent:-10001;mso-top-percent:-10001;mso-position-horizontal:absolute;mso-position-horizontal-relative:char;mso-position-vertical:absolute;mso-position-vertical-relative:line;mso-left-percent:-10001;mso-top-percent:-10001" fillcolor="#92d050" stroked="f">
+          <v:shape id="_x0000_s1076" type="#_x0000_t202" style="width:507pt;height:14.55pt;mso-left-percent:-10001;mso-top-percent:-10001;mso-position-horizontal:absolute;mso-position-horizontal-relative:char;mso-position-vertical:absolute;mso-position-vertical-relative:line;mso-left-percent:-10001;mso-top-percent:-10001" fillcolor="#92d050" stroked="f">
             <v:textbox inset="0,0,0,0">
               <w:txbxContent>
                 <w:p>
@@ -26734,7 +23182,7 @@
           <w:szCs w:val="20"/>
         </w:rPr>
         <w:pict w14:anchorId="3846D9A6">
-          <v:shape id="_x0000_s1100" type="#_x0000_t202" style="width:489pt;height:29.05pt;mso-left-percent:-10001;mso-top-percent:-10001;mso-position-horizontal:absolute;mso-position-horizontal-relative:char;mso-position-vertical:absolute;mso-position-vertical-relative:line;mso-left-percent:-10001;mso-top-percent:-10001" fillcolor="#92d050" stroked="f">
+          <v:shape id="_x0000_s1075" type="#_x0000_t202" style="width:489pt;height:29.05pt;mso-left-percent:-10001;mso-top-percent:-10001;mso-position-horizontal:absolute;mso-position-horizontal-relative:char;mso-position-vertical:absolute;mso-position-vertical-relative:line;mso-left-percent:-10001;mso-top-percent:-10001" fillcolor="#92d050" stroked="f">
             <v:textbox inset="0,0,0,0">
               <w:txbxContent>
                 <w:p>
